--- a/PART-2-Research-Paper/RESEARCH-PAPER-IMDB-DATASET.docx
+++ b/PART-2-Research-Paper/RESEARCH-PAPER-IMDB-DATASET.docx
@@ -49,43 +49,7 @@
                 <w:rPr>
                   <w:rFonts w:ascii="Cambria Math" w:hAnsi="Cambria Math" w:cs="Times New Roman"/>
                 </w:rPr>
-                <m:t>Arnab</m:t>
-              </m:r>
-              <m:r>
-                <m:rPr>
-                  <m:sty m:val="b"/>
-                </m:rPr>
-                <w:rPr>
-                  <w:rFonts w:ascii="Cambria Math" w:hAnsi="Cambria Math" w:cs="Times New Roman"/>
-                </w:rPr>
-                <m:t xml:space="preserve"> </m:t>
-              </m:r>
-              <m:r>
-                <m:rPr>
-                  <m:sty m:val="b"/>
-                </m:rPr>
-                <w:rPr>
-                  <w:rFonts w:ascii="Cambria Math" w:hAnsi="Cambria Math" w:cs="Times New Roman"/>
-                </w:rPr>
-                <m:t>Das</m:t>
-              </m:r>
-              <m:r>
-                <m:rPr>
-                  <m:sty m:val="b"/>
-                </m:rPr>
-                <w:rPr>
-                  <w:rFonts w:ascii="Cambria Math" w:hAnsi="Cambria Math" w:cs="Times New Roman"/>
-                </w:rPr>
-                <m:t xml:space="preserve"> </m:t>
-              </m:r>
-              <m:r>
-                <m:rPr>
-                  <m:sty m:val="b"/>
-                </m:rPr>
-                <w:rPr>
-                  <w:rFonts w:ascii="Cambria Math" w:hAnsi="Cambria Math" w:cs="Times New Roman"/>
-                </w:rPr>
-                <m:t>Utsa</m:t>
+                <m:t>Arnab Das Utsa</m:t>
               </m:r>
             </m:e>
             <m:sup>
@@ -136,55 +100,7 @@
                 <w:kern w:val="0"/>
                 <w14:ligatures w14:val="none"/>
               </w:rPr>
-              <m:t>Arnab</m:t>
-            </m:r>
-            <m:r>
-              <m:rPr>
-                <m:sty m:val="b"/>
-              </m:rPr>
-              <w:rPr>
-                <w:rFonts w:ascii="Cambria Math" w:eastAsia="Times New Roman" w:hAnsi="Cambria Math" w:cs="Times New Roman"/>
-                <w:color w:val="000000"/>
-                <w:kern w:val="0"/>
-                <w14:ligatures w14:val="none"/>
-              </w:rPr>
-              <m:t xml:space="preserve"> </m:t>
-            </m:r>
-            <m:r>
-              <m:rPr>
-                <m:sty m:val="b"/>
-              </m:rPr>
-              <w:rPr>
-                <w:rFonts w:ascii="Cambria Math" w:eastAsia="Times New Roman" w:hAnsi="Cambria Math" w:cs="Times New Roman"/>
-                <w:color w:val="000000"/>
-                <w:kern w:val="0"/>
-                <w14:ligatures w14:val="none"/>
-              </w:rPr>
-              <m:t>Das</m:t>
-            </m:r>
-            <m:r>
-              <m:rPr>
-                <m:sty m:val="b"/>
-              </m:rPr>
-              <w:rPr>
-                <w:rFonts w:ascii="Cambria Math" w:eastAsia="Times New Roman" w:hAnsi="Cambria Math" w:cs="Times New Roman"/>
-                <w:color w:val="000000"/>
-                <w:kern w:val="0"/>
-                <w14:ligatures w14:val="none"/>
-              </w:rPr>
-              <m:t xml:space="preserve"> </m:t>
-            </m:r>
-            <m:r>
-              <m:rPr>
-                <m:sty m:val="b"/>
-              </m:rPr>
-              <w:rPr>
-                <w:rFonts w:ascii="Cambria Math" w:eastAsia="Times New Roman" w:hAnsi="Cambria Math" w:cs="Times New Roman"/>
-                <w:color w:val="000000"/>
-                <w:kern w:val="0"/>
-                <w14:ligatures w14:val="none"/>
-              </w:rPr>
-              <m:t>Utsa</m:t>
+              <m:t>Arnab Das Utsa</m:t>
             </m:r>
           </m:e>
           <m:sup>
@@ -446,7 +362,12 @@
     <w:sdt>
       <w:sdtPr>
         <w:rPr>
+          <w:rFonts w:asciiTheme="minorHAnsi" w:eastAsiaTheme="minorHAnsi" w:hAnsiTheme="minorHAnsi" w:cstheme="minorBidi"/>
           <w:color w:val="000000" w:themeColor="text1"/>
+          <w:kern w:val="2"/>
+          <w:sz w:val="24"/>
+          <w:szCs w:val="24"/>
+          <w14:ligatures w14:val="standardContextual"/>
         </w:rPr>
         <w:id w:val="62379240"/>
         <w:docPartObj>
@@ -456,15 +377,10 @@
       </w:sdtPr>
       <w:sdtEndPr>
         <w:rPr>
-          <w:rFonts w:asciiTheme="minorHAnsi" w:eastAsiaTheme="minorHAnsi" w:hAnsiTheme="minorHAnsi" w:cstheme="minorBidi"/>
           <w:b/>
           <w:bCs/>
           <w:noProof/>
           <w:color w:val="auto"/>
-          <w:kern w:val="2"/>
-          <w:sz w:val="24"/>
-          <w:szCs w:val="24"/>
-          <w14:ligatures w14:val="standardContextual"/>
         </w:rPr>
       </w:sdtEndPr>
       <w:sdtContent>
@@ -505,7 +421,6 @@
               <w:bCs w:val="0"/>
               <w:caps w:val="0"/>
               <w:noProof/>
-              <w:color w:val="000000" w:themeColor="text1"/>
               <w:sz w:val="24"/>
               <w:szCs w:val="24"/>
             </w:rPr>
@@ -532,13 +447,12 @@
             </w:rPr>
             <w:fldChar w:fldCharType="separate"/>
           </w:r>
-          <w:hyperlink w:anchor="_Toc197011242" w:history="1">
+          <w:hyperlink w:anchor="_Toc197018017" w:history="1">
             <w:r>
               <w:rPr>
                 <w:rStyle w:val="Hyperlink"/>
                 <w:rFonts w:ascii="Times New Roman" w:hAnsi="Times New Roman" w:cs="Times New Roman"/>
                 <w:noProof/>
-                <w:color w:val="000000" w:themeColor="text1"/>
               </w:rPr>
               <w:t>1.</w:t>
             </w:r>
@@ -549,7 +463,6 @@
                 <w:bCs w:val="0"/>
                 <w:caps w:val="0"/>
                 <w:noProof/>
-                <w:color w:val="000000" w:themeColor="text1"/>
                 <w:sz w:val="24"/>
                 <w:szCs w:val="24"/>
               </w:rPr>
@@ -560,7 +473,6 @@
                 <w:rStyle w:val="Hyperlink"/>
                 <w:rFonts w:ascii="Times New Roman" w:hAnsi="Times New Roman" w:cs="Times New Roman"/>
                 <w:noProof/>
-                <w:color w:val="000000" w:themeColor="text1"/>
               </w:rPr>
               <w:t>INTRODUCTION</w:t>
             </w:r>
@@ -568,7 +480,6 @@
               <w:rPr>
                 <w:noProof/>
                 <w:webHidden/>
-                <w:color w:val="000000" w:themeColor="text1"/>
               </w:rPr>
               <w:tab/>
             </w:r>
@@ -576,7 +487,6 @@
               <w:rPr>
                 <w:noProof/>
                 <w:webHidden/>
-                <w:color w:val="000000" w:themeColor="text1"/>
               </w:rPr>
               <w:fldChar w:fldCharType="begin"/>
             </w:r>
@@ -584,22 +494,19 @@
               <w:rPr>
                 <w:noProof/>
                 <w:webHidden/>
-                <w:color w:val="000000" w:themeColor="text1"/>
-              </w:rPr>
-              <w:instrText xml:space="preserve"> PAGEREF _Toc197011242 \h </w:instrText>
-            </w:r>
-            <w:r>
-              <w:rPr>
-                <w:noProof/>
-                <w:webHidden/>
-                <w:color w:val="000000" w:themeColor="text1"/>
-              </w:rPr>
-            </w:r>
-            <w:r>
-              <w:rPr>
-                <w:noProof/>
-                <w:webHidden/>
-                <w:color w:val="000000" w:themeColor="text1"/>
+              </w:rPr>
+              <w:instrText xml:space="preserve"> PAGEREF _Toc197018017 \h </w:instrText>
+            </w:r>
+            <w:r>
+              <w:rPr>
+                <w:noProof/>
+                <w:webHidden/>
+              </w:rPr>
+            </w:r>
+            <w:r>
+              <w:rPr>
+                <w:noProof/>
+                <w:webHidden/>
               </w:rPr>
               <w:fldChar w:fldCharType="separate"/>
             </w:r>
@@ -607,7 +514,6 @@
               <w:rPr>
                 <w:noProof/>
                 <w:webHidden/>
-                <w:color w:val="000000" w:themeColor="text1"/>
               </w:rPr>
               <w:t>3</w:t>
             </w:r>
@@ -615,7 +521,6 @@
               <w:rPr>
                 <w:noProof/>
                 <w:webHidden/>
-                <w:color w:val="000000" w:themeColor="text1"/>
               </w:rPr>
               <w:fldChar w:fldCharType="end"/>
             </w:r>
@@ -631,12 +536,11 @@
               <w:rFonts w:eastAsiaTheme="minorEastAsia"/>
               <w:smallCaps w:val="0"/>
               <w:noProof/>
-              <w:color w:val="000000" w:themeColor="text1"/>
               <w:sz w:val="24"/>
               <w:szCs w:val="24"/>
             </w:rPr>
           </w:pPr>
-          <w:hyperlink w:anchor="_Toc197011243" w:history="1">
+          <w:hyperlink w:anchor="_Toc197018018" w:history="1">
             <w:r>
               <w:rPr>
                 <w:rStyle w:val="Hyperlink"/>
@@ -644,7 +548,6 @@
                 <w:b/>
                 <w:bCs/>
                 <w:noProof/>
-                <w:color w:val="000000" w:themeColor="text1"/>
               </w:rPr>
               <w:t>1.1 Background</w:t>
             </w:r>
@@ -652,7 +555,6 @@
               <w:rPr>
                 <w:noProof/>
                 <w:webHidden/>
-                <w:color w:val="000000" w:themeColor="text1"/>
               </w:rPr>
               <w:tab/>
             </w:r>
@@ -660,7 +562,6 @@
               <w:rPr>
                 <w:noProof/>
                 <w:webHidden/>
-                <w:color w:val="000000" w:themeColor="text1"/>
               </w:rPr>
               <w:fldChar w:fldCharType="begin"/>
             </w:r>
@@ -668,22 +569,19 @@
               <w:rPr>
                 <w:noProof/>
                 <w:webHidden/>
-                <w:color w:val="000000" w:themeColor="text1"/>
-              </w:rPr>
-              <w:instrText xml:space="preserve"> PAGEREF _Toc197011243 \h </w:instrText>
-            </w:r>
-            <w:r>
-              <w:rPr>
-                <w:noProof/>
-                <w:webHidden/>
-                <w:color w:val="000000" w:themeColor="text1"/>
-              </w:rPr>
-            </w:r>
-            <w:r>
-              <w:rPr>
-                <w:noProof/>
-                <w:webHidden/>
-                <w:color w:val="000000" w:themeColor="text1"/>
+              </w:rPr>
+              <w:instrText xml:space="preserve"> PAGEREF _Toc197018018 \h </w:instrText>
+            </w:r>
+            <w:r>
+              <w:rPr>
+                <w:noProof/>
+                <w:webHidden/>
+              </w:rPr>
+            </w:r>
+            <w:r>
+              <w:rPr>
+                <w:noProof/>
+                <w:webHidden/>
               </w:rPr>
               <w:fldChar w:fldCharType="separate"/>
             </w:r>
@@ -691,7 +589,6 @@
               <w:rPr>
                 <w:noProof/>
                 <w:webHidden/>
-                <w:color w:val="000000" w:themeColor="text1"/>
               </w:rPr>
               <w:t>4</w:t>
             </w:r>
@@ -699,7 +596,6 @@
               <w:rPr>
                 <w:noProof/>
                 <w:webHidden/>
-                <w:color w:val="000000" w:themeColor="text1"/>
               </w:rPr>
               <w:fldChar w:fldCharType="end"/>
             </w:r>
@@ -715,12 +611,11 @@
               <w:rFonts w:eastAsiaTheme="minorEastAsia"/>
               <w:smallCaps w:val="0"/>
               <w:noProof/>
-              <w:color w:val="000000" w:themeColor="text1"/>
               <w:sz w:val="24"/>
               <w:szCs w:val="24"/>
             </w:rPr>
           </w:pPr>
-          <w:hyperlink w:anchor="_Toc197011244" w:history="1">
+          <w:hyperlink w:anchor="_Toc197018019" w:history="1">
             <w:r>
               <w:rPr>
                 <w:rStyle w:val="Hyperlink"/>
@@ -728,7 +623,6 @@
                 <w:b/>
                 <w:bCs/>
                 <w:noProof/>
-                <w:color w:val="000000" w:themeColor="text1"/>
               </w:rPr>
               <w:t>1.2 Purpose of the Study</w:t>
             </w:r>
@@ -736,7 +630,6 @@
               <w:rPr>
                 <w:noProof/>
                 <w:webHidden/>
-                <w:color w:val="000000" w:themeColor="text1"/>
               </w:rPr>
               <w:tab/>
             </w:r>
@@ -744,7 +637,6 @@
               <w:rPr>
                 <w:noProof/>
                 <w:webHidden/>
-                <w:color w:val="000000" w:themeColor="text1"/>
               </w:rPr>
               <w:fldChar w:fldCharType="begin"/>
             </w:r>
@@ -752,22 +644,19 @@
               <w:rPr>
                 <w:noProof/>
                 <w:webHidden/>
-                <w:color w:val="000000" w:themeColor="text1"/>
-              </w:rPr>
-              <w:instrText xml:space="preserve"> PAGEREF _Toc197011244 \h </w:instrText>
-            </w:r>
-            <w:r>
-              <w:rPr>
-                <w:noProof/>
-                <w:webHidden/>
-                <w:color w:val="000000" w:themeColor="text1"/>
-              </w:rPr>
-            </w:r>
-            <w:r>
-              <w:rPr>
-                <w:noProof/>
-                <w:webHidden/>
-                <w:color w:val="000000" w:themeColor="text1"/>
+              </w:rPr>
+              <w:instrText xml:space="preserve"> PAGEREF _Toc197018019 \h </w:instrText>
+            </w:r>
+            <w:r>
+              <w:rPr>
+                <w:noProof/>
+                <w:webHidden/>
+              </w:rPr>
+            </w:r>
+            <w:r>
+              <w:rPr>
+                <w:noProof/>
+                <w:webHidden/>
               </w:rPr>
               <w:fldChar w:fldCharType="separate"/>
             </w:r>
@@ -775,7 +664,6 @@
               <w:rPr>
                 <w:noProof/>
                 <w:webHidden/>
-                <w:color w:val="000000" w:themeColor="text1"/>
               </w:rPr>
               <w:t>4</w:t>
             </w:r>
@@ -783,7 +671,6 @@
               <w:rPr>
                 <w:noProof/>
                 <w:webHidden/>
-                <w:color w:val="000000" w:themeColor="text1"/>
               </w:rPr>
               <w:fldChar w:fldCharType="end"/>
             </w:r>
@@ -799,12 +686,11 @@
               <w:rFonts w:eastAsiaTheme="minorEastAsia"/>
               <w:smallCaps w:val="0"/>
               <w:noProof/>
-              <w:color w:val="000000" w:themeColor="text1"/>
               <w:sz w:val="24"/>
               <w:szCs w:val="24"/>
             </w:rPr>
           </w:pPr>
-          <w:hyperlink w:anchor="_Toc197011245" w:history="1">
+          <w:hyperlink w:anchor="_Toc197018020" w:history="1">
             <w:r>
               <w:rPr>
                 <w:rStyle w:val="Hyperlink"/>
@@ -812,7 +698,6 @@
                 <w:b/>
                 <w:bCs/>
                 <w:noProof/>
-                <w:color w:val="000000" w:themeColor="text1"/>
               </w:rPr>
               <w:t>1.3 Dataset Overview</w:t>
             </w:r>
@@ -820,7 +705,6 @@
               <w:rPr>
                 <w:noProof/>
                 <w:webHidden/>
-                <w:color w:val="000000" w:themeColor="text1"/>
               </w:rPr>
               <w:tab/>
             </w:r>
@@ -828,7 +712,6 @@
               <w:rPr>
                 <w:noProof/>
                 <w:webHidden/>
-                <w:color w:val="000000" w:themeColor="text1"/>
               </w:rPr>
               <w:fldChar w:fldCharType="begin"/>
             </w:r>
@@ -836,22 +719,19 @@
               <w:rPr>
                 <w:noProof/>
                 <w:webHidden/>
-                <w:color w:val="000000" w:themeColor="text1"/>
-              </w:rPr>
-              <w:instrText xml:space="preserve"> PAGEREF _Toc197011245 \h </w:instrText>
-            </w:r>
-            <w:r>
-              <w:rPr>
-                <w:noProof/>
-                <w:webHidden/>
-                <w:color w:val="000000" w:themeColor="text1"/>
-              </w:rPr>
-            </w:r>
-            <w:r>
-              <w:rPr>
-                <w:noProof/>
-                <w:webHidden/>
-                <w:color w:val="000000" w:themeColor="text1"/>
+              </w:rPr>
+              <w:instrText xml:space="preserve"> PAGEREF _Toc197018020 \h </w:instrText>
+            </w:r>
+            <w:r>
+              <w:rPr>
+                <w:noProof/>
+                <w:webHidden/>
+              </w:rPr>
+            </w:r>
+            <w:r>
+              <w:rPr>
+                <w:noProof/>
+                <w:webHidden/>
               </w:rPr>
               <w:fldChar w:fldCharType="separate"/>
             </w:r>
@@ -859,7 +739,6 @@
               <w:rPr>
                 <w:noProof/>
                 <w:webHidden/>
-                <w:color w:val="000000" w:themeColor="text1"/>
               </w:rPr>
               <w:t>4</w:t>
             </w:r>
@@ -867,7 +746,6 @@
               <w:rPr>
                 <w:noProof/>
                 <w:webHidden/>
-                <w:color w:val="000000" w:themeColor="text1"/>
               </w:rPr>
               <w:fldChar w:fldCharType="end"/>
             </w:r>
@@ -883,12 +761,11 @@
               <w:rFonts w:eastAsiaTheme="minorEastAsia"/>
               <w:smallCaps w:val="0"/>
               <w:noProof/>
-              <w:color w:val="000000" w:themeColor="text1"/>
               <w:sz w:val="24"/>
               <w:szCs w:val="24"/>
             </w:rPr>
           </w:pPr>
-          <w:hyperlink w:anchor="_Toc197011246" w:history="1">
+          <w:hyperlink w:anchor="_Toc197018021" w:history="1">
             <w:r>
               <w:rPr>
                 <w:rStyle w:val="Hyperlink"/>
@@ -896,7 +773,6 @@
                 <w:b/>
                 <w:bCs/>
                 <w:noProof/>
-                <w:color w:val="000000" w:themeColor="text1"/>
               </w:rPr>
               <w:t>1.4 Research Objectives and Questions</w:t>
             </w:r>
@@ -904,7 +780,6 @@
               <w:rPr>
                 <w:noProof/>
                 <w:webHidden/>
-                <w:color w:val="000000" w:themeColor="text1"/>
               </w:rPr>
               <w:tab/>
             </w:r>
@@ -912,7 +787,6 @@
               <w:rPr>
                 <w:noProof/>
                 <w:webHidden/>
-                <w:color w:val="000000" w:themeColor="text1"/>
               </w:rPr>
               <w:fldChar w:fldCharType="begin"/>
             </w:r>
@@ -920,22 +794,19 @@
               <w:rPr>
                 <w:noProof/>
                 <w:webHidden/>
-                <w:color w:val="000000" w:themeColor="text1"/>
-              </w:rPr>
-              <w:instrText xml:space="preserve"> PAGEREF _Toc197011246 \h </w:instrText>
-            </w:r>
-            <w:r>
-              <w:rPr>
-                <w:noProof/>
-                <w:webHidden/>
-                <w:color w:val="000000" w:themeColor="text1"/>
-              </w:rPr>
-            </w:r>
-            <w:r>
-              <w:rPr>
-                <w:noProof/>
-                <w:webHidden/>
-                <w:color w:val="000000" w:themeColor="text1"/>
+              </w:rPr>
+              <w:instrText xml:space="preserve"> PAGEREF _Toc197018021 \h </w:instrText>
+            </w:r>
+            <w:r>
+              <w:rPr>
+                <w:noProof/>
+                <w:webHidden/>
+              </w:rPr>
+            </w:r>
+            <w:r>
+              <w:rPr>
+                <w:noProof/>
+                <w:webHidden/>
               </w:rPr>
               <w:fldChar w:fldCharType="separate"/>
             </w:r>
@@ -943,7 +814,6 @@
               <w:rPr>
                 <w:noProof/>
                 <w:webHidden/>
-                <w:color w:val="000000" w:themeColor="text1"/>
               </w:rPr>
               <w:t>4</w:t>
             </w:r>
@@ -951,7 +821,6 @@
               <w:rPr>
                 <w:noProof/>
                 <w:webHidden/>
-                <w:color w:val="000000" w:themeColor="text1"/>
               </w:rPr>
               <w:fldChar w:fldCharType="end"/>
             </w:r>
@@ -967,12 +836,11 @@
               <w:rFonts w:eastAsiaTheme="minorEastAsia"/>
               <w:smallCaps w:val="0"/>
               <w:noProof/>
-              <w:color w:val="000000" w:themeColor="text1"/>
               <w:sz w:val="24"/>
               <w:szCs w:val="24"/>
             </w:rPr>
           </w:pPr>
-          <w:hyperlink w:anchor="_Toc197011247" w:history="1">
+          <w:hyperlink w:anchor="_Toc197018022" w:history="1">
             <w:r>
               <w:rPr>
                 <w:rStyle w:val="Hyperlink"/>
@@ -980,7 +848,6 @@
                 <w:b/>
                 <w:bCs/>
                 <w:noProof/>
-                <w:color w:val="000000" w:themeColor="text1"/>
               </w:rPr>
               <w:t>1.5 Significance of the Study</w:t>
             </w:r>
@@ -988,7 +855,6 @@
               <w:rPr>
                 <w:noProof/>
                 <w:webHidden/>
-                <w:color w:val="000000" w:themeColor="text1"/>
               </w:rPr>
               <w:tab/>
             </w:r>
@@ -996,7 +862,6 @@
               <w:rPr>
                 <w:noProof/>
                 <w:webHidden/>
-                <w:color w:val="000000" w:themeColor="text1"/>
               </w:rPr>
               <w:fldChar w:fldCharType="begin"/>
             </w:r>
@@ -1004,22 +869,19 @@
               <w:rPr>
                 <w:noProof/>
                 <w:webHidden/>
-                <w:color w:val="000000" w:themeColor="text1"/>
-              </w:rPr>
-              <w:instrText xml:space="preserve"> PAGEREF _Toc197011247 \h </w:instrText>
-            </w:r>
-            <w:r>
-              <w:rPr>
-                <w:noProof/>
-                <w:webHidden/>
-                <w:color w:val="000000" w:themeColor="text1"/>
-              </w:rPr>
-            </w:r>
-            <w:r>
-              <w:rPr>
-                <w:noProof/>
-                <w:webHidden/>
-                <w:color w:val="000000" w:themeColor="text1"/>
+              </w:rPr>
+              <w:instrText xml:space="preserve"> PAGEREF _Toc197018022 \h </w:instrText>
+            </w:r>
+            <w:r>
+              <w:rPr>
+                <w:noProof/>
+                <w:webHidden/>
+              </w:rPr>
+            </w:r>
+            <w:r>
+              <w:rPr>
+                <w:noProof/>
+                <w:webHidden/>
               </w:rPr>
               <w:fldChar w:fldCharType="separate"/>
             </w:r>
@@ -1027,7 +889,6 @@
               <w:rPr>
                 <w:noProof/>
                 <w:webHidden/>
-                <w:color w:val="000000" w:themeColor="text1"/>
               </w:rPr>
               <w:t>5</w:t>
             </w:r>
@@ -1035,7 +896,6 @@
               <w:rPr>
                 <w:noProof/>
                 <w:webHidden/>
-                <w:color w:val="000000" w:themeColor="text1"/>
               </w:rPr>
               <w:fldChar w:fldCharType="end"/>
             </w:r>
@@ -1051,12 +911,11 @@
               <w:rFonts w:eastAsiaTheme="minorEastAsia"/>
               <w:smallCaps w:val="0"/>
               <w:noProof/>
-              <w:color w:val="000000" w:themeColor="text1"/>
               <w:sz w:val="24"/>
               <w:szCs w:val="24"/>
             </w:rPr>
           </w:pPr>
-          <w:hyperlink w:anchor="_Toc197011248" w:history="1">
+          <w:hyperlink w:anchor="_Toc197018023" w:history="1">
             <w:r>
               <w:rPr>
                 <w:rStyle w:val="Hyperlink"/>
@@ -1064,7 +923,6 @@
                 <w:b/>
                 <w:bCs/>
                 <w:noProof/>
-                <w:color w:val="000000" w:themeColor="text1"/>
               </w:rPr>
               <w:t>1.6 Histogram</w:t>
             </w:r>
@@ -1072,7 +930,6 @@
               <w:rPr>
                 <w:noProof/>
                 <w:webHidden/>
-                <w:color w:val="000000" w:themeColor="text1"/>
               </w:rPr>
               <w:tab/>
             </w:r>
@@ -1080,7 +937,6 @@
               <w:rPr>
                 <w:noProof/>
                 <w:webHidden/>
-                <w:color w:val="000000" w:themeColor="text1"/>
               </w:rPr>
               <w:fldChar w:fldCharType="begin"/>
             </w:r>
@@ -1088,22 +944,19 @@
               <w:rPr>
                 <w:noProof/>
                 <w:webHidden/>
-                <w:color w:val="000000" w:themeColor="text1"/>
-              </w:rPr>
-              <w:instrText xml:space="preserve"> PAGEREF _Toc197011248 \h </w:instrText>
-            </w:r>
-            <w:r>
-              <w:rPr>
-                <w:noProof/>
-                <w:webHidden/>
-                <w:color w:val="000000" w:themeColor="text1"/>
-              </w:rPr>
-            </w:r>
-            <w:r>
-              <w:rPr>
-                <w:noProof/>
-                <w:webHidden/>
-                <w:color w:val="000000" w:themeColor="text1"/>
+              </w:rPr>
+              <w:instrText xml:space="preserve"> PAGEREF _Toc197018023 \h </w:instrText>
+            </w:r>
+            <w:r>
+              <w:rPr>
+                <w:noProof/>
+                <w:webHidden/>
+              </w:rPr>
+            </w:r>
+            <w:r>
+              <w:rPr>
+                <w:noProof/>
+                <w:webHidden/>
               </w:rPr>
               <w:fldChar w:fldCharType="separate"/>
             </w:r>
@@ -1111,7 +964,6 @@
               <w:rPr>
                 <w:noProof/>
                 <w:webHidden/>
-                <w:color w:val="000000" w:themeColor="text1"/>
               </w:rPr>
               <w:t>5</w:t>
             </w:r>
@@ -1119,7 +971,6 @@
               <w:rPr>
                 <w:noProof/>
                 <w:webHidden/>
-                <w:color w:val="000000" w:themeColor="text1"/>
               </w:rPr>
               <w:fldChar w:fldCharType="end"/>
             </w:r>
@@ -1138,18 +989,16 @@
               <w:bCs w:val="0"/>
               <w:caps w:val="0"/>
               <w:noProof/>
-              <w:color w:val="000000" w:themeColor="text1"/>
               <w:sz w:val="24"/>
               <w:szCs w:val="24"/>
             </w:rPr>
           </w:pPr>
-          <w:hyperlink w:anchor="_Toc197011249" w:history="1">
+          <w:hyperlink w:anchor="_Toc197018024" w:history="1">
             <w:r>
               <w:rPr>
                 <w:rStyle w:val="Hyperlink"/>
                 <w:rFonts w:ascii="Times New Roman" w:hAnsi="Times New Roman" w:cs="Times New Roman"/>
                 <w:noProof/>
-                <w:color w:val="000000" w:themeColor="text1"/>
               </w:rPr>
               <w:t>2.</w:t>
             </w:r>
@@ -1160,7 +1009,6 @@
                 <w:bCs w:val="0"/>
                 <w:caps w:val="0"/>
                 <w:noProof/>
-                <w:color w:val="000000" w:themeColor="text1"/>
                 <w:sz w:val="24"/>
                 <w:szCs w:val="24"/>
               </w:rPr>
@@ -1171,7 +1019,6 @@
                 <w:rStyle w:val="Hyperlink"/>
                 <w:rFonts w:ascii="Times New Roman" w:hAnsi="Times New Roman" w:cs="Times New Roman"/>
                 <w:noProof/>
-                <w:color w:val="000000" w:themeColor="text1"/>
               </w:rPr>
               <w:t>LITERATURE REVIEW</w:t>
             </w:r>
@@ -1179,7 +1026,6 @@
               <w:rPr>
                 <w:noProof/>
                 <w:webHidden/>
-                <w:color w:val="000000" w:themeColor="text1"/>
               </w:rPr>
               <w:tab/>
             </w:r>
@@ -1187,7 +1033,6 @@
               <w:rPr>
                 <w:noProof/>
                 <w:webHidden/>
-                <w:color w:val="000000" w:themeColor="text1"/>
               </w:rPr>
               <w:fldChar w:fldCharType="begin"/>
             </w:r>
@@ -1195,22 +1040,19 @@
               <w:rPr>
                 <w:noProof/>
                 <w:webHidden/>
-                <w:color w:val="000000" w:themeColor="text1"/>
-              </w:rPr>
-              <w:instrText xml:space="preserve"> PAGEREF _Toc197011249 \h </w:instrText>
-            </w:r>
-            <w:r>
-              <w:rPr>
-                <w:noProof/>
-                <w:webHidden/>
-                <w:color w:val="000000" w:themeColor="text1"/>
-              </w:rPr>
-            </w:r>
-            <w:r>
-              <w:rPr>
-                <w:noProof/>
-                <w:webHidden/>
-                <w:color w:val="000000" w:themeColor="text1"/>
+              </w:rPr>
+              <w:instrText xml:space="preserve"> PAGEREF _Toc197018024 \h </w:instrText>
+            </w:r>
+            <w:r>
+              <w:rPr>
+                <w:noProof/>
+                <w:webHidden/>
+              </w:rPr>
+            </w:r>
+            <w:r>
+              <w:rPr>
+                <w:noProof/>
+                <w:webHidden/>
               </w:rPr>
               <w:fldChar w:fldCharType="separate"/>
             </w:r>
@@ -1218,7 +1060,6 @@
               <w:rPr>
                 <w:noProof/>
                 <w:webHidden/>
-                <w:color w:val="000000" w:themeColor="text1"/>
               </w:rPr>
               <w:t>6</w:t>
             </w:r>
@@ -1226,7 +1067,6 @@
               <w:rPr>
                 <w:noProof/>
                 <w:webHidden/>
-                <w:color w:val="000000" w:themeColor="text1"/>
               </w:rPr>
               <w:fldChar w:fldCharType="end"/>
             </w:r>
@@ -1242,12 +1082,11 @@
               <w:rFonts w:eastAsiaTheme="minorEastAsia"/>
               <w:smallCaps w:val="0"/>
               <w:noProof/>
-              <w:color w:val="000000" w:themeColor="text1"/>
               <w:sz w:val="24"/>
               <w:szCs w:val="24"/>
             </w:rPr>
           </w:pPr>
-          <w:hyperlink w:anchor="_Toc197011250" w:history="1">
+          <w:hyperlink w:anchor="_Toc197018025" w:history="1">
             <w:r>
               <w:rPr>
                 <w:rStyle w:val="Hyperlink"/>
@@ -1255,7 +1094,6 @@
                 <w:b/>
                 <w:bCs/>
                 <w:noProof/>
-                <w:color w:val="000000" w:themeColor="text1"/>
               </w:rPr>
               <w:t>2.1 Statistical Approaches to Movie Analytics</w:t>
             </w:r>
@@ -1263,7 +1101,6 @@
               <w:rPr>
                 <w:noProof/>
                 <w:webHidden/>
-                <w:color w:val="000000" w:themeColor="text1"/>
               </w:rPr>
               <w:tab/>
             </w:r>
@@ -1271,7 +1108,6 @@
               <w:rPr>
                 <w:noProof/>
                 <w:webHidden/>
-                <w:color w:val="000000" w:themeColor="text1"/>
               </w:rPr>
               <w:fldChar w:fldCharType="begin"/>
             </w:r>
@@ -1279,22 +1115,19 @@
               <w:rPr>
                 <w:noProof/>
                 <w:webHidden/>
-                <w:color w:val="000000" w:themeColor="text1"/>
-              </w:rPr>
-              <w:instrText xml:space="preserve"> PAGEREF _Toc197011250 \h </w:instrText>
-            </w:r>
-            <w:r>
-              <w:rPr>
-                <w:noProof/>
-                <w:webHidden/>
-                <w:color w:val="000000" w:themeColor="text1"/>
-              </w:rPr>
-            </w:r>
-            <w:r>
-              <w:rPr>
-                <w:noProof/>
-                <w:webHidden/>
-                <w:color w:val="000000" w:themeColor="text1"/>
+              </w:rPr>
+              <w:instrText xml:space="preserve"> PAGEREF _Toc197018025 \h </w:instrText>
+            </w:r>
+            <w:r>
+              <w:rPr>
+                <w:noProof/>
+                <w:webHidden/>
+              </w:rPr>
+            </w:r>
+            <w:r>
+              <w:rPr>
+                <w:noProof/>
+                <w:webHidden/>
               </w:rPr>
               <w:fldChar w:fldCharType="separate"/>
             </w:r>
@@ -1302,7 +1135,6 @@
               <w:rPr>
                 <w:noProof/>
                 <w:webHidden/>
-                <w:color w:val="000000" w:themeColor="text1"/>
               </w:rPr>
               <w:t>6</w:t>
             </w:r>
@@ -1310,7 +1142,6 @@
               <w:rPr>
                 <w:noProof/>
                 <w:webHidden/>
-                <w:color w:val="000000" w:themeColor="text1"/>
               </w:rPr>
               <w:fldChar w:fldCharType="end"/>
             </w:r>
@@ -1326,12 +1157,11 @@
               <w:rFonts w:eastAsiaTheme="minorEastAsia"/>
               <w:smallCaps w:val="0"/>
               <w:noProof/>
-              <w:color w:val="000000" w:themeColor="text1"/>
               <w:sz w:val="24"/>
               <w:szCs w:val="24"/>
             </w:rPr>
           </w:pPr>
-          <w:hyperlink w:anchor="_Toc197011251" w:history="1">
+          <w:hyperlink w:anchor="_Toc197018026" w:history="1">
             <w:r>
               <w:rPr>
                 <w:rStyle w:val="Hyperlink"/>
@@ -1339,7 +1169,6 @@
                 <w:b/>
                 <w:bCs/>
                 <w:noProof/>
-                <w:color w:val="000000" w:themeColor="text1"/>
               </w:rPr>
               <w:t>2.2 Genre as a Predictor of Success</w:t>
             </w:r>
@@ -1347,7 +1176,6 @@
               <w:rPr>
                 <w:noProof/>
                 <w:webHidden/>
-                <w:color w:val="000000" w:themeColor="text1"/>
               </w:rPr>
               <w:tab/>
             </w:r>
@@ -1355,7 +1183,6 @@
               <w:rPr>
                 <w:noProof/>
                 <w:webHidden/>
-                <w:color w:val="000000" w:themeColor="text1"/>
               </w:rPr>
               <w:fldChar w:fldCharType="begin"/>
             </w:r>
@@ -1363,22 +1190,19 @@
               <w:rPr>
                 <w:noProof/>
                 <w:webHidden/>
-                <w:color w:val="000000" w:themeColor="text1"/>
-              </w:rPr>
-              <w:instrText xml:space="preserve"> PAGEREF _Toc197011251 \h </w:instrText>
-            </w:r>
-            <w:r>
-              <w:rPr>
-                <w:noProof/>
-                <w:webHidden/>
-                <w:color w:val="000000" w:themeColor="text1"/>
-              </w:rPr>
-            </w:r>
-            <w:r>
-              <w:rPr>
-                <w:noProof/>
-                <w:webHidden/>
-                <w:color w:val="000000" w:themeColor="text1"/>
+              </w:rPr>
+              <w:instrText xml:space="preserve"> PAGEREF _Toc197018026 \h </w:instrText>
+            </w:r>
+            <w:r>
+              <w:rPr>
+                <w:noProof/>
+                <w:webHidden/>
+              </w:rPr>
+            </w:r>
+            <w:r>
+              <w:rPr>
+                <w:noProof/>
+                <w:webHidden/>
               </w:rPr>
               <w:fldChar w:fldCharType="separate"/>
             </w:r>
@@ -1386,7 +1210,6 @@
               <w:rPr>
                 <w:noProof/>
                 <w:webHidden/>
-                <w:color w:val="000000" w:themeColor="text1"/>
               </w:rPr>
               <w:t>7</w:t>
             </w:r>
@@ -1394,7 +1217,6 @@
               <w:rPr>
                 <w:noProof/>
                 <w:webHidden/>
-                <w:color w:val="000000" w:themeColor="text1"/>
               </w:rPr>
               <w:fldChar w:fldCharType="end"/>
             </w:r>
@@ -1410,12 +1232,11 @@
               <w:rFonts w:eastAsiaTheme="minorEastAsia"/>
               <w:smallCaps w:val="0"/>
               <w:noProof/>
-              <w:color w:val="000000" w:themeColor="text1"/>
               <w:sz w:val="24"/>
               <w:szCs w:val="24"/>
             </w:rPr>
           </w:pPr>
-          <w:hyperlink w:anchor="_Toc197011252" w:history="1">
+          <w:hyperlink w:anchor="_Toc197018027" w:history="1">
             <w:r>
               <w:rPr>
                 <w:rStyle w:val="Hyperlink"/>
@@ -1423,7 +1244,6 @@
                 <w:b/>
                 <w:bCs/>
                 <w:noProof/>
-                <w:color w:val="000000" w:themeColor="text1"/>
               </w:rPr>
               <w:t>2.3 Viewer Ratings and Revenue Correlation</w:t>
             </w:r>
@@ -1431,7 +1251,6 @@
               <w:rPr>
                 <w:noProof/>
                 <w:webHidden/>
-                <w:color w:val="000000" w:themeColor="text1"/>
               </w:rPr>
               <w:tab/>
             </w:r>
@@ -1439,7 +1258,6 @@
               <w:rPr>
                 <w:noProof/>
                 <w:webHidden/>
-                <w:color w:val="000000" w:themeColor="text1"/>
               </w:rPr>
               <w:fldChar w:fldCharType="begin"/>
             </w:r>
@@ -1447,22 +1265,19 @@
               <w:rPr>
                 <w:noProof/>
                 <w:webHidden/>
-                <w:color w:val="000000" w:themeColor="text1"/>
-              </w:rPr>
-              <w:instrText xml:space="preserve"> PAGEREF _Toc197011252 \h </w:instrText>
-            </w:r>
-            <w:r>
-              <w:rPr>
-                <w:noProof/>
-                <w:webHidden/>
-                <w:color w:val="000000" w:themeColor="text1"/>
-              </w:rPr>
-            </w:r>
-            <w:r>
-              <w:rPr>
-                <w:noProof/>
-                <w:webHidden/>
-                <w:color w:val="000000" w:themeColor="text1"/>
+              </w:rPr>
+              <w:instrText xml:space="preserve"> PAGEREF _Toc197018027 \h </w:instrText>
+            </w:r>
+            <w:r>
+              <w:rPr>
+                <w:noProof/>
+                <w:webHidden/>
+              </w:rPr>
+            </w:r>
+            <w:r>
+              <w:rPr>
+                <w:noProof/>
+                <w:webHidden/>
               </w:rPr>
               <w:fldChar w:fldCharType="separate"/>
             </w:r>
@@ -1470,7 +1285,6 @@
               <w:rPr>
                 <w:noProof/>
                 <w:webHidden/>
-                <w:color w:val="000000" w:themeColor="text1"/>
               </w:rPr>
               <w:t>7</w:t>
             </w:r>
@@ -1478,7 +1292,6 @@
               <w:rPr>
                 <w:noProof/>
                 <w:webHidden/>
-                <w:color w:val="000000" w:themeColor="text1"/>
               </w:rPr>
               <w:fldChar w:fldCharType="end"/>
             </w:r>
@@ -1494,12 +1307,11 @@
               <w:rFonts w:eastAsiaTheme="minorEastAsia"/>
               <w:smallCaps w:val="0"/>
               <w:noProof/>
-              <w:color w:val="000000" w:themeColor="text1"/>
               <w:sz w:val="24"/>
               <w:szCs w:val="24"/>
             </w:rPr>
           </w:pPr>
-          <w:hyperlink w:anchor="_Toc197011253" w:history="1">
+          <w:hyperlink w:anchor="_Toc197018028" w:history="1">
             <w:r>
               <w:rPr>
                 <w:rStyle w:val="Hyperlink"/>
@@ -1507,7 +1319,6 @@
                 <w:b/>
                 <w:bCs/>
                 <w:noProof/>
-                <w:color w:val="000000" w:themeColor="text1"/>
               </w:rPr>
               <w:t>2.4 Role of Visualization and Machine Learning</w:t>
             </w:r>
@@ -1515,7 +1326,6 @@
               <w:rPr>
                 <w:noProof/>
                 <w:webHidden/>
-                <w:color w:val="000000" w:themeColor="text1"/>
               </w:rPr>
               <w:tab/>
             </w:r>
@@ -1523,7 +1333,6 @@
               <w:rPr>
                 <w:noProof/>
                 <w:webHidden/>
-                <w:color w:val="000000" w:themeColor="text1"/>
               </w:rPr>
               <w:fldChar w:fldCharType="begin"/>
             </w:r>
@@ -1531,22 +1340,19 @@
               <w:rPr>
                 <w:noProof/>
                 <w:webHidden/>
-                <w:color w:val="000000" w:themeColor="text1"/>
-              </w:rPr>
-              <w:instrText xml:space="preserve"> PAGEREF _Toc197011253 \h </w:instrText>
-            </w:r>
-            <w:r>
-              <w:rPr>
-                <w:noProof/>
-                <w:webHidden/>
-                <w:color w:val="000000" w:themeColor="text1"/>
-              </w:rPr>
-            </w:r>
-            <w:r>
-              <w:rPr>
-                <w:noProof/>
-                <w:webHidden/>
-                <w:color w:val="000000" w:themeColor="text1"/>
+              </w:rPr>
+              <w:instrText xml:space="preserve"> PAGEREF _Toc197018028 \h </w:instrText>
+            </w:r>
+            <w:r>
+              <w:rPr>
+                <w:noProof/>
+                <w:webHidden/>
+              </w:rPr>
+            </w:r>
+            <w:r>
+              <w:rPr>
+                <w:noProof/>
+                <w:webHidden/>
               </w:rPr>
               <w:fldChar w:fldCharType="separate"/>
             </w:r>
@@ -1554,7 +1360,6 @@
               <w:rPr>
                 <w:noProof/>
                 <w:webHidden/>
-                <w:color w:val="000000" w:themeColor="text1"/>
               </w:rPr>
               <w:t>7</w:t>
             </w:r>
@@ -1562,7 +1367,6 @@
               <w:rPr>
                 <w:noProof/>
                 <w:webHidden/>
-                <w:color w:val="000000" w:themeColor="text1"/>
               </w:rPr>
               <w:fldChar w:fldCharType="end"/>
             </w:r>
@@ -1581,18 +1385,16 @@
               <w:bCs w:val="0"/>
               <w:caps w:val="0"/>
               <w:noProof/>
-              <w:color w:val="000000" w:themeColor="text1"/>
               <w:sz w:val="24"/>
               <w:szCs w:val="24"/>
             </w:rPr>
           </w:pPr>
-          <w:hyperlink w:anchor="_Toc197011254" w:history="1">
+          <w:hyperlink w:anchor="_Toc197018029" w:history="1">
             <w:r>
               <w:rPr>
                 <w:rStyle w:val="Hyperlink"/>
                 <w:rFonts w:ascii="Times New Roman" w:hAnsi="Times New Roman" w:cs="Times New Roman"/>
                 <w:noProof/>
-                <w:color w:val="000000" w:themeColor="text1"/>
               </w:rPr>
               <w:t>3.</w:t>
             </w:r>
@@ -1603,7 +1405,6 @@
                 <w:bCs w:val="0"/>
                 <w:caps w:val="0"/>
                 <w:noProof/>
-                <w:color w:val="000000" w:themeColor="text1"/>
                 <w:sz w:val="24"/>
                 <w:szCs w:val="24"/>
               </w:rPr>
@@ -1614,7 +1415,6 @@
                 <w:rStyle w:val="Hyperlink"/>
                 <w:rFonts w:ascii="Times New Roman" w:hAnsi="Times New Roman" w:cs="Times New Roman"/>
                 <w:noProof/>
-                <w:color w:val="000000" w:themeColor="text1"/>
               </w:rPr>
               <w:t>METHODOLOGY</w:t>
             </w:r>
@@ -1622,7 +1422,6 @@
               <w:rPr>
                 <w:noProof/>
                 <w:webHidden/>
-                <w:color w:val="000000" w:themeColor="text1"/>
               </w:rPr>
               <w:tab/>
             </w:r>
@@ -1630,7 +1429,6 @@
               <w:rPr>
                 <w:noProof/>
                 <w:webHidden/>
-                <w:color w:val="000000" w:themeColor="text1"/>
               </w:rPr>
               <w:fldChar w:fldCharType="begin"/>
             </w:r>
@@ -1638,22 +1436,19 @@
               <w:rPr>
                 <w:noProof/>
                 <w:webHidden/>
-                <w:color w:val="000000" w:themeColor="text1"/>
-              </w:rPr>
-              <w:instrText xml:space="preserve"> PAGEREF _Toc197011254 \h </w:instrText>
-            </w:r>
-            <w:r>
-              <w:rPr>
-                <w:noProof/>
-                <w:webHidden/>
-                <w:color w:val="000000" w:themeColor="text1"/>
-              </w:rPr>
-            </w:r>
-            <w:r>
-              <w:rPr>
-                <w:noProof/>
-                <w:webHidden/>
-                <w:color w:val="000000" w:themeColor="text1"/>
+              </w:rPr>
+              <w:instrText xml:space="preserve"> PAGEREF _Toc197018029 \h </w:instrText>
+            </w:r>
+            <w:r>
+              <w:rPr>
+                <w:noProof/>
+                <w:webHidden/>
+              </w:rPr>
+            </w:r>
+            <w:r>
+              <w:rPr>
+                <w:noProof/>
+                <w:webHidden/>
               </w:rPr>
               <w:fldChar w:fldCharType="separate"/>
             </w:r>
@@ -1661,7 +1456,6 @@
               <w:rPr>
                 <w:noProof/>
                 <w:webHidden/>
-                <w:color w:val="000000" w:themeColor="text1"/>
               </w:rPr>
               <w:t>8</w:t>
             </w:r>
@@ -1669,7 +1463,6 @@
               <w:rPr>
                 <w:noProof/>
                 <w:webHidden/>
-                <w:color w:val="000000" w:themeColor="text1"/>
               </w:rPr>
               <w:fldChar w:fldCharType="end"/>
             </w:r>
@@ -1685,12 +1478,11 @@
               <w:rFonts w:eastAsiaTheme="minorEastAsia"/>
               <w:smallCaps w:val="0"/>
               <w:noProof/>
-              <w:color w:val="000000" w:themeColor="text1"/>
               <w:sz w:val="24"/>
               <w:szCs w:val="24"/>
             </w:rPr>
           </w:pPr>
-          <w:hyperlink w:anchor="_Toc197011255" w:history="1">
+          <w:hyperlink w:anchor="_Toc197018030" w:history="1">
             <w:r>
               <w:rPr>
                 <w:rStyle w:val="Hyperlink"/>
@@ -1698,7 +1490,6 @@
                 <w:b/>
                 <w:bCs/>
                 <w:noProof/>
-                <w:color w:val="000000" w:themeColor="text1"/>
               </w:rPr>
               <w:t>3.1 Dataset Description</w:t>
             </w:r>
@@ -1706,7 +1497,6 @@
               <w:rPr>
                 <w:noProof/>
                 <w:webHidden/>
-                <w:color w:val="000000" w:themeColor="text1"/>
               </w:rPr>
               <w:tab/>
             </w:r>
@@ -1714,7 +1504,6 @@
               <w:rPr>
                 <w:noProof/>
                 <w:webHidden/>
-                <w:color w:val="000000" w:themeColor="text1"/>
               </w:rPr>
               <w:fldChar w:fldCharType="begin"/>
             </w:r>
@@ -1722,22 +1511,19 @@
               <w:rPr>
                 <w:noProof/>
                 <w:webHidden/>
-                <w:color w:val="000000" w:themeColor="text1"/>
-              </w:rPr>
-              <w:instrText xml:space="preserve"> PAGEREF _Toc197011255 \h </w:instrText>
-            </w:r>
-            <w:r>
-              <w:rPr>
-                <w:noProof/>
-                <w:webHidden/>
-                <w:color w:val="000000" w:themeColor="text1"/>
-              </w:rPr>
-            </w:r>
-            <w:r>
-              <w:rPr>
-                <w:noProof/>
-                <w:webHidden/>
-                <w:color w:val="000000" w:themeColor="text1"/>
+              </w:rPr>
+              <w:instrText xml:space="preserve"> PAGEREF _Toc197018030 \h </w:instrText>
+            </w:r>
+            <w:r>
+              <w:rPr>
+                <w:noProof/>
+                <w:webHidden/>
+              </w:rPr>
+            </w:r>
+            <w:r>
+              <w:rPr>
+                <w:noProof/>
+                <w:webHidden/>
               </w:rPr>
               <w:fldChar w:fldCharType="separate"/>
             </w:r>
@@ -1745,7 +1531,6 @@
               <w:rPr>
                 <w:noProof/>
                 <w:webHidden/>
-                <w:color w:val="000000" w:themeColor="text1"/>
               </w:rPr>
               <w:t>8</w:t>
             </w:r>
@@ -1753,7 +1538,6 @@
               <w:rPr>
                 <w:noProof/>
                 <w:webHidden/>
-                <w:color w:val="000000" w:themeColor="text1"/>
               </w:rPr>
               <w:fldChar w:fldCharType="end"/>
             </w:r>
@@ -1769,12 +1553,11 @@
               <w:rFonts w:eastAsiaTheme="minorEastAsia"/>
               <w:smallCaps w:val="0"/>
               <w:noProof/>
-              <w:color w:val="000000" w:themeColor="text1"/>
               <w:sz w:val="24"/>
               <w:szCs w:val="24"/>
             </w:rPr>
           </w:pPr>
-          <w:hyperlink w:anchor="_Toc197011256" w:history="1">
+          <w:hyperlink w:anchor="_Toc197018031" w:history="1">
             <w:r>
               <w:rPr>
                 <w:rStyle w:val="Hyperlink"/>
@@ -1782,7 +1565,6 @@
                 <w:b/>
                 <w:bCs/>
                 <w:noProof/>
-                <w:color w:val="000000" w:themeColor="text1"/>
               </w:rPr>
               <w:t>3.2 Analytical Techniques</w:t>
             </w:r>
@@ -1790,7 +1572,6 @@
               <w:rPr>
                 <w:noProof/>
                 <w:webHidden/>
-                <w:color w:val="000000" w:themeColor="text1"/>
               </w:rPr>
               <w:tab/>
             </w:r>
@@ -1798,7 +1579,6 @@
               <w:rPr>
                 <w:noProof/>
                 <w:webHidden/>
-                <w:color w:val="000000" w:themeColor="text1"/>
               </w:rPr>
               <w:fldChar w:fldCharType="begin"/>
             </w:r>
@@ -1806,22 +1586,19 @@
               <w:rPr>
                 <w:noProof/>
                 <w:webHidden/>
-                <w:color w:val="000000" w:themeColor="text1"/>
-              </w:rPr>
-              <w:instrText xml:space="preserve"> PAGEREF _Toc197011256 \h </w:instrText>
-            </w:r>
-            <w:r>
-              <w:rPr>
-                <w:noProof/>
-                <w:webHidden/>
-                <w:color w:val="000000" w:themeColor="text1"/>
-              </w:rPr>
-            </w:r>
-            <w:r>
-              <w:rPr>
-                <w:noProof/>
-                <w:webHidden/>
-                <w:color w:val="000000" w:themeColor="text1"/>
+              </w:rPr>
+              <w:instrText xml:space="preserve"> PAGEREF _Toc197018031 \h </w:instrText>
+            </w:r>
+            <w:r>
+              <w:rPr>
+                <w:noProof/>
+                <w:webHidden/>
+              </w:rPr>
+            </w:r>
+            <w:r>
+              <w:rPr>
+                <w:noProof/>
+                <w:webHidden/>
               </w:rPr>
               <w:fldChar w:fldCharType="separate"/>
             </w:r>
@@ -1829,7 +1606,6 @@
               <w:rPr>
                 <w:noProof/>
                 <w:webHidden/>
-                <w:color w:val="000000" w:themeColor="text1"/>
               </w:rPr>
               <w:t>9</w:t>
             </w:r>
@@ -1837,7 +1613,6 @@
               <w:rPr>
                 <w:noProof/>
                 <w:webHidden/>
-                <w:color w:val="000000" w:themeColor="text1"/>
               </w:rPr>
               <w:fldChar w:fldCharType="end"/>
             </w:r>
@@ -1854,12 +1629,11 @@
               <w:i w:val="0"/>
               <w:iCs w:val="0"/>
               <w:noProof/>
-              <w:color w:val="000000" w:themeColor="text1"/>
               <w:sz w:val="24"/>
               <w:szCs w:val="24"/>
             </w:rPr>
           </w:pPr>
-          <w:hyperlink w:anchor="_Toc197011257" w:history="1">
+          <w:hyperlink w:anchor="_Toc197018032" w:history="1">
             <w:r>
               <w:rPr>
                 <w:rStyle w:val="Hyperlink"/>
@@ -1867,7 +1641,6 @@
                 <w:b/>
                 <w:bCs/>
                 <w:noProof/>
-                <w:color w:val="000000" w:themeColor="text1"/>
               </w:rPr>
               <w:t>3.3.1: Variance, mean, standard deviation</w:t>
             </w:r>
@@ -1875,7 +1648,6 @@
               <w:rPr>
                 <w:noProof/>
                 <w:webHidden/>
-                <w:color w:val="000000" w:themeColor="text1"/>
               </w:rPr>
               <w:tab/>
             </w:r>
@@ -1883,7 +1655,6 @@
               <w:rPr>
                 <w:noProof/>
                 <w:webHidden/>
-                <w:color w:val="000000" w:themeColor="text1"/>
               </w:rPr>
               <w:fldChar w:fldCharType="begin"/>
             </w:r>
@@ -1891,22 +1662,19 @@
               <w:rPr>
                 <w:noProof/>
                 <w:webHidden/>
-                <w:color w:val="000000" w:themeColor="text1"/>
-              </w:rPr>
-              <w:instrText xml:space="preserve"> PAGEREF _Toc197011257 \h </w:instrText>
-            </w:r>
-            <w:r>
-              <w:rPr>
-                <w:noProof/>
-                <w:webHidden/>
-                <w:color w:val="000000" w:themeColor="text1"/>
-              </w:rPr>
-            </w:r>
-            <w:r>
-              <w:rPr>
-                <w:noProof/>
-                <w:webHidden/>
-                <w:color w:val="000000" w:themeColor="text1"/>
+              </w:rPr>
+              <w:instrText xml:space="preserve"> PAGEREF _Toc197018032 \h </w:instrText>
+            </w:r>
+            <w:r>
+              <w:rPr>
+                <w:noProof/>
+                <w:webHidden/>
+              </w:rPr>
+            </w:r>
+            <w:r>
+              <w:rPr>
+                <w:noProof/>
+                <w:webHidden/>
               </w:rPr>
               <w:fldChar w:fldCharType="separate"/>
             </w:r>
@@ -1914,7 +1682,6 @@
               <w:rPr>
                 <w:noProof/>
                 <w:webHidden/>
-                <w:color w:val="000000" w:themeColor="text1"/>
               </w:rPr>
               <w:t>9</w:t>
             </w:r>
@@ -1922,7 +1689,6 @@
               <w:rPr>
                 <w:noProof/>
                 <w:webHidden/>
-                <w:color w:val="000000" w:themeColor="text1"/>
               </w:rPr>
               <w:fldChar w:fldCharType="end"/>
             </w:r>
@@ -1939,12 +1705,11 @@
               <w:i w:val="0"/>
               <w:iCs w:val="0"/>
               <w:noProof/>
-              <w:color w:val="000000" w:themeColor="text1"/>
               <w:sz w:val="24"/>
               <w:szCs w:val="24"/>
             </w:rPr>
           </w:pPr>
-          <w:hyperlink w:anchor="_Toc197011258" w:history="1">
+          <w:hyperlink w:anchor="_Toc197018033" w:history="1">
             <w:r>
               <w:rPr>
                 <w:rStyle w:val="Hyperlink"/>
@@ -1952,7 +1717,6 @@
                 <w:b/>
                 <w:bCs/>
                 <w:noProof/>
-                <w:color w:val="000000" w:themeColor="text1"/>
               </w:rPr>
               <w:t>3.2.2: Set notation</w:t>
             </w:r>
@@ -1960,7 +1724,6 @@
               <w:rPr>
                 <w:noProof/>
                 <w:webHidden/>
-                <w:color w:val="000000" w:themeColor="text1"/>
               </w:rPr>
               <w:tab/>
             </w:r>
@@ -1968,7 +1731,6 @@
               <w:rPr>
                 <w:noProof/>
                 <w:webHidden/>
-                <w:color w:val="000000" w:themeColor="text1"/>
               </w:rPr>
               <w:fldChar w:fldCharType="begin"/>
             </w:r>
@@ -1976,22 +1738,19 @@
               <w:rPr>
                 <w:noProof/>
                 <w:webHidden/>
-                <w:color w:val="000000" w:themeColor="text1"/>
-              </w:rPr>
-              <w:instrText xml:space="preserve"> PAGEREF _Toc197011258 \h </w:instrText>
-            </w:r>
-            <w:r>
-              <w:rPr>
-                <w:noProof/>
-                <w:webHidden/>
-                <w:color w:val="000000" w:themeColor="text1"/>
-              </w:rPr>
-            </w:r>
-            <w:r>
-              <w:rPr>
-                <w:noProof/>
-                <w:webHidden/>
-                <w:color w:val="000000" w:themeColor="text1"/>
+              </w:rPr>
+              <w:instrText xml:space="preserve"> PAGEREF _Toc197018033 \h </w:instrText>
+            </w:r>
+            <w:r>
+              <w:rPr>
+                <w:noProof/>
+                <w:webHidden/>
+              </w:rPr>
+            </w:r>
+            <w:r>
+              <w:rPr>
+                <w:noProof/>
+                <w:webHidden/>
               </w:rPr>
               <w:fldChar w:fldCharType="separate"/>
             </w:r>
@@ -1999,7 +1758,6 @@
               <w:rPr>
                 <w:noProof/>
                 <w:webHidden/>
-                <w:color w:val="000000" w:themeColor="text1"/>
               </w:rPr>
               <w:t>10</w:t>
             </w:r>
@@ -2007,7 +1765,6 @@
               <w:rPr>
                 <w:noProof/>
                 <w:webHidden/>
-                <w:color w:val="000000" w:themeColor="text1"/>
               </w:rPr>
               <w:fldChar w:fldCharType="end"/>
             </w:r>
@@ -2024,12 +1781,11 @@
               <w:i w:val="0"/>
               <w:iCs w:val="0"/>
               <w:noProof/>
-              <w:color w:val="000000" w:themeColor="text1"/>
               <w:sz w:val="24"/>
               <w:szCs w:val="24"/>
             </w:rPr>
           </w:pPr>
-          <w:hyperlink w:anchor="_Toc197011259" w:history="1">
+          <w:hyperlink w:anchor="_Toc197018034" w:history="1">
             <w:r>
               <w:rPr>
                 <w:rStyle w:val="Hyperlink"/>
@@ -2037,7 +1793,6 @@
                 <w:b/>
                 <w:bCs/>
                 <w:noProof/>
-                <w:color w:val="000000" w:themeColor="text1"/>
               </w:rPr>
               <w:t>3.2.3: A Probabilistic Model for an Experiment: The Discrete Case</w:t>
             </w:r>
@@ -2045,7 +1800,6 @@
               <w:rPr>
                 <w:noProof/>
                 <w:webHidden/>
-                <w:color w:val="000000" w:themeColor="text1"/>
               </w:rPr>
               <w:tab/>
             </w:r>
@@ -2053,7 +1807,6 @@
               <w:rPr>
                 <w:noProof/>
                 <w:webHidden/>
-                <w:color w:val="000000" w:themeColor="text1"/>
               </w:rPr>
               <w:fldChar w:fldCharType="begin"/>
             </w:r>
@@ -2061,22 +1814,19 @@
               <w:rPr>
                 <w:noProof/>
                 <w:webHidden/>
-                <w:color w:val="000000" w:themeColor="text1"/>
-              </w:rPr>
-              <w:instrText xml:space="preserve"> PAGEREF _Toc197011259 \h </w:instrText>
-            </w:r>
-            <w:r>
-              <w:rPr>
-                <w:noProof/>
-                <w:webHidden/>
-                <w:color w:val="000000" w:themeColor="text1"/>
-              </w:rPr>
-            </w:r>
-            <w:r>
-              <w:rPr>
-                <w:noProof/>
-                <w:webHidden/>
-                <w:color w:val="000000" w:themeColor="text1"/>
+              </w:rPr>
+              <w:instrText xml:space="preserve"> PAGEREF _Toc197018034 \h </w:instrText>
+            </w:r>
+            <w:r>
+              <w:rPr>
+                <w:noProof/>
+                <w:webHidden/>
+              </w:rPr>
+            </w:r>
+            <w:r>
+              <w:rPr>
+                <w:noProof/>
+                <w:webHidden/>
               </w:rPr>
               <w:fldChar w:fldCharType="separate"/>
             </w:r>
@@ -2084,7 +1834,6 @@
               <w:rPr>
                 <w:noProof/>
                 <w:webHidden/>
-                <w:color w:val="000000" w:themeColor="text1"/>
               </w:rPr>
               <w:t>12</w:t>
             </w:r>
@@ -2092,7 +1841,6 @@
               <w:rPr>
                 <w:noProof/>
                 <w:webHidden/>
-                <w:color w:val="000000" w:themeColor="text1"/>
               </w:rPr>
               <w:fldChar w:fldCharType="end"/>
             </w:r>
@@ -2109,12 +1857,11 @@
               <w:i w:val="0"/>
               <w:iCs w:val="0"/>
               <w:noProof/>
-              <w:color w:val="000000" w:themeColor="text1"/>
               <w:sz w:val="24"/>
               <w:szCs w:val="24"/>
             </w:rPr>
           </w:pPr>
-          <w:hyperlink w:anchor="_Toc197011260" w:history="1">
+          <w:hyperlink w:anchor="_Toc197018035" w:history="1">
             <w:r>
               <w:rPr>
                 <w:rStyle w:val="Hyperlink"/>
@@ -2122,7 +1869,6 @@
                 <w:b/>
                 <w:bCs/>
                 <w:noProof/>
-                <w:color w:val="000000" w:themeColor="text1"/>
               </w:rPr>
               <w:t>3.2.4. Calculating the Probability of an Event: The Sample-Point Method</w:t>
             </w:r>
@@ -2130,7 +1876,6 @@
               <w:rPr>
                 <w:noProof/>
                 <w:webHidden/>
-                <w:color w:val="000000" w:themeColor="text1"/>
               </w:rPr>
               <w:tab/>
             </w:r>
@@ -2138,7 +1883,6 @@
               <w:rPr>
                 <w:noProof/>
                 <w:webHidden/>
-                <w:color w:val="000000" w:themeColor="text1"/>
               </w:rPr>
               <w:fldChar w:fldCharType="begin"/>
             </w:r>
@@ -2146,22 +1890,19 @@
               <w:rPr>
                 <w:noProof/>
                 <w:webHidden/>
-                <w:color w:val="000000" w:themeColor="text1"/>
-              </w:rPr>
-              <w:instrText xml:space="preserve"> PAGEREF _Toc197011260 \h </w:instrText>
-            </w:r>
-            <w:r>
-              <w:rPr>
-                <w:noProof/>
-                <w:webHidden/>
-                <w:color w:val="000000" w:themeColor="text1"/>
-              </w:rPr>
-            </w:r>
-            <w:r>
-              <w:rPr>
-                <w:noProof/>
-                <w:webHidden/>
-                <w:color w:val="000000" w:themeColor="text1"/>
+              </w:rPr>
+              <w:instrText xml:space="preserve"> PAGEREF _Toc197018035 \h </w:instrText>
+            </w:r>
+            <w:r>
+              <w:rPr>
+                <w:noProof/>
+                <w:webHidden/>
+              </w:rPr>
+            </w:r>
+            <w:r>
+              <w:rPr>
+                <w:noProof/>
+                <w:webHidden/>
               </w:rPr>
               <w:fldChar w:fldCharType="separate"/>
             </w:r>
@@ -2169,7 +1910,6 @@
               <w:rPr>
                 <w:noProof/>
                 <w:webHidden/>
-                <w:color w:val="000000" w:themeColor="text1"/>
               </w:rPr>
               <w:t>14</w:t>
             </w:r>
@@ -2177,7 +1917,6 @@
               <w:rPr>
                 <w:noProof/>
                 <w:webHidden/>
-                <w:color w:val="000000" w:themeColor="text1"/>
               </w:rPr>
               <w:fldChar w:fldCharType="end"/>
             </w:r>
@@ -2194,12 +1933,11 @@
               <w:i w:val="0"/>
               <w:iCs w:val="0"/>
               <w:noProof/>
-              <w:color w:val="000000" w:themeColor="text1"/>
               <w:sz w:val="24"/>
               <w:szCs w:val="24"/>
             </w:rPr>
           </w:pPr>
-          <w:hyperlink w:anchor="_Toc197011261" w:history="1">
+          <w:hyperlink w:anchor="_Toc197018036" w:history="1">
             <w:r>
               <w:rPr>
                 <w:rStyle w:val="Hyperlink"/>
@@ -2207,7 +1945,6 @@
                 <w:b/>
                 <w:bCs/>
                 <w:noProof/>
-                <w:color w:val="000000" w:themeColor="text1"/>
               </w:rPr>
               <w:t>3.2.5.  Tools for Counting Sample Points</w:t>
             </w:r>
@@ -2215,7 +1952,6 @@
               <w:rPr>
                 <w:noProof/>
                 <w:webHidden/>
-                <w:color w:val="000000" w:themeColor="text1"/>
               </w:rPr>
               <w:tab/>
             </w:r>
@@ -2223,7 +1959,6 @@
               <w:rPr>
                 <w:noProof/>
                 <w:webHidden/>
-                <w:color w:val="000000" w:themeColor="text1"/>
               </w:rPr>
               <w:fldChar w:fldCharType="begin"/>
             </w:r>
@@ -2231,22 +1966,19 @@
               <w:rPr>
                 <w:noProof/>
                 <w:webHidden/>
-                <w:color w:val="000000" w:themeColor="text1"/>
-              </w:rPr>
-              <w:instrText xml:space="preserve"> PAGEREF _Toc197011261 \h </w:instrText>
-            </w:r>
-            <w:r>
-              <w:rPr>
-                <w:noProof/>
-                <w:webHidden/>
-                <w:color w:val="000000" w:themeColor="text1"/>
-              </w:rPr>
-            </w:r>
-            <w:r>
-              <w:rPr>
-                <w:noProof/>
-                <w:webHidden/>
-                <w:color w:val="000000" w:themeColor="text1"/>
+              </w:rPr>
+              <w:instrText xml:space="preserve"> PAGEREF _Toc197018036 \h </w:instrText>
+            </w:r>
+            <w:r>
+              <w:rPr>
+                <w:noProof/>
+                <w:webHidden/>
+              </w:rPr>
+            </w:r>
+            <w:r>
+              <w:rPr>
+                <w:noProof/>
+                <w:webHidden/>
               </w:rPr>
               <w:fldChar w:fldCharType="separate"/>
             </w:r>
@@ -2254,7 +1986,6 @@
               <w:rPr>
                 <w:noProof/>
                 <w:webHidden/>
-                <w:color w:val="000000" w:themeColor="text1"/>
               </w:rPr>
               <w:t>15</w:t>
             </w:r>
@@ -2262,7 +1993,6 @@
               <w:rPr>
                 <w:noProof/>
                 <w:webHidden/>
-                <w:color w:val="000000" w:themeColor="text1"/>
               </w:rPr>
               <w:fldChar w:fldCharType="end"/>
             </w:r>
@@ -2279,12 +2009,11 @@
               <w:i w:val="0"/>
               <w:iCs w:val="0"/>
               <w:noProof/>
-              <w:color w:val="000000" w:themeColor="text1"/>
               <w:sz w:val="24"/>
               <w:szCs w:val="24"/>
             </w:rPr>
           </w:pPr>
-          <w:hyperlink w:anchor="_Toc197011262" w:history="1">
+          <w:hyperlink w:anchor="_Toc197018037" w:history="1">
             <w:r>
               <w:rPr>
                 <w:rStyle w:val="Hyperlink"/>
@@ -2292,7 +2021,6 @@
                 <w:b/>
                 <w:bCs/>
                 <w:noProof/>
-                <w:color w:val="000000" w:themeColor="text1"/>
               </w:rPr>
               <w:t>3.2.6.  Conditional Probability and the Independence of Events</w:t>
             </w:r>
@@ -2300,7 +2028,6 @@
               <w:rPr>
                 <w:noProof/>
                 <w:webHidden/>
-                <w:color w:val="000000" w:themeColor="text1"/>
               </w:rPr>
               <w:tab/>
             </w:r>
@@ -2308,7 +2035,6 @@
               <w:rPr>
                 <w:noProof/>
                 <w:webHidden/>
-                <w:color w:val="000000" w:themeColor="text1"/>
               </w:rPr>
               <w:fldChar w:fldCharType="begin"/>
             </w:r>
@@ -2316,22 +2042,19 @@
               <w:rPr>
                 <w:noProof/>
                 <w:webHidden/>
-                <w:color w:val="000000" w:themeColor="text1"/>
-              </w:rPr>
-              <w:instrText xml:space="preserve"> PAGEREF _Toc197011262 \h </w:instrText>
-            </w:r>
-            <w:r>
-              <w:rPr>
-                <w:noProof/>
-                <w:webHidden/>
-                <w:color w:val="000000" w:themeColor="text1"/>
-              </w:rPr>
-            </w:r>
-            <w:r>
-              <w:rPr>
-                <w:noProof/>
-                <w:webHidden/>
-                <w:color w:val="000000" w:themeColor="text1"/>
+              </w:rPr>
+              <w:instrText xml:space="preserve"> PAGEREF _Toc197018037 \h </w:instrText>
+            </w:r>
+            <w:r>
+              <w:rPr>
+                <w:noProof/>
+                <w:webHidden/>
+              </w:rPr>
+            </w:r>
+            <w:r>
+              <w:rPr>
+                <w:noProof/>
+                <w:webHidden/>
               </w:rPr>
               <w:fldChar w:fldCharType="separate"/>
             </w:r>
@@ -2339,7 +2062,6 @@
               <w:rPr>
                 <w:noProof/>
                 <w:webHidden/>
-                <w:color w:val="000000" w:themeColor="text1"/>
               </w:rPr>
               <w:t>17</w:t>
             </w:r>
@@ -2347,7 +2069,6 @@
               <w:rPr>
                 <w:noProof/>
                 <w:webHidden/>
-                <w:color w:val="000000" w:themeColor="text1"/>
               </w:rPr>
               <w:fldChar w:fldCharType="end"/>
             </w:r>
@@ -2364,12 +2085,11 @@
               <w:i w:val="0"/>
               <w:iCs w:val="0"/>
               <w:noProof/>
-              <w:color w:val="000000" w:themeColor="text1"/>
               <w:sz w:val="24"/>
               <w:szCs w:val="24"/>
             </w:rPr>
           </w:pPr>
-          <w:hyperlink w:anchor="_Toc197011263" w:history="1">
+          <w:hyperlink w:anchor="_Toc197018038" w:history="1">
             <w:r>
               <w:rPr>
                 <w:rStyle w:val="Hyperlink"/>
@@ -2377,7 +2097,6 @@
                 <w:b/>
                 <w:bCs/>
                 <w:noProof/>
-                <w:color w:val="000000" w:themeColor="text1"/>
               </w:rPr>
               <w:t>3.2.7.  two laws of probability</w:t>
             </w:r>
@@ -2385,7 +2104,6 @@
               <w:rPr>
                 <w:noProof/>
                 <w:webHidden/>
-                <w:color w:val="000000" w:themeColor="text1"/>
               </w:rPr>
               <w:tab/>
             </w:r>
@@ -2393,7 +2111,6 @@
               <w:rPr>
                 <w:noProof/>
                 <w:webHidden/>
-                <w:color w:val="000000" w:themeColor="text1"/>
               </w:rPr>
               <w:fldChar w:fldCharType="begin"/>
             </w:r>
@@ -2401,22 +2118,19 @@
               <w:rPr>
                 <w:noProof/>
                 <w:webHidden/>
-                <w:color w:val="000000" w:themeColor="text1"/>
-              </w:rPr>
-              <w:instrText xml:space="preserve"> PAGEREF _Toc197011263 \h </w:instrText>
-            </w:r>
-            <w:r>
-              <w:rPr>
-                <w:noProof/>
-                <w:webHidden/>
-                <w:color w:val="000000" w:themeColor="text1"/>
-              </w:rPr>
-            </w:r>
-            <w:r>
-              <w:rPr>
-                <w:noProof/>
-                <w:webHidden/>
-                <w:color w:val="000000" w:themeColor="text1"/>
+              </w:rPr>
+              <w:instrText xml:space="preserve"> PAGEREF _Toc197018038 \h </w:instrText>
+            </w:r>
+            <w:r>
+              <w:rPr>
+                <w:noProof/>
+                <w:webHidden/>
+              </w:rPr>
+            </w:r>
+            <w:r>
+              <w:rPr>
+                <w:noProof/>
+                <w:webHidden/>
               </w:rPr>
               <w:fldChar w:fldCharType="separate"/>
             </w:r>
@@ -2424,7 +2138,6 @@
               <w:rPr>
                 <w:noProof/>
                 <w:webHidden/>
-                <w:color w:val="000000" w:themeColor="text1"/>
               </w:rPr>
               <w:t>18</w:t>
             </w:r>
@@ -2432,7 +2145,6 @@
               <w:rPr>
                 <w:noProof/>
                 <w:webHidden/>
-                <w:color w:val="000000" w:themeColor="text1"/>
               </w:rPr>
               <w:fldChar w:fldCharType="end"/>
             </w:r>
@@ -2449,12 +2161,11 @@
               <w:i w:val="0"/>
               <w:iCs w:val="0"/>
               <w:noProof/>
-              <w:color w:val="000000" w:themeColor="text1"/>
               <w:sz w:val="24"/>
               <w:szCs w:val="24"/>
             </w:rPr>
           </w:pPr>
-          <w:hyperlink w:anchor="_Toc197011264" w:history="1">
+          <w:hyperlink w:anchor="_Toc197018039" w:history="1">
             <w:r>
               <w:rPr>
                 <w:rStyle w:val="Hyperlink"/>
@@ -2462,7 +2173,6 @@
                 <w:b/>
                 <w:bCs/>
                 <w:noProof/>
-                <w:color w:val="000000" w:themeColor="text1"/>
               </w:rPr>
               <w:t>3.2.8.  Calculating the Probability of an Event: The Event-Composition Method</w:t>
             </w:r>
@@ -2470,7 +2180,6 @@
               <w:rPr>
                 <w:noProof/>
                 <w:webHidden/>
-                <w:color w:val="000000" w:themeColor="text1"/>
               </w:rPr>
               <w:tab/>
             </w:r>
@@ -2478,7 +2187,6 @@
               <w:rPr>
                 <w:noProof/>
                 <w:webHidden/>
-                <w:color w:val="000000" w:themeColor="text1"/>
               </w:rPr>
               <w:fldChar w:fldCharType="begin"/>
             </w:r>
@@ -2486,22 +2194,19 @@
               <w:rPr>
                 <w:noProof/>
                 <w:webHidden/>
-                <w:color w:val="000000" w:themeColor="text1"/>
-              </w:rPr>
-              <w:instrText xml:space="preserve"> PAGEREF _Toc197011264 \h </w:instrText>
-            </w:r>
-            <w:r>
-              <w:rPr>
-                <w:noProof/>
-                <w:webHidden/>
-                <w:color w:val="000000" w:themeColor="text1"/>
-              </w:rPr>
-            </w:r>
-            <w:r>
-              <w:rPr>
-                <w:noProof/>
-                <w:webHidden/>
-                <w:color w:val="000000" w:themeColor="text1"/>
+              </w:rPr>
+              <w:instrText xml:space="preserve"> PAGEREF _Toc197018039 \h </w:instrText>
+            </w:r>
+            <w:r>
+              <w:rPr>
+                <w:noProof/>
+                <w:webHidden/>
+              </w:rPr>
+            </w:r>
+            <w:r>
+              <w:rPr>
+                <w:noProof/>
+                <w:webHidden/>
               </w:rPr>
               <w:fldChar w:fldCharType="separate"/>
             </w:r>
@@ -2509,7 +2214,6 @@
               <w:rPr>
                 <w:noProof/>
                 <w:webHidden/>
-                <w:color w:val="000000" w:themeColor="text1"/>
               </w:rPr>
               <w:t>19</w:t>
             </w:r>
@@ -2517,7 +2221,6 @@
               <w:rPr>
                 <w:noProof/>
                 <w:webHidden/>
-                <w:color w:val="000000" w:themeColor="text1"/>
               </w:rPr>
               <w:fldChar w:fldCharType="end"/>
             </w:r>
@@ -2534,12 +2237,11 @@
               <w:i w:val="0"/>
               <w:iCs w:val="0"/>
               <w:noProof/>
-              <w:color w:val="000000" w:themeColor="text1"/>
               <w:sz w:val="24"/>
               <w:szCs w:val="24"/>
             </w:rPr>
           </w:pPr>
-          <w:hyperlink w:anchor="_Toc197011265" w:history="1">
+          <w:hyperlink w:anchor="_Toc197018040" w:history="1">
             <w:r>
               <w:rPr>
                 <w:rStyle w:val="Hyperlink"/>
@@ -2547,7 +2249,6 @@
                 <w:b/>
                 <w:bCs/>
                 <w:noProof/>
-                <w:color w:val="000000" w:themeColor="text1"/>
               </w:rPr>
               <w:t>3.2.9 The Law of Total Probability and Bayes’ Rule</w:t>
             </w:r>
@@ -2555,7 +2256,6 @@
               <w:rPr>
                 <w:noProof/>
                 <w:webHidden/>
-                <w:color w:val="000000" w:themeColor="text1"/>
               </w:rPr>
               <w:tab/>
             </w:r>
@@ -2563,7 +2263,6 @@
               <w:rPr>
                 <w:noProof/>
                 <w:webHidden/>
-                <w:color w:val="000000" w:themeColor="text1"/>
               </w:rPr>
               <w:fldChar w:fldCharType="begin"/>
             </w:r>
@@ -2571,22 +2270,19 @@
               <w:rPr>
                 <w:noProof/>
                 <w:webHidden/>
-                <w:color w:val="000000" w:themeColor="text1"/>
-              </w:rPr>
-              <w:instrText xml:space="preserve"> PAGEREF _Toc197011265 \h </w:instrText>
-            </w:r>
-            <w:r>
-              <w:rPr>
-                <w:noProof/>
-                <w:webHidden/>
-                <w:color w:val="000000" w:themeColor="text1"/>
-              </w:rPr>
-            </w:r>
-            <w:r>
-              <w:rPr>
-                <w:noProof/>
-                <w:webHidden/>
-                <w:color w:val="000000" w:themeColor="text1"/>
+              </w:rPr>
+              <w:instrText xml:space="preserve"> PAGEREF _Toc197018040 \h </w:instrText>
+            </w:r>
+            <w:r>
+              <w:rPr>
+                <w:noProof/>
+                <w:webHidden/>
+              </w:rPr>
+            </w:r>
+            <w:r>
+              <w:rPr>
+                <w:noProof/>
+                <w:webHidden/>
               </w:rPr>
               <w:fldChar w:fldCharType="separate"/>
             </w:r>
@@ -2594,7 +2290,6 @@
               <w:rPr>
                 <w:noProof/>
                 <w:webHidden/>
-                <w:color w:val="000000" w:themeColor="text1"/>
               </w:rPr>
               <w:t>20</w:t>
             </w:r>
@@ -2602,7 +2297,6 @@
               <w:rPr>
                 <w:noProof/>
                 <w:webHidden/>
-                <w:color w:val="000000" w:themeColor="text1"/>
               </w:rPr>
               <w:fldChar w:fldCharType="end"/>
             </w:r>
@@ -2619,12 +2313,11 @@
               <w:i w:val="0"/>
               <w:iCs w:val="0"/>
               <w:noProof/>
-              <w:color w:val="000000" w:themeColor="text1"/>
               <w:sz w:val="24"/>
               <w:szCs w:val="24"/>
             </w:rPr>
           </w:pPr>
-          <w:hyperlink w:anchor="_Toc197011266" w:history="1">
+          <w:hyperlink w:anchor="_Toc197018041" w:history="1">
             <w:r>
               <w:rPr>
                 <w:rStyle w:val="Hyperlink"/>
@@ -2632,7 +2325,6 @@
                 <w:b/>
                 <w:bCs/>
                 <w:noProof/>
-                <w:color w:val="000000" w:themeColor="text1"/>
               </w:rPr>
               <w:t>3.2.10. The Probability Distribution for a Discrete Random Variable</w:t>
             </w:r>
@@ -2640,7 +2332,6 @@
               <w:rPr>
                 <w:noProof/>
                 <w:webHidden/>
-                <w:color w:val="000000" w:themeColor="text1"/>
               </w:rPr>
               <w:tab/>
             </w:r>
@@ -2648,7 +2339,6 @@
               <w:rPr>
                 <w:noProof/>
                 <w:webHidden/>
-                <w:color w:val="000000" w:themeColor="text1"/>
               </w:rPr>
               <w:fldChar w:fldCharType="begin"/>
             </w:r>
@@ -2656,22 +2346,19 @@
               <w:rPr>
                 <w:noProof/>
                 <w:webHidden/>
-                <w:color w:val="000000" w:themeColor="text1"/>
-              </w:rPr>
-              <w:instrText xml:space="preserve"> PAGEREF _Toc197011266 \h </w:instrText>
-            </w:r>
-            <w:r>
-              <w:rPr>
-                <w:noProof/>
-                <w:webHidden/>
-                <w:color w:val="000000" w:themeColor="text1"/>
-              </w:rPr>
-            </w:r>
-            <w:r>
-              <w:rPr>
-                <w:noProof/>
-                <w:webHidden/>
-                <w:color w:val="000000" w:themeColor="text1"/>
+              </w:rPr>
+              <w:instrText xml:space="preserve"> PAGEREF _Toc197018041 \h </w:instrText>
+            </w:r>
+            <w:r>
+              <w:rPr>
+                <w:noProof/>
+                <w:webHidden/>
+              </w:rPr>
+            </w:r>
+            <w:r>
+              <w:rPr>
+                <w:noProof/>
+                <w:webHidden/>
               </w:rPr>
               <w:fldChar w:fldCharType="separate"/>
             </w:r>
@@ -2679,7 +2366,6 @@
               <w:rPr>
                 <w:noProof/>
                 <w:webHidden/>
-                <w:color w:val="000000" w:themeColor="text1"/>
               </w:rPr>
               <w:t>21</w:t>
             </w:r>
@@ -2687,7 +2373,6 @@
               <w:rPr>
                 <w:noProof/>
                 <w:webHidden/>
-                <w:color w:val="000000" w:themeColor="text1"/>
               </w:rPr>
               <w:fldChar w:fldCharType="end"/>
             </w:r>
@@ -2704,12 +2389,11 @@
               <w:i w:val="0"/>
               <w:iCs w:val="0"/>
               <w:noProof/>
-              <w:color w:val="000000" w:themeColor="text1"/>
               <w:sz w:val="24"/>
               <w:szCs w:val="24"/>
             </w:rPr>
           </w:pPr>
-          <w:hyperlink w:anchor="_Toc197011267" w:history="1">
+          <w:hyperlink w:anchor="_Toc197018042" w:history="1">
             <w:r>
               <w:rPr>
                 <w:rStyle w:val="Hyperlink"/>
@@ -2717,7 +2401,6 @@
                 <w:b/>
                 <w:bCs/>
                 <w:noProof/>
-                <w:color w:val="000000" w:themeColor="text1"/>
               </w:rPr>
               <w:t>3.2.11. The Expected Value of a Random Variable or a Function of a Random Variable</w:t>
             </w:r>
@@ -2725,7 +2408,6 @@
               <w:rPr>
                 <w:noProof/>
                 <w:webHidden/>
-                <w:color w:val="000000" w:themeColor="text1"/>
               </w:rPr>
               <w:tab/>
             </w:r>
@@ -2733,7 +2415,6 @@
               <w:rPr>
                 <w:noProof/>
                 <w:webHidden/>
-                <w:color w:val="000000" w:themeColor="text1"/>
               </w:rPr>
               <w:fldChar w:fldCharType="begin"/>
             </w:r>
@@ -2741,22 +2422,19 @@
               <w:rPr>
                 <w:noProof/>
                 <w:webHidden/>
-                <w:color w:val="000000" w:themeColor="text1"/>
-              </w:rPr>
-              <w:instrText xml:space="preserve"> PAGEREF _Toc197011267 \h </w:instrText>
-            </w:r>
-            <w:r>
-              <w:rPr>
-                <w:noProof/>
-                <w:webHidden/>
-                <w:color w:val="000000" w:themeColor="text1"/>
-              </w:rPr>
-            </w:r>
-            <w:r>
-              <w:rPr>
-                <w:noProof/>
-                <w:webHidden/>
-                <w:color w:val="000000" w:themeColor="text1"/>
+              </w:rPr>
+              <w:instrText xml:space="preserve"> PAGEREF _Toc197018042 \h </w:instrText>
+            </w:r>
+            <w:r>
+              <w:rPr>
+                <w:noProof/>
+                <w:webHidden/>
+              </w:rPr>
+            </w:r>
+            <w:r>
+              <w:rPr>
+                <w:noProof/>
+                <w:webHidden/>
               </w:rPr>
               <w:fldChar w:fldCharType="separate"/>
             </w:r>
@@ -2764,7 +2442,6 @@
               <w:rPr>
                 <w:noProof/>
                 <w:webHidden/>
-                <w:color w:val="000000" w:themeColor="text1"/>
               </w:rPr>
               <w:t>22</w:t>
             </w:r>
@@ -2772,7 +2449,6 @@
               <w:rPr>
                 <w:noProof/>
                 <w:webHidden/>
-                <w:color w:val="000000" w:themeColor="text1"/>
               </w:rPr>
               <w:fldChar w:fldCharType="end"/>
             </w:r>
@@ -2789,12 +2465,11 @@
               <w:i w:val="0"/>
               <w:iCs w:val="0"/>
               <w:noProof/>
-              <w:color w:val="000000" w:themeColor="text1"/>
               <w:sz w:val="24"/>
               <w:szCs w:val="24"/>
             </w:rPr>
           </w:pPr>
-          <w:hyperlink w:anchor="_Toc197011268" w:history="1">
+          <w:hyperlink w:anchor="_Toc197018043" w:history="1">
             <w:r>
               <w:rPr>
                 <w:rStyle w:val="Hyperlink"/>
@@ -2802,7 +2477,6 @@
                 <w:b/>
                 <w:bCs/>
                 <w:noProof/>
-                <w:color w:val="000000" w:themeColor="text1"/>
               </w:rPr>
               <w:t>3.2.12. Binominal Distribution</w:t>
             </w:r>
@@ -2810,7 +2484,6 @@
               <w:rPr>
                 <w:noProof/>
                 <w:webHidden/>
-                <w:color w:val="000000" w:themeColor="text1"/>
               </w:rPr>
               <w:tab/>
             </w:r>
@@ -2818,7 +2491,6 @@
               <w:rPr>
                 <w:noProof/>
                 <w:webHidden/>
-                <w:color w:val="000000" w:themeColor="text1"/>
               </w:rPr>
               <w:fldChar w:fldCharType="begin"/>
             </w:r>
@@ -2826,22 +2498,19 @@
               <w:rPr>
                 <w:noProof/>
                 <w:webHidden/>
-                <w:color w:val="000000" w:themeColor="text1"/>
-              </w:rPr>
-              <w:instrText xml:space="preserve"> PAGEREF _Toc197011268 \h </w:instrText>
-            </w:r>
-            <w:r>
-              <w:rPr>
-                <w:noProof/>
-                <w:webHidden/>
-                <w:color w:val="000000" w:themeColor="text1"/>
-              </w:rPr>
-            </w:r>
-            <w:r>
-              <w:rPr>
-                <w:noProof/>
-                <w:webHidden/>
-                <w:color w:val="000000" w:themeColor="text1"/>
+              </w:rPr>
+              <w:instrText xml:space="preserve"> PAGEREF _Toc197018043 \h </w:instrText>
+            </w:r>
+            <w:r>
+              <w:rPr>
+                <w:noProof/>
+                <w:webHidden/>
+              </w:rPr>
+            </w:r>
+            <w:r>
+              <w:rPr>
+                <w:noProof/>
+                <w:webHidden/>
               </w:rPr>
               <w:fldChar w:fldCharType="separate"/>
             </w:r>
@@ -2849,7 +2518,6 @@
               <w:rPr>
                 <w:noProof/>
                 <w:webHidden/>
-                <w:color w:val="000000" w:themeColor="text1"/>
               </w:rPr>
               <w:t>24</w:t>
             </w:r>
@@ -2857,7 +2525,6 @@
               <w:rPr>
                 <w:noProof/>
                 <w:webHidden/>
-                <w:color w:val="000000" w:themeColor="text1"/>
               </w:rPr>
               <w:fldChar w:fldCharType="end"/>
             </w:r>
@@ -2874,12 +2541,11 @@
               <w:i w:val="0"/>
               <w:iCs w:val="0"/>
               <w:noProof/>
-              <w:color w:val="000000" w:themeColor="text1"/>
               <w:sz w:val="24"/>
               <w:szCs w:val="24"/>
             </w:rPr>
           </w:pPr>
-          <w:hyperlink w:anchor="_Toc197011269" w:history="1">
+          <w:hyperlink w:anchor="_Toc197018044" w:history="1">
             <w:r>
               <w:rPr>
                 <w:rStyle w:val="Hyperlink"/>
@@ -2887,7 +2553,6 @@
                 <w:b/>
                 <w:bCs/>
                 <w:noProof/>
-                <w:color w:val="000000" w:themeColor="text1"/>
               </w:rPr>
               <w:t>3.2.13. Geometric Distribution</w:t>
             </w:r>
@@ -2895,7 +2560,6 @@
               <w:rPr>
                 <w:noProof/>
                 <w:webHidden/>
-                <w:color w:val="000000" w:themeColor="text1"/>
               </w:rPr>
               <w:tab/>
             </w:r>
@@ -2903,7 +2567,6 @@
               <w:rPr>
                 <w:noProof/>
                 <w:webHidden/>
-                <w:color w:val="000000" w:themeColor="text1"/>
               </w:rPr>
               <w:fldChar w:fldCharType="begin"/>
             </w:r>
@@ -2911,22 +2574,19 @@
               <w:rPr>
                 <w:noProof/>
                 <w:webHidden/>
-                <w:color w:val="000000" w:themeColor="text1"/>
-              </w:rPr>
-              <w:instrText xml:space="preserve"> PAGEREF _Toc197011269 \h </w:instrText>
-            </w:r>
-            <w:r>
-              <w:rPr>
-                <w:noProof/>
-                <w:webHidden/>
-                <w:color w:val="000000" w:themeColor="text1"/>
-              </w:rPr>
-            </w:r>
-            <w:r>
-              <w:rPr>
-                <w:noProof/>
-                <w:webHidden/>
-                <w:color w:val="000000" w:themeColor="text1"/>
+              </w:rPr>
+              <w:instrText xml:space="preserve"> PAGEREF _Toc197018044 \h </w:instrText>
+            </w:r>
+            <w:r>
+              <w:rPr>
+                <w:noProof/>
+                <w:webHidden/>
+              </w:rPr>
+            </w:r>
+            <w:r>
+              <w:rPr>
+                <w:noProof/>
+                <w:webHidden/>
               </w:rPr>
               <w:fldChar w:fldCharType="separate"/>
             </w:r>
@@ -2934,7 +2594,6 @@
               <w:rPr>
                 <w:noProof/>
                 <w:webHidden/>
-                <w:color w:val="000000" w:themeColor="text1"/>
               </w:rPr>
               <w:t>26</w:t>
             </w:r>
@@ -2942,7 +2601,6 @@
               <w:rPr>
                 <w:noProof/>
                 <w:webHidden/>
-                <w:color w:val="000000" w:themeColor="text1"/>
               </w:rPr>
               <w:fldChar w:fldCharType="end"/>
             </w:r>
@@ -2959,12 +2617,11 @@
               <w:i w:val="0"/>
               <w:iCs w:val="0"/>
               <w:noProof/>
-              <w:color w:val="000000" w:themeColor="text1"/>
               <w:sz w:val="24"/>
               <w:szCs w:val="24"/>
             </w:rPr>
           </w:pPr>
-          <w:hyperlink w:anchor="_Toc197011270" w:history="1">
+          <w:hyperlink w:anchor="_Toc197018045" w:history="1">
             <w:r>
               <w:rPr>
                 <w:rStyle w:val="Hyperlink"/>
@@ -2972,7 +2629,6 @@
                 <w:b/>
                 <w:bCs/>
                 <w:noProof/>
-                <w:color w:val="000000" w:themeColor="text1"/>
               </w:rPr>
               <w:t>3.2.14. Negative Binominal Distribution</w:t>
             </w:r>
@@ -2980,7 +2636,6 @@
               <w:rPr>
                 <w:noProof/>
                 <w:webHidden/>
-                <w:color w:val="000000" w:themeColor="text1"/>
               </w:rPr>
               <w:tab/>
             </w:r>
@@ -2988,7 +2643,6 @@
               <w:rPr>
                 <w:noProof/>
                 <w:webHidden/>
-                <w:color w:val="000000" w:themeColor="text1"/>
               </w:rPr>
               <w:fldChar w:fldCharType="begin"/>
             </w:r>
@@ -2996,22 +2650,19 @@
               <w:rPr>
                 <w:noProof/>
                 <w:webHidden/>
-                <w:color w:val="000000" w:themeColor="text1"/>
-              </w:rPr>
-              <w:instrText xml:space="preserve"> PAGEREF _Toc197011270 \h </w:instrText>
-            </w:r>
-            <w:r>
-              <w:rPr>
-                <w:noProof/>
-                <w:webHidden/>
-                <w:color w:val="000000" w:themeColor="text1"/>
-              </w:rPr>
-            </w:r>
-            <w:r>
-              <w:rPr>
-                <w:noProof/>
-                <w:webHidden/>
-                <w:color w:val="000000" w:themeColor="text1"/>
+              </w:rPr>
+              <w:instrText xml:space="preserve"> PAGEREF _Toc197018045 \h </w:instrText>
+            </w:r>
+            <w:r>
+              <w:rPr>
+                <w:noProof/>
+                <w:webHidden/>
+              </w:rPr>
+            </w:r>
+            <w:r>
+              <w:rPr>
+                <w:noProof/>
+                <w:webHidden/>
               </w:rPr>
               <w:fldChar w:fldCharType="separate"/>
             </w:r>
@@ -3019,7 +2670,6 @@
               <w:rPr>
                 <w:noProof/>
                 <w:webHidden/>
-                <w:color w:val="000000" w:themeColor="text1"/>
               </w:rPr>
               <w:t>27</w:t>
             </w:r>
@@ -3027,7 +2677,6 @@
               <w:rPr>
                 <w:noProof/>
                 <w:webHidden/>
-                <w:color w:val="000000" w:themeColor="text1"/>
               </w:rPr>
               <w:fldChar w:fldCharType="end"/>
             </w:r>
@@ -3044,12 +2693,11 @@
               <w:i w:val="0"/>
               <w:iCs w:val="0"/>
               <w:noProof/>
-              <w:color w:val="000000" w:themeColor="text1"/>
               <w:sz w:val="24"/>
               <w:szCs w:val="24"/>
             </w:rPr>
           </w:pPr>
-          <w:hyperlink w:anchor="_Toc197011271" w:history="1">
+          <w:hyperlink w:anchor="_Toc197018046" w:history="1">
             <w:r>
               <w:rPr>
                 <w:rStyle w:val="Hyperlink"/>
@@ -3057,7 +2705,6 @@
                 <w:b/>
                 <w:bCs/>
                 <w:noProof/>
-                <w:color w:val="000000" w:themeColor="text1"/>
               </w:rPr>
               <w:t>3.2.15. Hypergeometric Distribution</w:t>
             </w:r>
@@ -3065,7 +2712,6 @@
               <w:rPr>
                 <w:noProof/>
                 <w:webHidden/>
-                <w:color w:val="000000" w:themeColor="text1"/>
               </w:rPr>
               <w:tab/>
             </w:r>
@@ -3073,7 +2719,6 @@
               <w:rPr>
                 <w:noProof/>
                 <w:webHidden/>
-                <w:color w:val="000000" w:themeColor="text1"/>
               </w:rPr>
               <w:fldChar w:fldCharType="begin"/>
             </w:r>
@@ -3081,22 +2726,19 @@
               <w:rPr>
                 <w:noProof/>
                 <w:webHidden/>
-                <w:color w:val="000000" w:themeColor="text1"/>
-              </w:rPr>
-              <w:instrText xml:space="preserve"> PAGEREF _Toc197011271 \h </w:instrText>
-            </w:r>
-            <w:r>
-              <w:rPr>
-                <w:noProof/>
-                <w:webHidden/>
-                <w:color w:val="000000" w:themeColor="text1"/>
-              </w:rPr>
-            </w:r>
-            <w:r>
-              <w:rPr>
-                <w:noProof/>
-                <w:webHidden/>
-                <w:color w:val="000000" w:themeColor="text1"/>
+              </w:rPr>
+              <w:instrText xml:space="preserve"> PAGEREF _Toc197018046 \h </w:instrText>
+            </w:r>
+            <w:r>
+              <w:rPr>
+                <w:noProof/>
+                <w:webHidden/>
+              </w:rPr>
+            </w:r>
+            <w:r>
+              <w:rPr>
+                <w:noProof/>
+                <w:webHidden/>
               </w:rPr>
               <w:fldChar w:fldCharType="separate"/>
             </w:r>
@@ -3104,7 +2746,6 @@
               <w:rPr>
                 <w:noProof/>
                 <w:webHidden/>
-                <w:color w:val="000000" w:themeColor="text1"/>
               </w:rPr>
               <w:t>28</w:t>
             </w:r>
@@ -3112,7 +2753,6 @@
               <w:rPr>
                 <w:noProof/>
                 <w:webHidden/>
-                <w:color w:val="000000" w:themeColor="text1"/>
               </w:rPr>
               <w:fldChar w:fldCharType="end"/>
             </w:r>
@@ -3129,12 +2769,11 @@
               <w:i w:val="0"/>
               <w:iCs w:val="0"/>
               <w:noProof/>
-              <w:color w:val="000000" w:themeColor="text1"/>
               <w:sz w:val="24"/>
               <w:szCs w:val="24"/>
             </w:rPr>
           </w:pPr>
-          <w:hyperlink w:anchor="_Toc197011272" w:history="1">
+          <w:hyperlink w:anchor="_Toc197018047" w:history="1">
             <w:r>
               <w:rPr>
                 <w:rStyle w:val="Hyperlink"/>
@@ -3142,7 +2781,6 @@
                 <w:b/>
                 <w:bCs/>
                 <w:noProof/>
-                <w:color w:val="000000" w:themeColor="text1"/>
               </w:rPr>
               <w:t>3.2.16. Poisson Distribution</w:t>
             </w:r>
@@ -3150,7 +2788,6 @@
               <w:rPr>
                 <w:noProof/>
                 <w:webHidden/>
-                <w:color w:val="000000" w:themeColor="text1"/>
               </w:rPr>
               <w:tab/>
             </w:r>
@@ -3158,7 +2795,6 @@
               <w:rPr>
                 <w:noProof/>
                 <w:webHidden/>
-                <w:color w:val="000000" w:themeColor="text1"/>
               </w:rPr>
               <w:fldChar w:fldCharType="begin"/>
             </w:r>
@@ -3166,22 +2802,19 @@
               <w:rPr>
                 <w:noProof/>
                 <w:webHidden/>
-                <w:color w:val="000000" w:themeColor="text1"/>
-              </w:rPr>
-              <w:instrText xml:space="preserve"> PAGEREF _Toc197011272 \h </w:instrText>
-            </w:r>
-            <w:r>
-              <w:rPr>
-                <w:noProof/>
-                <w:webHidden/>
-                <w:color w:val="000000" w:themeColor="text1"/>
-              </w:rPr>
-            </w:r>
-            <w:r>
-              <w:rPr>
-                <w:noProof/>
-                <w:webHidden/>
-                <w:color w:val="000000" w:themeColor="text1"/>
+              </w:rPr>
+              <w:instrText xml:space="preserve"> PAGEREF _Toc197018047 \h </w:instrText>
+            </w:r>
+            <w:r>
+              <w:rPr>
+                <w:noProof/>
+                <w:webHidden/>
+              </w:rPr>
+            </w:r>
+            <w:r>
+              <w:rPr>
+                <w:noProof/>
+                <w:webHidden/>
               </w:rPr>
               <w:fldChar w:fldCharType="separate"/>
             </w:r>
@@ -3189,7 +2822,6 @@
               <w:rPr>
                 <w:noProof/>
                 <w:webHidden/>
-                <w:color w:val="000000" w:themeColor="text1"/>
               </w:rPr>
               <w:t>30</w:t>
             </w:r>
@@ -3197,7 +2829,6 @@
               <w:rPr>
                 <w:noProof/>
                 <w:webHidden/>
-                <w:color w:val="000000" w:themeColor="text1"/>
               </w:rPr>
               <w:fldChar w:fldCharType="end"/>
             </w:r>
@@ -3214,12 +2845,11 @@
               <w:i w:val="0"/>
               <w:iCs w:val="0"/>
               <w:noProof/>
-              <w:color w:val="000000" w:themeColor="text1"/>
               <w:sz w:val="24"/>
               <w:szCs w:val="24"/>
             </w:rPr>
           </w:pPr>
-          <w:hyperlink w:anchor="_Toc197011273" w:history="1">
+          <w:hyperlink w:anchor="_Toc197018048" w:history="1">
             <w:r>
               <w:rPr>
                 <w:rStyle w:val="Hyperlink"/>
@@ -3227,7 +2857,6 @@
                 <w:b/>
                 <w:bCs/>
                 <w:noProof/>
-                <w:color w:val="000000" w:themeColor="text1"/>
               </w:rPr>
               <w:t>3.2.17. Tchebysheff’s Theorem</w:t>
             </w:r>
@@ -3235,7 +2864,6 @@
               <w:rPr>
                 <w:noProof/>
                 <w:webHidden/>
-                <w:color w:val="000000" w:themeColor="text1"/>
               </w:rPr>
               <w:tab/>
             </w:r>
@@ -3243,7 +2871,6 @@
               <w:rPr>
                 <w:noProof/>
                 <w:webHidden/>
-                <w:color w:val="000000" w:themeColor="text1"/>
               </w:rPr>
               <w:fldChar w:fldCharType="begin"/>
             </w:r>
@@ -3251,22 +2878,19 @@
               <w:rPr>
                 <w:noProof/>
                 <w:webHidden/>
-                <w:color w:val="000000" w:themeColor="text1"/>
-              </w:rPr>
-              <w:instrText xml:space="preserve"> PAGEREF _Toc197011273 \h </w:instrText>
-            </w:r>
-            <w:r>
-              <w:rPr>
-                <w:noProof/>
-                <w:webHidden/>
-                <w:color w:val="000000" w:themeColor="text1"/>
-              </w:rPr>
-            </w:r>
-            <w:r>
-              <w:rPr>
-                <w:noProof/>
-                <w:webHidden/>
-                <w:color w:val="000000" w:themeColor="text1"/>
+              </w:rPr>
+              <w:instrText xml:space="preserve"> PAGEREF _Toc197018048 \h </w:instrText>
+            </w:r>
+            <w:r>
+              <w:rPr>
+                <w:noProof/>
+                <w:webHidden/>
+              </w:rPr>
+            </w:r>
+            <w:r>
+              <w:rPr>
+                <w:noProof/>
+                <w:webHidden/>
               </w:rPr>
               <w:fldChar w:fldCharType="separate"/>
             </w:r>
@@ -3274,7 +2898,6 @@
               <w:rPr>
                 <w:noProof/>
                 <w:webHidden/>
-                <w:color w:val="000000" w:themeColor="text1"/>
               </w:rPr>
               <w:t>31</w:t>
             </w:r>
@@ -3282,7 +2905,6 @@
               <w:rPr>
                 <w:noProof/>
                 <w:webHidden/>
-                <w:color w:val="000000" w:themeColor="text1"/>
               </w:rPr>
               <w:fldChar w:fldCharType="end"/>
             </w:r>
@@ -3299,12 +2921,11 @@
               <w:i w:val="0"/>
               <w:iCs w:val="0"/>
               <w:noProof/>
-              <w:color w:val="000000" w:themeColor="text1"/>
               <w:sz w:val="24"/>
               <w:szCs w:val="24"/>
             </w:rPr>
           </w:pPr>
-          <w:hyperlink w:anchor="_Toc197011274" w:history="1">
+          <w:hyperlink w:anchor="_Toc197018049" w:history="1">
             <w:r>
               <w:rPr>
                 <w:rStyle w:val="Hyperlink"/>
@@ -3312,7 +2933,6 @@
                 <w:b/>
                 <w:bCs/>
                 <w:noProof/>
-                <w:color w:val="000000" w:themeColor="text1"/>
               </w:rPr>
               <w:t>3.2.18. The probability Distribution for a Continuous Random Variable</w:t>
             </w:r>
@@ -3320,7 +2940,6 @@
               <w:rPr>
                 <w:noProof/>
                 <w:webHidden/>
-                <w:color w:val="000000" w:themeColor="text1"/>
               </w:rPr>
               <w:tab/>
             </w:r>
@@ -3328,7 +2947,6 @@
               <w:rPr>
                 <w:noProof/>
                 <w:webHidden/>
-                <w:color w:val="000000" w:themeColor="text1"/>
               </w:rPr>
               <w:fldChar w:fldCharType="begin"/>
             </w:r>
@@ -3336,22 +2954,19 @@
               <w:rPr>
                 <w:noProof/>
                 <w:webHidden/>
-                <w:color w:val="000000" w:themeColor="text1"/>
-              </w:rPr>
-              <w:instrText xml:space="preserve"> PAGEREF _Toc197011274 \h </w:instrText>
-            </w:r>
-            <w:r>
-              <w:rPr>
-                <w:noProof/>
-                <w:webHidden/>
-                <w:color w:val="000000" w:themeColor="text1"/>
-              </w:rPr>
-            </w:r>
-            <w:r>
-              <w:rPr>
-                <w:noProof/>
-                <w:webHidden/>
-                <w:color w:val="000000" w:themeColor="text1"/>
+              </w:rPr>
+              <w:instrText xml:space="preserve"> PAGEREF _Toc197018049 \h </w:instrText>
+            </w:r>
+            <w:r>
+              <w:rPr>
+                <w:noProof/>
+                <w:webHidden/>
+              </w:rPr>
+            </w:r>
+            <w:r>
+              <w:rPr>
+                <w:noProof/>
+                <w:webHidden/>
               </w:rPr>
               <w:fldChar w:fldCharType="separate"/>
             </w:r>
@@ -3359,7 +2974,6 @@
               <w:rPr>
                 <w:noProof/>
                 <w:webHidden/>
-                <w:color w:val="000000" w:themeColor="text1"/>
               </w:rPr>
               <w:t>33</w:t>
             </w:r>
@@ -3367,7 +2981,6 @@
               <w:rPr>
                 <w:noProof/>
                 <w:webHidden/>
-                <w:color w:val="000000" w:themeColor="text1"/>
               </w:rPr>
               <w:fldChar w:fldCharType="end"/>
             </w:r>
@@ -3384,12 +2997,11 @@
               <w:i w:val="0"/>
               <w:iCs w:val="0"/>
               <w:noProof/>
-              <w:color w:val="000000" w:themeColor="text1"/>
               <w:sz w:val="24"/>
               <w:szCs w:val="24"/>
             </w:rPr>
           </w:pPr>
-          <w:hyperlink w:anchor="_Toc197011275" w:history="1">
+          <w:hyperlink w:anchor="_Toc197018050" w:history="1">
             <w:r>
               <w:rPr>
                 <w:rStyle w:val="Hyperlink"/>
@@ -3397,7 +3009,6 @@
                 <w:b/>
                 <w:bCs/>
                 <w:noProof/>
-                <w:color w:val="000000" w:themeColor="text1"/>
               </w:rPr>
               <w:t>3.2.19. Expected Values for Continuous Random Variables</w:t>
             </w:r>
@@ -3405,7 +3016,6 @@
               <w:rPr>
                 <w:noProof/>
                 <w:webHidden/>
-                <w:color w:val="000000" w:themeColor="text1"/>
               </w:rPr>
               <w:tab/>
             </w:r>
@@ -3413,7 +3023,6 @@
               <w:rPr>
                 <w:noProof/>
                 <w:webHidden/>
-                <w:color w:val="000000" w:themeColor="text1"/>
               </w:rPr>
               <w:fldChar w:fldCharType="begin"/>
             </w:r>
@@ -3421,22 +3030,19 @@
               <w:rPr>
                 <w:noProof/>
                 <w:webHidden/>
-                <w:color w:val="000000" w:themeColor="text1"/>
-              </w:rPr>
-              <w:instrText xml:space="preserve"> PAGEREF _Toc197011275 \h </w:instrText>
-            </w:r>
-            <w:r>
-              <w:rPr>
-                <w:noProof/>
-                <w:webHidden/>
-                <w:color w:val="000000" w:themeColor="text1"/>
-              </w:rPr>
-            </w:r>
-            <w:r>
-              <w:rPr>
-                <w:noProof/>
-                <w:webHidden/>
-                <w:color w:val="000000" w:themeColor="text1"/>
+              </w:rPr>
+              <w:instrText xml:space="preserve"> PAGEREF _Toc197018050 \h </w:instrText>
+            </w:r>
+            <w:r>
+              <w:rPr>
+                <w:noProof/>
+                <w:webHidden/>
+              </w:rPr>
+            </w:r>
+            <w:r>
+              <w:rPr>
+                <w:noProof/>
+                <w:webHidden/>
               </w:rPr>
               <w:fldChar w:fldCharType="separate"/>
             </w:r>
@@ -3444,7 +3050,6 @@
               <w:rPr>
                 <w:noProof/>
                 <w:webHidden/>
-                <w:color w:val="000000" w:themeColor="text1"/>
               </w:rPr>
               <w:t>34</w:t>
             </w:r>
@@ -3452,7 +3057,6 @@
               <w:rPr>
                 <w:noProof/>
                 <w:webHidden/>
-                <w:color w:val="000000" w:themeColor="text1"/>
               </w:rPr>
               <w:fldChar w:fldCharType="end"/>
             </w:r>
@@ -3469,12 +3073,11 @@
               <w:i w:val="0"/>
               <w:iCs w:val="0"/>
               <w:noProof/>
-              <w:color w:val="000000" w:themeColor="text1"/>
               <w:sz w:val="24"/>
               <w:szCs w:val="24"/>
             </w:rPr>
           </w:pPr>
-          <w:hyperlink w:anchor="_Toc197011276" w:history="1">
+          <w:hyperlink w:anchor="_Toc197018051" w:history="1">
             <w:r>
               <w:rPr>
                 <w:rStyle w:val="Hyperlink"/>
@@ -3482,7 +3085,6 @@
                 <w:b/>
                 <w:bCs/>
                 <w:noProof/>
-                <w:color w:val="000000" w:themeColor="text1"/>
               </w:rPr>
               <w:t>3.2.20. Uniform Probability Distribution</w:t>
             </w:r>
@@ -3490,7 +3092,6 @@
               <w:rPr>
                 <w:noProof/>
                 <w:webHidden/>
-                <w:color w:val="000000" w:themeColor="text1"/>
               </w:rPr>
               <w:tab/>
             </w:r>
@@ -3498,7 +3099,6 @@
               <w:rPr>
                 <w:noProof/>
                 <w:webHidden/>
-                <w:color w:val="000000" w:themeColor="text1"/>
               </w:rPr>
               <w:fldChar w:fldCharType="begin"/>
             </w:r>
@@ -3506,22 +3106,19 @@
               <w:rPr>
                 <w:noProof/>
                 <w:webHidden/>
-                <w:color w:val="000000" w:themeColor="text1"/>
-              </w:rPr>
-              <w:instrText xml:space="preserve"> PAGEREF _Toc197011276 \h </w:instrText>
-            </w:r>
-            <w:r>
-              <w:rPr>
-                <w:noProof/>
-                <w:webHidden/>
-                <w:color w:val="000000" w:themeColor="text1"/>
-              </w:rPr>
-            </w:r>
-            <w:r>
-              <w:rPr>
-                <w:noProof/>
-                <w:webHidden/>
-                <w:color w:val="000000" w:themeColor="text1"/>
+              </w:rPr>
+              <w:instrText xml:space="preserve"> PAGEREF _Toc197018051 \h </w:instrText>
+            </w:r>
+            <w:r>
+              <w:rPr>
+                <w:noProof/>
+                <w:webHidden/>
+              </w:rPr>
+            </w:r>
+            <w:r>
+              <w:rPr>
+                <w:noProof/>
+                <w:webHidden/>
               </w:rPr>
               <w:fldChar w:fldCharType="separate"/>
             </w:r>
@@ -3529,7 +3126,6 @@
               <w:rPr>
                 <w:noProof/>
                 <w:webHidden/>
-                <w:color w:val="000000" w:themeColor="text1"/>
               </w:rPr>
               <w:t>35</w:t>
             </w:r>
@@ -3537,7 +3133,6 @@
               <w:rPr>
                 <w:noProof/>
                 <w:webHidden/>
-                <w:color w:val="000000" w:themeColor="text1"/>
               </w:rPr>
               <w:fldChar w:fldCharType="end"/>
             </w:r>
@@ -3554,12 +3149,11 @@
               <w:i w:val="0"/>
               <w:iCs w:val="0"/>
               <w:noProof/>
-              <w:color w:val="000000" w:themeColor="text1"/>
               <w:sz w:val="24"/>
               <w:szCs w:val="24"/>
             </w:rPr>
           </w:pPr>
-          <w:hyperlink w:anchor="_Toc197011277" w:history="1">
+          <w:hyperlink w:anchor="_Toc197018052" w:history="1">
             <w:r>
               <w:rPr>
                 <w:rStyle w:val="Hyperlink"/>
@@ -3567,7 +3161,6 @@
                 <w:b/>
                 <w:bCs/>
                 <w:noProof/>
-                <w:color w:val="000000" w:themeColor="text1"/>
               </w:rPr>
               <w:t>3.2.21. Gamma Probability distribution</w:t>
             </w:r>
@@ -3575,7 +3168,6 @@
               <w:rPr>
                 <w:noProof/>
                 <w:webHidden/>
-                <w:color w:val="000000" w:themeColor="text1"/>
               </w:rPr>
               <w:tab/>
             </w:r>
@@ -3583,7 +3175,6 @@
               <w:rPr>
                 <w:noProof/>
                 <w:webHidden/>
-                <w:color w:val="000000" w:themeColor="text1"/>
               </w:rPr>
               <w:fldChar w:fldCharType="begin"/>
             </w:r>
@@ -3591,22 +3182,19 @@
               <w:rPr>
                 <w:noProof/>
                 <w:webHidden/>
-                <w:color w:val="000000" w:themeColor="text1"/>
-              </w:rPr>
-              <w:instrText xml:space="preserve"> PAGEREF _Toc197011277 \h </w:instrText>
-            </w:r>
-            <w:r>
-              <w:rPr>
-                <w:noProof/>
-                <w:webHidden/>
-                <w:color w:val="000000" w:themeColor="text1"/>
-              </w:rPr>
-            </w:r>
-            <w:r>
-              <w:rPr>
-                <w:noProof/>
-                <w:webHidden/>
-                <w:color w:val="000000" w:themeColor="text1"/>
+              </w:rPr>
+              <w:instrText xml:space="preserve"> PAGEREF _Toc197018052 \h </w:instrText>
+            </w:r>
+            <w:r>
+              <w:rPr>
+                <w:noProof/>
+                <w:webHidden/>
+              </w:rPr>
+            </w:r>
+            <w:r>
+              <w:rPr>
+                <w:noProof/>
+                <w:webHidden/>
               </w:rPr>
               <w:fldChar w:fldCharType="separate"/>
             </w:r>
@@ -3614,7 +3202,6 @@
               <w:rPr>
                 <w:noProof/>
                 <w:webHidden/>
-                <w:color w:val="000000" w:themeColor="text1"/>
               </w:rPr>
               <w:t>36</w:t>
             </w:r>
@@ -3622,7 +3209,6 @@
               <w:rPr>
                 <w:noProof/>
                 <w:webHidden/>
-                <w:color w:val="000000" w:themeColor="text1"/>
               </w:rPr>
               <w:fldChar w:fldCharType="end"/>
             </w:r>
@@ -3639,12 +3225,11 @@
               <w:i w:val="0"/>
               <w:iCs w:val="0"/>
               <w:noProof/>
-              <w:color w:val="000000" w:themeColor="text1"/>
               <w:sz w:val="24"/>
               <w:szCs w:val="24"/>
             </w:rPr>
           </w:pPr>
-          <w:hyperlink w:anchor="_Toc197011278" w:history="1">
+          <w:hyperlink w:anchor="_Toc197018053" w:history="1">
             <w:r>
               <w:rPr>
                 <w:rStyle w:val="Hyperlink"/>
@@ -3652,7 +3237,6 @@
                 <w:b/>
                 <w:bCs/>
                 <w:noProof/>
-                <w:color w:val="000000" w:themeColor="text1"/>
               </w:rPr>
               <w:t>3.2.22. Independent Random Variable</w:t>
             </w:r>
@@ -3660,7 +3244,6 @@
               <w:rPr>
                 <w:noProof/>
                 <w:webHidden/>
-                <w:color w:val="000000" w:themeColor="text1"/>
               </w:rPr>
               <w:tab/>
             </w:r>
@@ -3668,7 +3251,6 @@
               <w:rPr>
                 <w:noProof/>
                 <w:webHidden/>
-                <w:color w:val="000000" w:themeColor="text1"/>
               </w:rPr>
               <w:fldChar w:fldCharType="begin"/>
             </w:r>
@@ -3676,22 +3258,19 @@
               <w:rPr>
                 <w:noProof/>
                 <w:webHidden/>
-                <w:color w:val="000000" w:themeColor="text1"/>
-              </w:rPr>
-              <w:instrText xml:space="preserve"> PAGEREF _Toc197011278 \h </w:instrText>
-            </w:r>
-            <w:r>
-              <w:rPr>
-                <w:noProof/>
-                <w:webHidden/>
-                <w:color w:val="000000" w:themeColor="text1"/>
-              </w:rPr>
-            </w:r>
-            <w:r>
-              <w:rPr>
-                <w:noProof/>
-                <w:webHidden/>
-                <w:color w:val="000000" w:themeColor="text1"/>
+              </w:rPr>
+              <w:instrText xml:space="preserve"> PAGEREF _Toc197018053 \h </w:instrText>
+            </w:r>
+            <w:r>
+              <w:rPr>
+                <w:noProof/>
+                <w:webHidden/>
+              </w:rPr>
+            </w:r>
+            <w:r>
+              <w:rPr>
+                <w:noProof/>
+                <w:webHidden/>
               </w:rPr>
               <w:fldChar w:fldCharType="separate"/>
             </w:r>
@@ -3699,7 +3278,6 @@
               <w:rPr>
                 <w:noProof/>
                 <w:webHidden/>
-                <w:color w:val="000000" w:themeColor="text1"/>
               </w:rPr>
               <w:t>38</w:t>
             </w:r>
@@ -3707,7 +3285,6 @@
               <w:rPr>
                 <w:noProof/>
                 <w:webHidden/>
-                <w:color w:val="000000" w:themeColor="text1"/>
               </w:rPr>
               <w:fldChar w:fldCharType="end"/>
             </w:r>
@@ -3726,18 +3303,16 @@
               <w:bCs w:val="0"/>
               <w:caps w:val="0"/>
               <w:noProof/>
-              <w:color w:val="000000" w:themeColor="text1"/>
               <w:sz w:val="24"/>
               <w:szCs w:val="24"/>
             </w:rPr>
           </w:pPr>
-          <w:hyperlink w:anchor="_Toc197011279" w:history="1">
+          <w:hyperlink w:anchor="_Toc197018054" w:history="1">
             <w:r>
               <w:rPr>
                 <w:rStyle w:val="Hyperlink"/>
                 <w:rFonts w:ascii="Times New Roman" w:hAnsi="Times New Roman" w:cs="Times New Roman"/>
                 <w:noProof/>
-                <w:color w:val="000000" w:themeColor="text1"/>
               </w:rPr>
               <w:t>4.</w:t>
             </w:r>
@@ -3748,7 +3323,6 @@
                 <w:bCs w:val="0"/>
                 <w:caps w:val="0"/>
                 <w:noProof/>
-                <w:color w:val="000000" w:themeColor="text1"/>
                 <w:sz w:val="24"/>
                 <w:szCs w:val="24"/>
               </w:rPr>
@@ -3759,7 +3333,6 @@
                 <w:rStyle w:val="Hyperlink"/>
                 <w:rFonts w:ascii="Times New Roman" w:hAnsi="Times New Roman" w:cs="Times New Roman"/>
                 <w:noProof/>
-                <w:color w:val="000000" w:themeColor="text1"/>
               </w:rPr>
               <w:t>RESULT</w:t>
             </w:r>
@@ -3767,7 +3340,6 @@
               <w:rPr>
                 <w:noProof/>
                 <w:webHidden/>
-                <w:color w:val="000000" w:themeColor="text1"/>
               </w:rPr>
               <w:tab/>
             </w:r>
@@ -3775,7 +3347,6 @@
               <w:rPr>
                 <w:noProof/>
                 <w:webHidden/>
-                <w:color w:val="000000" w:themeColor="text1"/>
               </w:rPr>
               <w:fldChar w:fldCharType="begin"/>
             </w:r>
@@ -3783,22 +3354,19 @@
               <w:rPr>
                 <w:noProof/>
                 <w:webHidden/>
-                <w:color w:val="000000" w:themeColor="text1"/>
-              </w:rPr>
-              <w:instrText xml:space="preserve"> PAGEREF _Toc197011279 \h </w:instrText>
-            </w:r>
-            <w:r>
-              <w:rPr>
-                <w:noProof/>
-                <w:webHidden/>
-                <w:color w:val="000000" w:themeColor="text1"/>
-              </w:rPr>
-            </w:r>
-            <w:r>
-              <w:rPr>
-                <w:noProof/>
-                <w:webHidden/>
-                <w:color w:val="000000" w:themeColor="text1"/>
+              </w:rPr>
+              <w:instrText xml:space="preserve"> PAGEREF _Toc197018054 \h </w:instrText>
+            </w:r>
+            <w:r>
+              <w:rPr>
+                <w:noProof/>
+                <w:webHidden/>
+              </w:rPr>
+            </w:r>
+            <w:r>
+              <w:rPr>
+                <w:noProof/>
+                <w:webHidden/>
               </w:rPr>
               <w:fldChar w:fldCharType="separate"/>
             </w:r>
@@ -3806,7 +3374,6 @@
               <w:rPr>
                 <w:noProof/>
                 <w:webHidden/>
-                <w:color w:val="000000" w:themeColor="text1"/>
               </w:rPr>
               <w:t>39</w:t>
             </w:r>
@@ -3814,7 +3381,6 @@
               <w:rPr>
                 <w:noProof/>
                 <w:webHidden/>
-                <w:color w:val="000000" w:themeColor="text1"/>
               </w:rPr>
               <w:fldChar w:fldCharType="end"/>
             </w:r>
@@ -3830,12 +3396,11 @@
               <w:rFonts w:eastAsiaTheme="minorEastAsia"/>
               <w:smallCaps w:val="0"/>
               <w:noProof/>
-              <w:color w:val="000000" w:themeColor="text1"/>
               <w:sz w:val="24"/>
               <w:szCs w:val="24"/>
             </w:rPr>
           </w:pPr>
-          <w:hyperlink w:anchor="_Toc197011280" w:history="1">
+          <w:hyperlink w:anchor="_Toc197018055" w:history="1">
             <w:r>
               <w:rPr>
                 <w:rStyle w:val="Hyperlink"/>
@@ -3843,7 +3408,6 @@
                 <w:b/>
                 <w:bCs/>
                 <w:noProof/>
-                <w:color w:val="000000" w:themeColor="text1"/>
               </w:rPr>
               <w:t>4.1 Distribution of Movie Ratings</w:t>
             </w:r>
@@ -3851,7 +3415,6 @@
               <w:rPr>
                 <w:noProof/>
                 <w:webHidden/>
-                <w:color w:val="000000" w:themeColor="text1"/>
               </w:rPr>
               <w:tab/>
             </w:r>
@@ -3859,7 +3422,6 @@
               <w:rPr>
                 <w:noProof/>
                 <w:webHidden/>
-                <w:color w:val="000000" w:themeColor="text1"/>
               </w:rPr>
               <w:fldChar w:fldCharType="begin"/>
             </w:r>
@@ -3867,22 +3429,19 @@
               <w:rPr>
                 <w:noProof/>
                 <w:webHidden/>
-                <w:color w:val="000000" w:themeColor="text1"/>
-              </w:rPr>
-              <w:instrText xml:space="preserve"> PAGEREF _Toc197011280 \h </w:instrText>
-            </w:r>
-            <w:r>
-              <w:rPr>
-                <w:noProof/>
-                <w:webHidden/>
-                <w:color w:val="000000" w:themeColor="text1"/>
-              </w:rPr>
-            </w:r>
-            <w:r>
-              <w:rPr>
-                <w:noProof/>
-                <w:webHidden/>
-                <w:color w:val="000000" w:themeColor="text1"/>
+              </w:rPr>
+              <w:instrText xml:space="preserve"> PAGEREF _Toc197018055 \h </w:instrText>
+            </w:r>
+            <w:r>
+              <w:rPr>
+                <w:noProof/>
+                <w:webHidden/>
+              </w:rPr>
+            </w:r>
+            <w:r>
+              <w:rPr>
+                <w:noProof/>
+                <w:webHidden/>
               </w:rPr>
               <w:fldChar w:fldCharType="separate"/>
             </w:r>
@@ -3890,7 +3449,6 @@
               <w:rPr>
                 <w:noProof/>
                 <w:webHidden/>
-                <w:color w:val="000000" w:themeColor="text1"/>
               </w:rPr>
               <w:t>39</w:t>
             </w:r>
@@ -3898,7 +3456,6 @@
               <w:rPr>
                 <w:noProof/>
                 <w:webHidden/>
-                <w:color w:val="000000" w:themeColor="text1"/>
               </w:rPr>
               <w:fldChar w:fldCharType="end"/>
             </w:r>
@@ -3914,12 +3471,11 @@
               <w:rFonts w:eastAsiaTheme="minorEastAsia"/>
               <w:smallCaps w:val="0"/>
               <w:noProof/>
-              <w:color w:val="000000" w:themeColor="text1"/>
               <w:sz w:val="24"/>
               <w:szCs w:val="24"/>
             </w:rPr>
           </w:pPr>
-          <w:hyperlink w:anchor="_Toc197011281" w:history="1">
+          <w:hyperlink w:anchor="_Toc197018056" w:history="1">
             <w:r>
               <w:rPr>
                 <w:rStyle w:val="Hyperlink"/>
@@ -3927,7 +3483,6 @@
                 <w:b/>
                 <w:bCs/>
                 <w:noProof/>
-                <w:color w:val="000000" w:themeColor="text1"/>
               </w:rPr>
               <w:t>4.2 Revenue Performance and Success Rate</w:t>
             </w:r>
@@ -3935,7 +3490,6 @@
               <w:rPr>
                 <w:noProof/>
                 <w:webHidden/>
-                <w:color w:val="000000" w:themeColor="text1"/>
               </w:rPr>
               <w:tab/>
             </w:r>
@@ -3943,7 +3497,6 @@
               <w:rPr>
                 <w:noProof/>
                 <w:webHidden/>
-                <w:color w:val="000000" w:themeColor="text1"/>
               </w:rPr>
               <w:fldChar w:fldCharType="begin"/>
             </w:r>
@@ -3951,22 +3504,19 @@
               <w:rPr>
                 <w:noProof/>
                 <w:webHidden/>
-                <w:color w:val="000000" w:themeColor="text1"/>
-              </w:rPr>
-              <w:instrText xml:space="preserve"> PAGEREF _Toc197011281 \h </w:instrText>
-            </w:r>
-            <w:r>
-              <w:rPr>
-                <w:noProof/>
-                <w:webHidden/>
-                <w:color w:val="000000" w:themeColor="text1"/>
-              </w:rPr>
-            </w:r>
-            <w:r>
-              <w:rPr>
-                <w:noProof/>
-                <w:webHidden/>
-                <w:color w:val="000000" w:themeColor="text1"/>
+              </w:rPr>
+              <w:instrText xml:space="preserve"> PAGEREF _Toc197018056 \h </w:instrText>
+            </w:r>
+            <w:r>
+              <w:rPr>
+                <w:noProof/>
+                <w:webHidden/>
+              </w:rPr>
+            </w:r>
+            <w:r>
+              <w:rPr>
+                <w:noProof/>
+                <w:webHidden/>
               </w:rPr>
               <w:fldChar w:fldCharType="separate"/>
             </w:r>
@@ -3974,7 +3524,6 @@
               <w:rPr>
                 <w:noProof/>
                 <w:webHidden/>
-                <w:color w:val="000000" w:themeColor="text1"/>
               </w:rPr>
               <w:t>39</w:t>
             </w:r>
@@ -3982,7 +3531,6 @@
               <w:rPr>
                 <w:noProof/>
                 <w:webHidden/>
-                <w:color w:val="000000" w:themeColor="text1"/>
               </w:rPr>
               <w:fldChar w:fldCharType="end"/>
             </w:r>
@@ -3998,12 +3546,11 @@
               <w:rFonts w:eastAsiaTheme="minorEastAsia"/>
               <w:smallCaps w:val="0"/>
               <w:noProof/>
-              <w:color w:val="000000" w:themeColor="text1"/>
               <w:sz w:val="24"/>
               <w:szCs w:val="24"/>
             </w:rPr>
           </w:pPr>
-          <w:hyperlink w:anchor="_Toc197011282" w:history="1">
+          <w:hyperlink w:anchor="_Toc197018057" w:history="1">
             <w:r>
               <w:rPr>
                 <w:rStyle w:val="Hyperlink"/>
@@ -4011,7 +3558,6 @@
                 <w:b/>
                 <w:bCs/>
                 <w:noProof/>
-                <w:color w:val="000000" w:themeColor="text1"/>
               </w:rPr>
               <w:t>4.3 Genre and Success Probability</w:t>
             </w:r>
@@ -4019,7 +3565,6 @@
               <w:rPr>
                 <w:noProof/>
                 <w:webHidden/>
-                <w:color w:val="000000" w:themeColor="text1"/>
               </w:rPr>
               <w:tab/>
             </w:r>
@@ -4027,7 +3572,6 @@
               <w:rPr>
                 <w:noProof/>
                 <w:webHidden/>
-                <w:color w:val="000000" w:themeColor="text1"/>
               </w:rPr>
               <w:fldChar w:fldCharType="begin"/>
             </w:r>
@@ -4035,22 +3579,19 @@
               <w:rPr>
                 <w:noProof/>
                 <w:webHidden/>
-                <w:color w:val="000000" w:themeColor="text1"/>
-              </w:rPr>
-              <w:instrText xml:space="preserve"> PAGEREF _Toc197011282 \h </w:instrText>
-            </w:r>
-            <w:r>
-              <w:rPr>
-                <w:noProof/>
-                <w:webHidden/>
-                <w:color w:val="000000" w:themeColor="text1"/>
-              </w:rPr>
-            </w:r>
-            <w:r>
-              <w:rPr>
-                <w:noProof/>
-                <w:webHidden/>
-                <w:color w:val="000000" w:themeColor="text1"/>
+              </w:rPr>
+              <w:instrText xml:space="preserve"> PAGEREF _Toc197018057 \h </w:instrText>
+            </w:r>
+            <w:r>
+              <w:rPr>
+                <w:noProof/>
+                <w:webHidden/>
+              </w:rPr>
+            </w:r>
+            <w:r>
+              <w:rPr>
+                <w:noProof/>
+                <w:webHidden/>
               </w:rPr>
               <w:fldChar w:fldCharType="separate"/>
             </w:r>
@@ -4058,7 +3599,6 @@
               <w:rPr>
                 <w:noProof/>
                 <w:webHidden/>
-                <w:color w:val="000000" w:themeColor="text1"/>
               </w:rPr>
               <w:t>39</w:t>
             </w:r>
@@ -4066,7 +3606,6 @@
               <w:rPr>
                 <w:noProof/>
                 <w:webHidden/>
-                <w:color w:val="000000" w:themeColor="text1"/>
               </w:rPr>
               <w:fldChar w:fldCharType="end"/>
             </w:r>
@@ -4082,12 +3621,11 @@
               <w:rFonts w:eastAsiaTheme="minorEastAsia"/>
               <w:smallCaps w:val="0"/>
               <w:noProof/>
-              <w:color w:val="000000" w:themeColor="text1"/>
               <w:sz w:val="24"/>
               <w:szCs w:val="24"/>
             </w:rPr>
           </w:pPr>
-          <w:hyperlink w:anchor="_Toc197011283" w:history="1">
+          <w:hyperlink w:anchor="_Toc197018058" w:history="1">
             <w:r>
               <w:rPr>
                 <w:rStyle w:val="Hyperlink"/>
@@ -4095,7 +3633,6 @@
                 <w:b/>
                 <w:bCs/>
                 <w:noProof/>
-                <w:color w:val="000000" w:themeColor="text1"/>
               </w:rPr>
               <w:t>4.4 Probability Models and Financial Success</w:t>
             </w:r>
@@ -4103,7 +3640,6 @@
               <w:rPr>
                 <w:noProof/>
                 <w:webHidden/>
-                <w:color w:val="000000" w:themeColor="text1"/>
               </w:rPr>
               <w:tab/>
             </w:r>
@@ -4111,7 +3647,6 @@
               <w:rPr>
                 <w:noProof/>
                 <w:webHidden/>
-                <w:color w:val="000000" w:themeColor="text1"/>
               </w:rPr>
               <w:fldChar w:fldCharType="begin"/>
             </w:r>
@@ -4119,22 +3654,19 @@
               <w:rPr>
                 <w:noProof/>
                 <w:webHidden/>
-                <w:color w:val="000000" w:themeColor="text1"/>
-              </w:rPr>
-              <w:instrText xml:space="preserve"> PAGEREF _Toc197011283 \h </w:instrText>
-            </w:r>
-            <w:r>
-              <w:rPr>
-                <w:noProof/>
-                <w:webHidden/>
-                <w:color w:val="000000" w:themeColor="text1"/>
-              </w:rPr>
-            </w:r>
-            <w:r>
-              <w:rPr>
-                <w:noProof/>
-                <w:webHidden/>
-                <w:color w:val="000000" w:themeColor="text1"/>
+              </w:rPr>
+              <w:instrText xml:space="preserve"> PAGEREF _Toc197018058 \h </w:instrText>
+            </w:r>
+            <w:r>
+              <w:rPr>
+                <w:noProof/>
+                <w:webHidden/>
+              </w:rPr>
+            </w:r>
+            <w:r>
+              <w:rPr>
+                <w:noProof/>
+                <w:webHidden/>
               </w:rPr>
               <w:fldChar w:fldCharType="separate"/>
             </w:r>
@@ -4142,7 +3674,6 @@
               <w:rPr>
                 <w:noProof/>
                 <w:webHidden/>
-                <w:color w:val="000000" w:themeColor="text1"/>
               </w:rPr>
               <w:t>40</w:t>
             </w:r>
@@ -4150,7 +3681,6 @@
               <w:rPr>
                 <w:noProof/>
                 <w:webHidden/>
-                <w:color w:val="000000" w:themeColor="text1"/>
               </w:rPr>
               <w:fldChar w:fldCharType="end"/>
             </w:r>
@@ -4166,12 +3696,11 @@
               <w:rFonts w:eastAsiaTheme="minorEastAsia"/>
               <w:smallCaps w:val="0"/>
               <w:noProof/>
-              <w:color w:val="000000" w:themeColor="text1"/>
               <w:sz w:val="24"/>
               <w:szCs w:val="24"/>
             </w:rPr>
           </w:pPr>
-          <w:hyperlink w:anchor="_Toc197011284" w:history="1">
+          <w:hyperlink w:anchor="_Toc197018059" w:history="1">
             <w:r>
               <w:rPr>
                 <w:rStyle w:val="Hyperlink"/>
@@ -4179,7 +3708,6 @@
                 <w:b/>
                 <w:bCs/>
                 <w:noProof/>
-                <w:color w:val="000000" w:themeColor="text1"/>
               </w:rPr>
               <w:t>4.5 Rating vs Revenue Correlation</w:t>
             </w:r>
@@ -4187,7 +3715,6 @@
               <w:rPr>
                 <w:noProof/>
                 <w:webHidden/>
-                <w:color w:val="000000" w:themeColor="text1"/>
               </w:rPr>
               <w:tab/>
             </w:r>
@@ -4195,7 +3722,6 @@
               <w:rPr>
                 <w:noProof/>
                 <w:webHidden/>
-                <w:color w:val="000000" w:themeColor="text1"/>
               </w:rPr>
               <w:fldChar w:fldCharType="begin"/>
             </w:r>
@@ -4203,22 +3729,19 @@
               <w:rPr>
                 <w:noProof/>
                 <w:webHidden/>
-                <w:color w:val="000000" w:themeColor="text1"/>
-              </w:rPr>
-              <w:instrText xml:space="preserve"> PAGEREF _Toc197011284 \h </w:instrText>
-            </w:r>
-            <w:r>
-              <w:rPr>
-                <w:noProof/>
-                <w:webHidden/>
-                <w:color w:val="000000" w:themeColor="text1"/>
-              </w:rPr>
-            </w:r>
-            <w:r>
-              <w:rPr>
-                <w:noProof/>
-                <w:webHidden/>
-                <w:color w:val="000000" w:themeColor="text1"/>
+              </w:rPr>
+              <w:instrText xml:space="preserve"> PAGEREF _Toc197018059 \h </w:instrText>
+            </w:r>
+            <w:r>
+              <w:rPr>
+                <w:noProof/>
+                <w:webHidden/>
+              </w:rPr>
+            </w:r>
+            <w:r>
+              <w:rPr>
+                <w:noProof/>
+                <w:webHidden/>
               </w:rPr>
               <w:fldChar w:fldCharType="separate"/>
             </w:r>
@@ -4226,7 +3749,6 @@
               <w:rPr>
                 <w:noProof/>
                 <w:webHidden/>
-                <w:color w:val="000000" w:themeColor="text1"/>
               </w:rPr>
               <w:t>40</w:t>
             </w:r>
@@ -4234,7 +3756,6 @@
               <w:rPr>
                 <w:noProof/>
                 <w:webHidden/>
-                <w:color w:val="000000" w:themeColor="text1"/>
               </w:rPr>
               <w:fldChar w:fldCharType="end"/>
             </w:r>
@@ -4250,12 +3771,11 @@
               <w:rFonts w:eastAsiaTheme="minorEastAsia"/>
               <w:smallCaps w:val="0"/>
               <w:noProof/>
-              <w:color w:val="000000" w:themeColor="text1"/>
               <w:sz w:val="24"/>
               <w:szCs w:val="24"/>
             </w:rPr>
           </w:pPr>
-          <w:hyperlink w:anchor="_Toc197011285" w:history="1">
+          <w:hyperlink w:anchor="_Toc197018060" w:history="1">
             <w:r>
               <w:rPr>
                 <w:rStyle w:val="Hyperlink"/>
@@ -4263,7 +3783,6 @@
                 <w:b/>
                 <w:bCs/>
                 <w:noProof/>
-                <w:color w:val="000000" w:themeColor="text1"/>
               </w:rPr>
               <w:t>4.6 Summary of Key Findings</w:t>
             </w:r>
@@ -4271,7 +3790,6 @@
               <w:rPr>
                 <w:noProof/>
                 <w:webHidden/>
-                <w:color w:val="000000" w:themeColor="text1"/>
               </w:rPr>
               <w:tab/>
             </w:r>
@@ -4279,7 +3797,6 @@
               <w:rPr>
                 <w:noProof/>
                 <w:webHidden/>
-                <w:color w:val="000000" w:themeColor="text1"/>
               </w:rPr>
               <w:fldChar w:fldCharType="begin"/>
             </w:r>
@@ -4287,22 +3804,19 @@
               <w:rPr>
                 <w:noProof/>
                 <w:webHidden/>
-                <w:color w:val="000000" w:themeColor="text1"/>
-              </w:rPr>
-              <w:instrText xml:space="preserve"> PAGEREF _Toc197011285 \h </w:instrText>
-            </w:r>
-            <w:r>
-              <w:rPr>
-                <w:noProof/>
-                <w:webHidden/>
-                <w:color w:val="000000" w:themeColor="text1"/>
-              </w:rPr>
-            </w:r>
-            <w:r>
-              <w:rPr>
-                <w:noProof/>
-                <w:webHidden/>
-                <w:color w:val="000000" w:themeColor="text1"/>
+              </w:rPr>
+              <w:instrText xml:space="preserve"> PAGEREF _Toc197018060 \h </w:instrText>
+            </w:r>
+            <w:r>
+              <w:rPr>
+                <w:noProof/>
+                <w:webHidden/>
+              </w:rPr>
+            </w:r>
+            <w:r>
+              <w:rPr>
+                <w:noProof/>
+                <w:webHidden/>
               </w:rPr>
               <w:fldChar w:fldCharType="separate"/>
             </w:r>
@@ -4310,7 +3824,6 @@
               <w:rPr>
                 <w:noProof/>
                 <w:webHidden/>
-                <w:color w:val="000000" w:themeColor="text1"/>
               </w:rPr>
               <w:t>41</w:t>
             </w:r>
@@ -4318,7 +3831,6 @@
               <w:rPr>
                 <w:noProof/>
                 <w:webHidden/>
-                <w:color w:val="000000" w:themeColor="text1"/>
               </w:rPr>
               <w:fldChar w:fldCharType="end"/>
             </w:r>
@@ -4337,18 +3849,16 @@
               <w:bCs w:val="0"/>
               <w:caps w:val="0"/>
               <w:noProof/>
-              <w:color w:val="000000" w:themeColor="text1"/>
               <w:sz w:val="24"/>
               <w:szCs w:val="24"/>
             </w:rPr>
           </w:pPr>
-          <w:hyperlink w:anchor="_Toc197011286" w:history="1">
+          <w:hyperlink w:anchor="_Toc197018061" w:history="1">
             <w:r>
               <w:rPr>
                 <w:rStyle w:val="Hyperlink"/>
                 <w:rFonts w:ascii="Times New Roman" w:hAnsi="Times New Roman" w:cs="Times New Roman"/>
                 <w:noProof/>
-                <w:color w:val="000000" w:themeColor="text1"/>
               </w:rPr>
               <w:t>5.</w:t>
             </w:r>
@@ -4359,7 +3869,6 @@
                 <w:bCs w:val="0"/>
                 <w:caps w:val="0"/>
                 <w:noProof/>
-                <w:color w:val="000000" w:themeColor="text1"/>
                 <w:sz w:val="24"/>
                 <w:szCs w:val="24"/>
               </w:rPr>
@@ -4370,7 +3879,6 @@
                 <w:rStyle w:val="Hyperlink"/>
                 <w:rFonts w:ascii="Times New Roman" w:hAnsi="Times New Roman" w:cs="Times New Roman"/>
                 <w:noProof/>
-                <w:color w:val="000000" w:themeColor="text1"/>
               </w:rPr>
               <w:t>DISCUSSION</w:t>
             </w:r>
@@ -4378,7 +3886,6 @@
               <w:rPr>
                 <w:noProof/>
                 <w:webHidden/>
-                <w:color w:val="000000" w:themeColor="text1"/>
               </w:rPr>
               <w:tab/>
             </w:r>
@@ -4386,7 +3893,6 @@
               <w:rPr>
                 <w:noProof/>
                 <w:webHidden/>
-                <w:color w:val="000000" w:themeColor="text1"/>
               </w:rPr>
               <w:fldChar w:fldCharType="begin"/>
             </w:r>
@@ -4394,22 +3900,19 @@
               <w:rPr>
                 <w:noProof/>
                 <w:webHidden/>
-                <w:color w:val="000000" w:themeColor="text1"/>
-              </w:rPr>
-              <w:instrText xml:space="preserve"> PAGEREF _Toc197011286 \h </w:instrText>
-            </w:r>
-            <w:r>
-              <w:rPr>
-                <w:noProof/>
-                <w:webHidden/>
-                <w:color w:val="000000" w:themeColor="text1"/>
-              </w:rPr>
-            </w:r>
-            <w:r>
-              <w:rPr>
-                <w:noProof/>
-                <w:webHidden/>
-                <w:color w:val="000000" w:themeColor="text1"/>
+              </w:rPr>
+              <w:instrText xml:space="preserve"> PAGEREF _Toc197018061 \h </w:instrText>
+            </w:r>
+            <w:r>
+              <w:rPr>
+                <w:noProof/>
+                <w:webHidden/>
+              </w:rPr>
+            </w:r>
+            <w:r>
+              <w:rPr>
+                <w:noProof/>
+                <w:webHidden/>
               </w:rPr>
               <w:fldChar w:fldCharType="separate"/>
             </w:r>
@@ -4417,7 +3920,6 @@
               <w:rPr>
                 <w:noProof/>
                 <w:webHidden/>
-                <w:color w:val="000000" w:themeColor="text1"/>
               </w:rPr>
               <w:t>42</w:t>
             </w:r>
@@ -4425,7 +3927,6 @@
               <w:rPr>
                 <w:noProof/>
                 <w:webHidden/>
-                <w:color w:val="000000" w:themeColor="text1"/>
               </w:rPr>
               <w:fldChar w:fldCharType="end"/>
             </w:r>
@@ -4441,12 +3942,11 @@
               <w:rFonts w:eastAsiaTheme="minorEastAsia"/>
               <w:smallCaps w:val="0"/>
               <w:noProof/>
-              <w:color w:val="000000" w:themeColor="text1"/>
               <w:sz w:val="24"/>
               <w:szCs w:val="24"/>
             </w:rPr>
           </w:pPr>
-          <w:hyperlink w:anchor="_Toc197011287" w:history="1">
+          <w:hyperlink w:anchor="_Toc197018062" w:history="1">
             <w:r>
               <w:rPr>
                 <w:rStyle w:val="Hyperlink"/>
@@ -4454,7 +3954,6 @@
                 <w:b/>
                 <w:bCs/>
                 <w:noProof/>
-                <w:color w:val="000000" w:themeColor="text1"/>
               </w:rPr>
               <w:t>5.1 Interpretation of Findings</w:t>
             </w:r>
@@ -4462,7 +3961,6 @@
               <w:rPr>
                 <w:noProof/>
                 <w:webHidden/>
-                <w:color w:val="000000" w:themeColor="text1"/>
               </w:rPr>
               <w:tab/>
             </w:r>
@@ -4470,7 +3968,6 @@
               <w:rPr>
                 <w:noProof/>
                 <w:webHidden/>
-                <w:color w:val="000000" w:themeColor="text1"/>
               </w:rPr>
               <w:fldChar w:fldCharType="begin"/>
             </w:r>
@@ -4478,22 +3975,19 @@
               <w:rPr>
                 <w:noProof/>
                 <w:webHidden/>
-                <w:color w:val="000000" w:themeColor="text1"/>
-              </w:rPr>
-              <w:instrText xml:space="preserve"> PAGEREF _Toc197011287 \h </w:instrText>
-            </w:r>
-            <w:r>
-              <w:rPr>
-                <w:noProof/>
-                <w:webHidden/>
-                <w:color w:val="000000" w:themeColor="text1"/>
-              </w:rPr>
-            </w:r>
-            <w:r>
-              <w:rPr>
-                <w:noProof/>
-                <w:webHidden/>
-                <w:color w:val="000000" w:themeColor="text1"/>
+              </w:rPr>
+              <w:instrText xml:space="preserve"> PAGEREF _Toc197018062 \h </w:instrText>
+            </w:r>
+            <w:r>
+              <w:rPr>
+                <w:noProof/>
+                <w:webHidden/>
+              </w:rPr>
+            </w:r>
+            <w:r>
+              <w:rPr>
+                <w:noProof/>
+                <w:webHidden/>
               </w:rPr>
               <w:fldChar w:fldCharType="separate"/>
             </w:r>
@@ -4501,7 +3995,6 @@
               <w:rPr>
                 <w:noProof/>
                 <w:webHidden/>
-                <w:color w:val="000000" w:themeColor="text1"/>
               </w:rPr>
               <w:t>42</w:t>
             </w:r>
@@ -4509,7 +4002,6 @@
               <w:rPr>
                 <w:noProof/>
                 <w:webHidden/>
-                <w:color w:val="000000" w:themeColor="text1"/>
               </w:rPr>
               <w:fldChar w:fldCharType="end"/>
             </w:r>
@@ -4525,12 +4017,11 @@
               <w:rFonts w:eastAsiaTheme="minorEastAsia"/>
               <w:smallCaps w:val="0"/>
               <w:noProof/>
-              <w:color w:val="000000" w:themeColor="text1"/>
               <w:sz w:val="24"/>
               <w:szCs w:val="24"/>
             </w:rPr>
           </w:pPr>
-          <w:hyperlink w:anchor="_Toc197011288" w:history="1">
+          <w:hyperlink w:anchor="_Toc197018063" w:history="1">
             <w:r>
               <w:rPr>
                 <w:rStyle w:val="Hyperlink"/>
@@ -4538,7 +4029,6 @@
                 <w:b/>
                 <w:bCs/>
                 <w:noProof/>
-                <w:color w:val="000000" w:themeColor="text1"/>
               </w:rPr>
               <w:t>5.2 Implications for the Film and Streaming Industry</w:t>
             </w:r>
@@ -4546,7 +4036,6 @@
               <w:rPr>
                 <w:noProof/>
                 <w:webHidden/>
-                <w:color w:val="000000" w:themeColor="text1"/>
               </w:rPr>
               <w:tab/>
             </w:r>
@@ -4554,7 +4043,6 @@
               <w:rPr>
                 <w:noProof/>
                 <w:webHidden/>
-                <w:color w:val="000000" w:themeColor="text1"/>
               </w:rPr>
               <w:fldChar w:fldCharType="begin"/>
             </w:r>
@@ -4562,22 +4050,19 @@
               <w:rPr>
                 <w:noProof/>
                 <w:webHidden/>
-                <w:color w:val="000000" w:themeColor="text1"/>
-              </w:rPr>
-              <w:instrText xml:space="preserve"> PAGEREF _Toc197011288 \h </w:instrText>
-            </w:r>
-            <w:r>
-              <w:rPr>
-                <w:noProof/>
-                <w:webHidden/>
-                <w:color w:val="000000" w:themeColor="text1"/>
-              </w:rPr>
-            </w:r>
-            <w:r>
-              <w:rPr>
-                <w:noProof/>
-                <w:webHidden/>
-                <w:color w:val="000000" w:themeColor="text1"/>
+              </w:rPr>
+              <w:instrText xml:space="preserve"> PAGEREF _Toc197018063 \h </w:instrText>
+            </w:r>
+            <w:r>
+              <w:rPr>
+                <w:noProof/>
+                <w:webHidden/>
+              </w:rPr>
+            </w:r>
+            <w:r>
+              <w:rPr>
+                <w:noProof/>
+                <w:webHidden/>
               </w:rPr>
               <w:fldChar w:fldCharType="separate"/>
             </w:r>
@@ -4585,7 +4070,6 @@
               <w:rPr>
                 <w:noProof/>
                 <w:webHidden/>
-                <w:color w:val="000000" w:themeColor="text1"/>
               </w:rPr>
               <w:t>43</w:t>
             </w:r>
@@ -4593,7 +4077,6 @@
               <w:rPr>
                 <w:noProof/>
                 <w:webHidden/>
-                <w:color w:val="000000" w:themeColor="text1"/>
               </w:rPr>
               <w:fldChar w:fldCharType="end"/>
             </w:r>
@@ -4609,12 +4092,11 @@
               <w:rFonts w:eastAsiaTheme="minorEastAsia"/>
               <w:smallCaps w:val="0"/>
               <w:noProof/>
-              <w:color w:val="000000" w:themeColor="text1"/>
               <w:sz w:val="24"/>
               <w:szCs w:val="24"/>
             </w:rPr>
           </w:pPr>
-          <w:hyperlink w:anchor="_Toc197011289" w:history="1">
+          <w:hyperlink w:anchor="_Toc197018064" w:history="1">
             <w:r>
               <w:rPr>
                 <w:rStyle w:val="Hyperlink"/>
@@ -4622,7 +4104,6 @@
                 <w:b/>
                 <w:bCs/>
                 <w:noProof/>
-                <w:color w:val="000000" w:themeColor="text1"/>
               </w:rPr>
               <w:t>5.3 Limitations</w:t>
             </w:r>
@@ -4630,7 +4111,6 @@
               <w:rPr>
                 <w:noProof/>
                 <w:webHidden/>
-                <w:color w:val="000000" w:themeColor="text1"/>
               </w:rPr>
               <w:tab/>
             </w:r>
@@ -4638,7 +4118,6 @@
               <w:rPr>
                 <w:noProof/>
                 <w:webHidden/>
-                <w:color w:val="000000" w:themeColor="text1"/>
               </w:rPr>
               <w:fldChar w:fldCharType="begin"/>
             </w:r>
@@ -4646,22 +4125,19 @@
               <w:rPr>
                 <w:noProof/>
                 <w:webHidden/>
-                <w:color w:val="000000" w:themeColor="text1"/>
-              </w:rPr>
-              <w:instrText xml:space="preserve"> PAGEREF _Toc197011289 \h </w:instrText>
-            </w:r>
-            <w:r>
-              <w:rPr>
-                <w:noProof/>
-                <w:webHidden/>
-                <w:color w:val="000000" w:themeColor="text1"/>
-              </w:rPr>
-            </w:r>
-            <w:r>
-              <w:rPr>
-                <w:noProof/>
-                <w:webHidden/>
-                <w:color w:val="000000" w:themeColor="text1"/>
+              </w:rPr>
+              <w:instrText xml:space="preserve"> PAGEREF _Toc197018064 \h </w:instrText>
+            </w:r>
+            <w:r>
+              <w:rPr>
+                <w:noProof/>
+                <w:webHidden/>
+              </w:rPr>
+            </w:r>
+            <w:r>
+              <w:rPr>
+                <w:noProof/>
+                <w:webHidden/>
               </w:rPr>
               <w:fldChar w:fldCharType="separate"/>
             </w:r>
@@ -4669,7 +4145,6 @@
               <w:rPr>
                 <w:noProof/>
                 <w:webHidden/>
-                <w:color w:val="000000" w:themeColor="text1"/>
               </w:rPr>
               <w:t>43</w:t>
             </w:r>
@@ -4677,7 +4152,6 @@
               <w:rPr>
                 <w:noProof/>
                 <w:webHidden/>
-                <w:color w:val="000000" w:themeColor="text1"/>
               </w:rPr>
               <w:fldChar w:fldCharType="end"/>
             </w:r>
@@ -4693,12 +4167,11 @@
               <w:rFonts w:eastAsiaTheme="minorEastAsia"/>
               <w:smallCaps w:val="0"/>
               <w:noProof/>
-              <w:color w:val="000000" w:themeColor="text1"/>
               <w:sz w:val="24"/>
               <w:szCs w:val="24"/>
             </w:rPr>
           </w:pPr>
-          <w:hyperlink w:anchor="_Toc197011290" w:history="1">
+          <w:hyperlink w:anchor="_Toc197018065" w:history="1">
             <w:r>
               <w:rPr>
                 <w:rStyle w:val="Hyperlink"/>
@@ -4706,7 +4179,6 @@
                 <w:b/>
                 <w:bCs/>
                 <w:noProof/>
-                <w:color w:val="000000" w:themeColor="text1"/>
               </w:rPr>
               <w:t>5.4 Conclusion</w:t>
             </w:r>
@@ -4714,7 +4186,6 @@
               <w:rPr>
                 <w:noProof/>
                 <w:webHidden/>
-                <w:color w:val="000000" w:themeColor="text1"/>
               </w:rPr>
               <w:tab/>
             </w:r>
@@ -4722,7 +4193,6 @@
               <w:rPr>
                 <w:noProof/>
                 <w:webHidden/>
-                <w:color w:val="000000" w:themeColor="text1"/>
               </w:rPr>
               <w:fldChar w:fldCharType="begin"/>
             </w:r>
@@ -4730,22 +4200,19 @@
               <w:rPr>
                 <w:noProof/>
                 <w:webHidden/>
-                <w:color w:val="000000" w:themeColor="text1"/>
-              </w:rPr>
-              <w:instrText xml:space="preserve"> PAGEREF _Toc197011290 \h </w:instrText>
-            </w:r>
-            <w:r>
-              <w:rPr>
-                <w:noProof/>
-                <w:webHidden/>
-                <w:color w:val="000000" w:themeColor="text1"/>
-              </w:rPr>
-            </w:r>
-            <w:r>
-              <w:rPr>
-                <w:noProof/>
-                <w:webHidden/>
-                <w:color w:val="000000" w:themeColor="text1"/>
+              </w:rPr>
+              <w:instrText xml:space="preserve"> PAGEREF _Toc197018065 \h </w:instrText>
+            </w:r>
+            <w:r>
+              <w:rPr>
+                <w:noProof/>
+                <w:webHidden/>
+              </w:rPr>
+            </w:r>
+            <w:r>
+              <w:rPr>
+                <w:noProof/>
+                <w:webHidden/>
               </w:rPr>
               <w:fldChar w:fldCharType="separate"/>
             </w:r>
@@ -4753,7 +4220,6 @@
               <w:rPr>
                 <w:noProof/>
                 <w:webHidden/>
-                <w:color w:val="000000" w:themeColor="text1"/>
               </w:rPr>
               <w:t>43</w:t>
             </w:r>
@@ -4761,7 +4227,6 @@
               <w:rPr>
                 <w:noProof/>
                 <w:webHidden/>
-                <w:color w:val="000000" w:themeColor="text1"/>
               </w:rPr>
               <w:fldChar w:fldCharType="end"/>
             </w:r>
@@ -4779,17 +4244,23 @@
               <w:bCs w:val="0"/>
               <w:caps w:val="0"/>
               <w:noProof/>
-              <w:color w:val="000000" w:themeColor="text1"/>
               <w:sz w:val="24"/>
               <w:szCs w:val="24"/>
             </w:rPr>
           </w:pPr>
-          <w:hyperlink w:anchor="_Toc197011291" w:history="1">
-            <w:r>
-              <w:rPr>
-                <w:noProof/>
-                <w:webHidden/>
-                <w:color w:val="000000" w:themeColor="text1"/>
+          <w:hyperlink w:anchor="_Toc197018066" w:history="1">
+            <w:r>
+              <w:rPr>
+                <w:rStyle w:val="Hyperlink"/>
+                <w:rFonts w:ascii="Times New Roman" w:hAnsi="Times New Roman" w:cs="Times New Roman"/>
+                <w:noProof/>
+              </w:rPr>
+              <w:t>Summary Presentation:</w:t>
+            </w:r>
+            <w:r>
+              <w:rPr>
+                <w:noProof/>
+                <w:webHidden/>
               </w:rPr>
               <w:tab/>
             </w:r>
@@ -4797,7 +4268,6 @@
               <w:rPr>
                 <w:noProof/>
                 <w:webHidden/>
-                <w:color w:val="000000" w:themeColor="text1"/>
               </w:rPr>
               <w:fldChar w:fldCharType="begin"/>
             </w:r>
@@ -4805,22 +4275,19 @@
               <w:rPr>
                 <w:noProof/>
                 <w:webHidden/>
-                <w:color w:val="000000" w:themeColor="text1"/>
-              </w:rPr>
-              <w:instrText xml:space="preserve"> PAGEREF _Toc197011291 \h </w:instrText>
-            </w:r>
-            <w:r>
-              <w:rPr>
-                <w:noProof/>
-                <w:webHidden/>
-                <w:color w:val="000000" w:themeColor="text1"/>
-              </w:rPr>
-            </w:r>
-            <w:r>
-              <w:rPr>
-                <w:noProof/>
-                <w:webHidden/>
-                <w:color w:val="000000" w:themeColor="text1"/>
+              </w:rPr>
+              <w:instrText xml:space="preserve"> PAGEREF _Toc197018066 \h </w:instrText>
+            </w:r>
+            <w:r>
+              <w:rPr>
+                <w:noProof/>
+                <w:webHidden/>
+              </w:rPr>
+            </w:r>
+            <w:r>
+              <w:rPr>
+                <w:noProof/>
+                <w:webHidden/>
               </w:rPr>
               <w:fldChar w:fldCharType="separate"/>
             </w:r>
@@ -4828,7 +4295,6 @@
               <w:rPr>
                 <w:noProof/>
                 <w:webHidden/>
-                <w:color w:val="000000" w:themeColor="text1"/>
               </w:rPr>
               <w:t>44</w:t>
             </w:r>
@@ -4836,7 +4302,6 @@
               <w:rPr>
                 <w:noProof/>
                 <w:webHidden/>
-                <w:color w:val="000000" w:themeColor="text1"/>
               </w:rPr>
               <w:fldChar w:fldCharType="end"/>
             </w:r>
@@ -4854,26 +4319,23 @@
               <w:bCs w:val="0"/>
               <w:caps w:val="0"/>
               <w:noProof/>
-              <w:color w:val="000000" w:themeColor="text1"/>
               <w:sz w:val="24"/>
               <w:szCs w:val="24"/>
             </w:rPr>
           </w:pPr>
-          <w:hyperlink w:anchor="_Toc197011292" w:history="1">
+          <w:hyperlink w:anchor="_Toc197018067" w:history="1">
             <w:r>
               <w:rPr>
                 <w:rStyle w:val="Hyperlink"/>
                 <w:rFonts w:ascii="Times New Roman" w:hAnsi="Times New Roman" w:cs="Times New Roman"/>
                 <w:noProof/>
-                <w:color w:val="000000" w:themeColor="text1"/>
-              </w:rPr>
-              <w:t>Summary Presentation:</w:t>
-            </w:r>
-            <w:r>
-              <w:rPr>
-                <w:noProof/>
-                <w:webHidden/>
-                <w:color w:val="000000" w:themeColor="text1"/>
+              </w:rPr>
+              <w:t>Dataset</w:t>
+            </w:r>
+            <w:r>
+              <w:rPr>
+                <w:noProof/>
+                <w:webHidden/>
               </w:rPr>
               <w:tab/>
             </w:r>
@@ -4881,7 +4343,6 @@
               <w:rPr>
                 <w:noProof/>
                 <w:webHidden/>
-                <w:color w:val="000000" w:themeColor="text1"/>
               </w:rPr>
               <w:fldChar w:fldCharType="begin"/>
             </w:r>
@@ -4889,22 +4350,19 @@
               <w:rPr>
                 <w:noProof/>
                 <w:webHidden/>
-                <w:color w:val="000000" w:themeColor="text1"/>
-              </w:rPr>
-              <w:instrText xml:space="preserve"> PAGEREF _Toc197011292 \h </w:instrText>
-            </w:r>
-            <w:r>
-              <w:rPr>
-                <w:noProof/>
-                <w:webHidden/>
-                <w:color w:val="000000" w:themeColor="text1"/>
-              </w:rPr>
-            </w:r>
-            <w:r>
-              <w:rPr>
-                <w:noProof/>
-                <w:webHidden/>
-                <w:color w:val="000000" w:themeColor="text1"/>
+              </w:rPr>
+              <w:instrText xml:space="preserve"> PAGEREF _Toc197018067 \h </w:instrText>
+            </w:r>
+            <w:r>
+              <w:rPr>
+                <w:noProof/>
+                <w:webHidden/>
+              </w:rPr>
+            </w:r>
+            <w:r>
+              <w:rPr>
+                <w:noProof/>
+                <w:webHidden/>
               </w:rPr>
               <w:fldChar w:fldCharType="separate"/>
             </w:r>
@@ -4912,7 +4370,6 @@
               <w:rPr>
                 <w:noProof/>
                 <w:webHidden/>
-                <w:color w:val="000000" w:themeColor="text1"/>
               </w:rPr>
               <w:t>44</w:t>
             </w:r>
@@ -4920,91 +4377,6 @@
               <w:rPr>
                 <w:noProof/>
                 <w:webHidden/>
-                <w:color w:val="000000" w:themeColor="text1"/>
-              </w:rPr>
-              <w:fldChar w:fldCharType="end"/>
-            </w:r>
-          </w:hyperlink>
-        </w:p>
-        <w:p>
-          <w:pPr>
-            <w:pStyle w:val="TOC1"/>
-            <w:tabs>
-              <w:tab w:val="right" w:leader="dot" w:pos="9350"/>
-            </w:tabs>
-            <w:rPr>
-              <w:rFonts w:eastAsiaTheme="minorEastAsia"/>
-              <w:b w:val="0"/>
-              <w:bCs w:val="0"/>
-              <w:caps w:val="0"/>
-              <w:noProof/>
-              <w:color w:val="000000" w:themeColor="text1"/>
-              <w:sz w:val="24"/>
-              <w:szCs w:val="24"/>
-            </w:rPr>
-          </w:pPr>
-          <w:hyperlink w:anchor="_Toc197011293" w:history="1">
-            <w:r>
-              <w:rPr>
-                <w:rStyle w:val="Hyperlink"/>
-                <w:rFonts w:ascii="Times New Roman" w:hAnsi="Times New Roman" w:cs="Times New Roman"/>
-                <w:noProof/>
-                <w:color w:val="000000" w:themeColor="text1"/>
-              </w:rPr>
-              <w:t>Dataset</w:t>
-            </w:r>
-            <w:r>
-              <w:rPr>
-                <w:noProof/>
-                <w:webHidden/>
-                <w:color w:val="000000" w:themeColor="text1"/>
-              </w:rPr>
-              <w:tab/>
-            </w:r>
-            <w:r>
-              <w:rPr>
-                <w:noProof/>
-                <w:webHidden/>
-                <w:color w:val="000000" w:themeColor="text1"/>
-              </w:rPr>
-              <w:fldChar w:fldCharType="begin"/>
-            </w:r>
-            <w:r>
-              <w:rPr>
-                <w:noProof/>
-                <w:webHidden/>
-                <w:color w:val="000000" w:themeColor="text1"/>
-              </w:rPr>
-              <w:instrText xml:space="preserve"> PAGEREF _Toc197011293 \h </w:instrText>
-            </w:r>
-            <w:r>
-              <w:rPr>
-                <w:noProof/>
-                <w:webHidden/>
-                <w:color w:val="000000" w:themeColor="text1"/>
-              </w:rPr>
-            </w:r>
-            <w:r>
-              <w:rPr>
-                <w:noProof/>
-                <w:webHidden/>
-                <w:color w:val="000000" w:themeColor="text1"/>
-              </w:rPr>
-              <w:fldChar w:fldCharType="separate"/>
-            </w:r>
-            <w:r>
-              <w:rPr>
-                <w:noProof/>
-                <w:webHidden/>
-                <w:color w:val="000000" w:themeColor="text1"/>
-              </w:rPr>
-              <w:t>44</w:t>
-            </w:r>
-            <w:r>
-              <w:rPr>
-                <w:noProof/>
-                <w:webHidden/>
-                <w:color w:val="000000" w:themeColor="text1"/>
               </w:rPr>
               <w:fldChar w:fldCharType="end"/>
             </w:r>
@@ -5023,18 +4395,16 @@
               <w:bCs w:val="0"/>
               <w:caps w:val="0"/>
               <w:noProof/>
-              <w:color w:val="000000" w:themeColor="text1"/>
               <w:sz w:val="24"/>
               <w:szCs w:val="24"/>
             </w:rPr>
           </w:pPr>
-          <w:hyperlink w:anchor="_Toc197011294" w:history="1">
+          <w:hyperlink w:anchor="_Toc197018068" w:history="1">
             <w:r>
               <w:rPr>
                 <w:rStyle w:val="Hyperlink"/>
                 <w:rFonts w:ascii="Times New Roman" w:hAnsi="Times New Roman" w:cs="Times New Roman"/>
                 <w:noProof/>
-                <w:color w:val="000000" w:themeColor="text1"/>
               </w:rPr>
               <w:t>6.</w:t>
             </w:r>
@@ -5045,7 +4415,6 @@
                 <w:bCs w:val="0"/>
                 <w:caps w:val="0"/>
                 <w:noProof/>
-                <w:color w:val="000000" w:themeColor="text1"/>
                 <w:sz w:val="24"/>
                 <w:szCs w:val="24"/>
               </w:rPr>
@@ -5056,7 +4425,6 @@
                 <w:rStyle w:val="Hyperlink"/>
                 <w:rFonts w:ascii="Times New Roman" w:hAnsi="Times New Roman" w:cs="Times New Roman"/>
                 <w:noProof/>
-                <w:color w:val="000000" w:themeColor="text1"/>
               </w:rPr>
               <w:t>REFERENCE</w:t>
             </w:r>
@@ -5064,7 +4432,6 @@
               <w:rPr>
                 <w:noProof/>
                 <w:webHidden/>
-                <w:color w:val="000000" w:themeColor="text1"/>
               </w:rPr>
               <w:tab/>
             </w:r>
@@ -5072,7 +4439,6 @@
               <w:rPr>
                 <w:noProof/>
                 <w:webHidden/>
-                <w:color w:val="000000" w:themeColor="text1"/>
               </w:rPr>
               <w:fldChar w:fldCharType="begin"/>
             </w:r>
@@ -5080,22 +4446,19 @@
               <w:rPr>
                 <w:noProof/>
                 <w:webHidden/>
-                <w:color w:val="000000" w:themeColor="text1"/>
-              </w:rPr>
-              <w:instrText xml:space="preserve"> PAGEREF _Toc197011294 \h </w:instrText>
-            </w:r>
-            <w:r>
-              <w:rPr>
-                <w:noProof/>
-                <w:webHidden/>
-                <w:color w:val="000000" w:themeColor="text1"/>
-              </w:rPr>
-            </w:r>
-            <w:r>
-              <w:rPr>
-                <w:noProof/>
-                <w:webHidden/>
-                <w:color w:val="000000" w:themeColor="text1"/>
+              </w:rPr>
+              <w:instrText xml:space="preserve"> PAGEREF _Toc197018068 \h </w:instrText>
+            </w:r>
+            <w:r>
+              <w:rPr>
+                <w:noProof/>
+                <w:webHidden/>
+              </w:rPr>
+            </w:r>
+            <w:r>
+              <w:rPr>
+                <w:noProof/>
+                <w:webHidden/>
               </w:rPr>
               <w:fldChar w:fldCharType="separate"/>
             </w:r>
@@ -5103,7 +4466,6 @@
               <w:rPr>
                 <w:noProof/>
                 <w:webHidden/>
-                <w:color w:val="000000" w:themeColor="text1"/>
               </w:rPr>
               <w:t>45</w:t>
             </w:r>
@@ -5111,7 +4473,6 @@
               <w:rPr>
                 <w:noProof/>
                 <w:webHidden/>
-                <w:color w:val="000000" w:themeColor="text1"/>
               </w:rPr>
               <w:fldChar w:fldCharType="end"/>
             </w:r>
@@ -5322,7 +4683,7 @@
         <w:t xml:space="preserve"> </w:t>
       </w:r>
       <w:bookmarkStart w:id="2" w:name="_Toc196484277"/>
-      <w:bookmarkStart w:id="3" w:name="_Toc197011242"/>
+      <w:bookmarkStart w:id="3" w:name="_Toc197018017"/>
       <w:r>
         <w:rPr>
           <w:rFonts w:ascii="Times New Roman" w:hAnsi="Times New Roman" w:cs="Times New Roman"/>
@@ -5438,7 +4799,7 @@
           <w:color w:val="215E99" w:themeColor="text2" w:themeTint="BF"/>
         </w:rPr>
       </w:pPr>
-      <w:bookmarkStart w:id="4" w:name="_Toc197011243"/>
+      <w:bookmarkStart w:id="4" w:name="_Toc197018018"/>
       <w:r>
         <w:rPr>
           <w:rFonts w:ascii="Times New Roman" w:eastAsia="Times New Roman" w:hAnsi="Times New Roman" w:cs="Times New Roman"/>
@@ -5503,7 +4864,7 @@
           <w:color w:val="215E99" w:themeColor="text2" w:themeTint="BF"/>
         </w:rPr>
       </w:pPr>
-      <w:bookmarkStart w:id="5" w:name="_Toc197011244"/>
+      <w:bookmarkStart w:id="5" w:name="_Toc197018019"/>
       <w:r>
         <w:rPr>
           <w:rFonts w:ascii="Times New Roman" w:eastAsia="Times New Roman" w:hAnsi="Times New Roman" w:cs="Times New Roman"/>
@@ -5552,7 +4913,7 @@
           <w:color w:val="215E99" w:themeColor="text2" w:themeTint="BF"/>
         </w:rPr>
       </w:pPr>
-      <w:bookmarkStart w:id="6" w:name="_Toc197011245"/>
+      <w:bookmarkStart w:id="6" w:name="_Toc197018020"/>
       <w:r>
         <w:rPr>
           <w:rFonts w:ascii="Times New Roman" w:eastAsia="Times New Roman" w:hAnsi="Times New Roman" w:cs="Times New Roman"/>
@@ -5619,7 +4980,7 @@
           <w:color w:val="215E99" w:themeColor="text2" w:themeTint="BF"/>
         </w:rPr>
       </w:pPr>
-      <w:bookmarkStart w:id="7" w:name="_Toc197011246"/>
+      <w:bookmarkStart w:id="7" w:name="_Toc197018021"/>
       <w:r>
         <w:rPr>
           <w:rFonts w:ascii="Times New Roman" w:eastAsia="Times New Roman" w:hAnsi="Times New Roman" w:cs="Times New Roman"/>
@@ -5721,7 +5082,7 @@
           <w:color w:val="215E99" w:themeColor="text2" w:themeTint="BF"/>
         </w:rPr>
       </w:pPr>
-      <w:bookmarkStart w:id="8" w:name="_Toc197011247"/>
+      <w:bookmarkStart w:id="8" w:name="_Toc197018022"/>
       <w:r>
         <w:rPr>
           <w:rFonts w:ascii="Times New Roman" w:eastAsia="Times New Roman" w:hAnsi="Times New Roman" w:cs="Times New Roman"/>
@@ -5790,7 +5151,7 @@
         </w:rPr>
       </w:pPr>
       <w:bookmarkStart w:id="9" w:name="_Toc196484278"/>
-      <w:bookmarkStart w:id="10" w:name="_Toc197011248"/>
+      <w:bookmarkStart w:id="10" w:name="_Toc197018023"/>
       <w:r>
         <w:rPr>
           <w:rFonts w:ascii="Times New Roman" w:hAnsi="Times New Roman" w:cs="Times New Roman"/>
@@ -5945,7 +5306,7 @@
           <w:szCs w:val="50"/>
         </w:rPr>
       </w:pPr>
-      <w:bookmarkStart w:id="11" w:name="_Toc197011249"/>
+      <w:bookmarkStart w:id="11" w:name="_Toc197018024"/>
       <w:r>
         <w:rPr>
           <w:rFonts w:ascii="Times New Roman" w:hAnsi="Times New Roman" w:cs="Times New Roman"/>
@@ -6008,7 +5369,7 @@
           <w:color w:val="215E99" w:themeColor="text2" w:themeTint="BF"/>
         </w:rPr>
       </w:pPr>
-      <w:bookmarkStart w:id="12" w:name="_Toc197011250"/>
+      <w:bookmarkStart w:id="12" w:name="_Toc197018025"/>
       <w:r>
         <w:rPr>
           <w:rFonts w:ascii="Times New Roman" w:hAnsi="Times New Roman" w:cs="Times New Roman"/>
@@ -6064,7 +5425,7 @@
           <w:color w:val="215E99" w:themeColor="text2" w:themeTint="BF"/>
         </w:rPr>
       </w:pPr>
-      <w:bookmarkStart w:id="13" w:name="_Toc197011251"/>
+      <w:bookmarkStart w:id="13" w:name="_Toc197018026"/>
       <w:r>
         <w:rPr>
           <w:rFonts w:ascii="Times New Roman" w:hAnsi="Times New Roman" w:cs="Times New Roman"/>
@@ -6108,7 +5469,7 @@
           <w:color w:val="215E99" w:themeColor="text2" w:themeTint="BF"/>
         </w:rPr>
       </w:pPr>
-      <w:bookmarkStart w:id="14" w:name="_Toc197011252"/>
+      <w:bookmarkStart w:id="14" w:name="_Toc197018027"/>
       <w:r>
         <w:rPr>
           <w:rFonts w:ascii="Times New Roman" w:hAnsi="Times New Roman" w:cs="Times New Roman"/>
@@ -6154,7 +5515,7 @@
           <w:color w:val="215E99" w:themeColor="text2" w:themeTint="BF"/>
         </w:rPr>
       </w:pPr>
-      <w:bookmarkStart w:id="15" w:name="_Toc197011253"/>
+      <w:bookmarkStart w:id="15" w:name="_Toc197018028"/>
       <w:r>
         <w:rPr>
           <w:rFonts w:ascii="Times New Roman" w:hAnsi="Times New Roman" w:cs="Times New Roman"/>
@@ -6223,7 +5584,7 @@
         </w:rPr>
         <w:t xml:space="preserve"> </w:t>
       </w:r>
-      <w:bookmarkStart w:id="16" w:name="_Toc197011254"/>
+      <w:bookmarkStart w:id="16" w:name="_Toc197018029"/>
       <w:r>
         <w:rPr>
           <w:rFonts w:ascii="Times New Roman" w:hAnsi="Times New Roman" w:cs="Times New Roman"/>
@@ -6363,7 +5724,7 @@
           <w:color w:val="215E99" w:themeColor="text2" w:themeTint="BF"/>
         </w:rPr>
       </w:pPr>
-      <w:bookmarkStart w:id="17" w:name="_Toc197011255"/>
+      <w:bookmarkStart w:id="17" w:name="_Toc197018030"/>
       <w:r>
         <w:rPr>
           <w:rFonts w:ascii="Times New Roman" w:hAnsi="Times New Roman" w:cs="Times New Roman"/>
@@ -6550,7 +5911,7 @@
           <w:color w:val="215E99" w:themeColor="text2" w:themeTint="BF"/>
         </w:rPr>
       </w:pPr>
-      <w:bookmarkStart w:id="18" w:name="_Toc197011256"/>
+      <w:bookmarkStart w:id="18" w:name="_Toc197018031"/>
       <w:r>
         <w:rPr>
           <w:rFonts w:ascii="Times New Roman" w:hAnsi="Times New Roman" w:cs="Times New Roman"/>
@@ -6605,7 +5966,7 @@
         </w:rPr>
       </w:pPr>
       <w:bookmarkStart w:id="19" w:name="_Toc196484279"/>
-      <w:bookmarkStart w:id="20" w:name="_Toc197011257"/>
+      <w:bookmarkStart w:id="20" w:name="_Toc197018032"/>
       <w:r>
         <w:rPr>
           <w:rFonts w:ascii="Times New Roman" w:hAnsi="Times New Roman" w:cs="Times New Roman"/>
@@ -7656,7 +7017,7 @@
         </w:rPr>
       </w:pPr>
       <w:bookmarkStart w:id="21" w:name="_Toc196484280"/>
-      <w:bookmarkStart w:id="22" w:name="_Toc197011258"/>
+      <w:bookmarkStart w:id="22" w:name="_Toc197018033"/>
       <w:r>
         <w:rPr>
           <w:rFonts w:ascii="Times New Roman" w:hAnsi="Times New Roman" w:cs="Times New Roman"/>
@@ -8367,7 +7728,7 @@
         </w:rPr>
       </w:pPr>
       <w:bookmarkStart w:id="23" w:name="_Toc196484281"/>
-      <w:bookmarkStart w:id="24" w:name="_Toc197011259"/>
+      <w:bookmarkStart w:id="24" w:name="_Toc197018034"/>
       <w:r>
         <w:rPr>
           <w:rFonts w:ascii="Times New Roman" w:hAnsi="Times New Roman" w:cs="Times New Roman"/>
@@ -9075,67 +8436,7 @@
                   <w:rPr>
                     <w:rFonts w:ascii="Cambria Math" w:hAnsi="Cambria Math" w:cs="Times New Roman"/>
                   </w:rPr>
-                  <m:t>h</m:t>
-                </m:r>
-                <m:r>
-                  <w:rPr>
-                    <w:rFonts w:ascii="Cambria Math" w:hAnsi="Cambria Math" w:cs="Times New Roman"/>
-                  </w:rPr>
-                  <m:t>ow</m:t>
-                </m:r>
-                <m:r>
-                  <w:rPr>
-                    <w:rFonts w:ascii="Cambria Math" w:hAnsi="Cambria Math" w:cs="Times New Roman"/>
-                  </w:rPr>
-                  <m:t xml:space="preserve"> </m:t>
-                </m:r>
-                <m:r>
-                  <w:rPr>
-                    <w:rFonts w:ascii="Cambria Math" w:hAnsi="Cambria Math" w:cs="Times New Roman"/>
-                  </w:rPr>
-                  <m:t>muc</m:t>
-                </m:r>
-                <m:r>
-                  <w:rPr>
-                    <w:rFonts w:ascii="Cambria Math" w:hAnsi="Cambria Math" w:cs="Times New Roman"/>
-                  </w:rPr>
-                  <m:t>h</m:t>
-                </m:r>
-                <m:r>
-                  <w:rPr>
-                    <w:rFonts w:ascii="Cambria Math" w:hAnsi="Cambria Math" w:cs="Times New Roman"/>
-                  </w:rPr>
-                  <m:t xml:space="preserve"> </m:t>
-                </m:r>
-                <m:r>
-                  <w:rPr>
-                    <w:rFonts w:ascii="Cambria Math" w:hAnsi="Cambria Math" w:cs="Times New Roman"/>
-                  </w:rPr>
-                  <m:t>content</m:t>
-                </m:r>
-                <m:r>
-                  <w:rPr>
-                    <w:rFonts w:ascii="Cambria Math" w:hAnsi="Cambria Math" w:cs="Times New Roman"/>
-                  </w:rPr>
-                  <m:t xml:space="preserve"> </m:t>
-                </m:r>
-                <m:r>
-                  <w:rPr>
-                    <w:rFonts w:ascii="Cambria Math" w:hAnsi="Cambria Math" w:cs="Times New Roman"/>
-                  </w:rPr>
-                  <m:t>per</m:t>
-                </m:r>
-                <m:r>
-                  <w:rPr>
-                    <w:rFonts w:ascii="Cambria Math" w:hAnsi="Cambria Math" w:cs="Times New Roman"/>
-                  </w:rPr>
-                  <m:t xml:space="preserve"> </m:t>
-                </m:r>
-                <m:r>
-                  <w:rPr>
-                    <w:rFonts w:ascii="Cambria Math" w:hAnsi="Cambria Math" w:cs="Times New Roman"/>
-                  </w:rPr>
-                  <m:t>year</m:t>
+                  <m:t>how much content per year</m:t>
                 </m:r>
               </m:num>
               <m:den>
@@ -9153,13 +8454,7 @@
           <w:rPr>
             <w:rFonts w:ascii="Cambria Math" w:hAnsi="Cambria Math" w:cs="Times New Roman"/>
           </w:rPr>
-          <m:t>x</m:t>
-        </m:r>
-        <m:r>
-          <w:rPr>
-            <w:rFonts w:ascii="Cambria Math" w:hAnsi="Cambria Math" w:cs="Times New Roman"/>
-          </w:rPr>
-          <m:t xml:space="preserve"> 100</m:t>
+          <m:t>x 100</m:t>
         </m:r>
       </m:oMath>
       <w:r>
@@ -9417,7 +8712,7 @@
           <w14:ligatures w14:val="none"/>
         </w:rPr>
       </w:pPr>
-      <w:bookmarkStart w:id="25" w:name="_Toc197011260"/>
+      <w:bookmarkStart w:id="25" w:name="_Toc197018035"/>
       <w:r>
         <w:rPr>
           <w:rFonts w:ascii="Times New Roman" w:eastAsiaTheme="minorEastAsia" w:hAnsi="Times New Roman" w:cs="Times New Roman"/>
@@ -10155,7 +9450,7 @@
         </w:rPr>
       </w:pPr>
       <w:bookmarkStart w:id="27" w:name="_Toc196484283"/>
-      <w:bookmarkStart w:id="28" w:name="_Toc197011261"/>
+      <w:bookmarkStart w:id="28" w:name="_Toc197018036"/>
       <w:r>
         <w:rPr>
           <w:rFonts w:ascii="Times New Roman" w:eastAsiaTheme="minorEastAsia" w:hAnsi="Times New Roman" w:cs="Times New Roman"/>
@@ -10682,7 +9977,7 @@
         </w:rPr>
       </w:pPr>
       <w:bookmarkStart w:id="29" w:name="_Toc196484284"/>
-      <w:bookmarkStart w:id="30" w:name="_Toc197011262"/>
+      <w:bookmarkStart w:id="30" w:name="_Toc197018037"/>
       <w:r>
         <w:rPr>
           <w:rFonts w:ascii="Times New Roman" w:hAnsi="Times New Roman" w:cs="Times New Roman"/>
@@ -11619,7 +10914,7 @@
         </w:rPr>
       </w:pPr>
       <w:bookmarkStart w:id="31" w:name="_Toc196484285"/>
-      <w:bookmarkStart w:id="32" w:name="_Toc197011263"/>
+      <w:bookmarkStart w:id="32" w:name="_Toc197018038"/>
       <w:r>
         <w:rPr>
           <w:rFonts w:ascii="Times New Roman" w:hAnsi="Times New Roman" w:cs="Times New Roman"/>
@@ -12027,7 +11322,7 @@
         </w:rPr>
       </w:pPr>
       <w:bookmarkStart w:id="33" w:name="_Toc196484286"/>
-      <w:bookmarkStart w:id="34" w:name="_Toc197011264"/>
+      <w:bookmarkStart w:id="34" w:name="_Toc197018039"/>
       <w:r>
         <w:rPr>
           <w:rFonts w:ascii="Times New Roman" w:hAnsi="Times New Roman" w:cs="Times New Roman"/>
@@ -12209,7 +11504,7 @@
         </w:rPr>
       </w:pPr>
       <w:bookmarkStart w:id="35" w:name="_Toc196484287"/>
-      <w:bookmarkStart w:id="36" w:name="_Toc197011265"/>
+      <w:bookmarkStart w:id="36" w:name="_Toc197018040"/>
       <w:r>
         <w:rPr>
           <w:rFonts w:ascii="Times New Roman" w:hAnsi="Times New Roman" w:cs="Times New Roman"/>
@@ -12587,7 +11882,7 @@
         </w:rPr>
       </w:pPr>
       <w:bookmarkStart w:id="37" w:name="_Toc196484288"/>
-      <w:bookmarkStart w:id="38" w:name="_Toc197011266"/>
+      <w:bookmarkStart w:id="38" w:name="_Toc197018041"/>
       <w:r>
         <w:rPr>
           <w:rFonts w:ascii="Times New Roman" w:hAnsi="Times New Roman" w:cs="Times New Roman"/>
@@ -12949,7 +12244,7 @@
         </w:rPr>
       </w:pPr>
       <w:bookmarkStart w:id="39" w:name="_Toc196484289"/>
-      <w:bookmarkStart w:id="40" w:name="_Toc197011267"/>
+      <w:bookmarkStart w:id="40" w:name="_Toc197018042"/>
       <w:r>
         <w:rPr>
           <w:rFonts w:ascii="Times New Roman" w:hAnsi="Times New Roman" w:cs="Times New Roman"/>
@@ -13287,7 +12582,7 @@
         </w:rPr>
       </w:pPr>
       <w:bookmarkStart w:id="41" w:name="_Toc196484290"/>
-      <w:bookmarkStart w:id="42" w:name="_Toc197011268"/>
+      <w:bookmarkStart w:id="42" w:name="_Toc197018043"/>
       <w:r>
         <w:rPr>
           <w:rFonts w:ascii="Times New Roman" w:hAnsi="Times New Roman" w:cs="Times New Roman"/>
@@ -13769,7 +13064,7 @@
         </w:rPr>
       </w:pPr>
       <w:bookmarkStart w:id="43" w:name="_Toc196484291"/>
-      <w:bookmarkStart w:id="44" w:name="_Toc197011269"/>
+      <w:bookmarkStart w:id="44" w:name="_Toc197018044"/>
       <w:r>
         <w:rPr>
           <w:rFonts w:ascii="Times New Roman" w:hAnsi="Times New Roman" w:cs="Times New Roman"/>
@@ -14195,7 +13490,7 @@
         </w:rPr>
       </w:pPr>
       <w:bookmarkStart w:id="45" w:name="_Toc196484292"/>
-      <w:bookmarkStart w:id="46" w:name="_Toc197011270"/>
+      <w:bookmarkStart w:id="46" w:name="_Toc197018045"/>
       <w:r>
         <w:rPr>
           <w:rFonts w:ascii="Times New Roman" w:hAnsi="Times New Roman" w:cs="Times New Roman"/>
@@ -14764,7 +14059,7 @@
         </w:rPr>
       </w:pPr>
       <w:bookmarkStart w:id="47" w:name="_Toc196484293"/>
-      <w:bookmarkStart w:id="48" w:name="_Toc197011271"/>
+      <w:bookmarkStart w:id="48" w:name="_Toc197018046"/>
       <w:r>
         <w:rPr>
           <w:rFonts w:ascii="Times New Roman" w:hAnsi="Times New Roman" w:cs="Times New Roman"/>
@@ -15391,19 +14686,7 @@
                         <w:rPr>
                           <w:rFonts w:ascii="Cambria Math" w:hAnsi="Cambria Math" w:cs="Times New Roman"/>
                         </w:rPr>
-                        <m:t>n</m:t>
-                      </m:r>
-                      <m:r>
-                        <w:rPr>
-                          <w:rFonts w:ascii="Cambria Math" w:hAnsi="Cambria Math" w:cs="Times New Roman"/>
-                        </w:rPr>
-                        <m:t>-</m:t>
-                      </m:r>
-                      <m:r>
-                        <w:rPr>
-                          <w:rFonts w:ascii="Cambria Math" w:hAnsi="Cambria Math" w:cs="Times New Roman"/>
-                        </w:rPr>
-                        <m:t>0</m:t>
+                        <m:t>n-0</m:t>
                       </m:r>
                     </m:den>
                   </m:f>
@@ -15802,7 +15085,7 @@
         </w:rPr>
       </w:pPr>
       <w:bookmarkStart w:id="49" w:name="_Toc196484294"/>
-      <w:bookmarkStart w:id="50" w:name="_Toc197011272"/>
+      <w:bookmarkStart w:id="50" w:name="_Toc197018047"/>
       <w:r>
         <w:rPr>
           <w:rFonts w:ascii="Times New Roman" w:eastAsiaTheme="minorEastAsia" w:hAnsi="Times New Roman" w:cs="Times New Roman"/>
@@ -16290,7 +15573,7 @@
         <w:t xml:space="preserve"> </w:t>
       </w:r>
       <w:bookmarkStart w:id="51" w:name="_Toc196484295"/>
-      <w:bookmarkStart w:id="52" w:name="_Toc197011273"/>
+      <w:bookmarkStart w:id="52" w:name="_Toc197018048"/>
       <w:r>
         <w:rPr>
           <w:rFonts w:ascii="Times New Roman" w:hAnsi="Times New Roman" w:cs="Times New Roman"/>
@@ -16853,7 +16136,7 @@
         </w:rPr>
       </w:pPr>
       <w:bookmarkStart w:id="53" w:name="_Toc196484296"/>
-      <w:bookmarkStart w:id="54" w:name="_Toc197011274"/>
+      <w:bookmarkStart w:id="54" w:name="_Toc197018049"/>
       <w:r>
         <w:rPr>
           <w:rFonts w:ascii="Times New Roman" w:eastAsiaTheme="minorEastAsia" w:hAnsi="Times New Roman" w:cs="Times New Roman"/>
@@ -17141,7 +16424,7 @@
         </w:rPr>
       </w:pPr>
       <w:bookmarkStart w:id="55" w:name="_Toc196484297"/>
-      <w:bookmarkStart w:id="56" w:name="_Toc197011275"/>
+      <w:bookmarkStart w:id="56" w:name="_Toc197018050"/>
       <w:r>
         <w:rPr>
           <w:rFonts w:ascii="Times New Roman" w:hAnsi="Times New Roman" w:cs="Times New Roman"/>
@@ -17425,13 +16708,7 @@
                 <w:rPr>
                   <w:rFonts w:ascii="Cambria Math" w:hAnsi="Cambria Math" w:cs="Times New Roman"/>
                 </w:rPr>
-                <m:t>x</m:t>
-              </m:r>
-              <m:r>
-                <w:rPr>
-                  <w:rFonts w:ascii="Cambria Math" w:hAnsi="Cambria Math" w:cs="Times New Roman"/>
-                </w:rPr>
-                <m:t>*</m:t>
+                <m:t>x*</m:t>
               </m:r>
               <m:f>
                 <m:fPr>
@@ -17465,13 +16742,7 @@
             <w:rPr>
               <w:rFonts w:ascii="Cambria Math" w:hAnsi="Cambria Math" w:cs="Times New Roman"/>
             </w:rPr>
-            <m:t xml:space="preserve"> </m:t>
-          </m:r>
-          <m:r>
-            <w:rPr>
-              <w:rFonts w:ascii="Cambria Math" w:hAnsi="Cambria Math" w:cs="Times New Roman"/>
-            </w:rPr>
-            <m:t>dx</m:t>
+            <m:t xml:space="preserve"> dx</m:t>
           </m:r>
         </m:oMath>
       </m:oMathPara>
@@ -17596,13 +16867,7 @@
             <w:rPr>
               <w:rFonts w:ascii="Cambria Math" w:hAnsi="Cambria Math" w:cs="Times New Roman"/>
             </w:rPr>
-            <m:t xml:space="preserve"> </m:t>
-          </m:r>
-          <m:r>
-            <w:rPr>
-              <w:rFonts w:ascii="Cambria Math" w:hAnsi="Cambria Math" w:cs="Times New Roman"/>
-            </w:rPr>
-            <m:t>dx</m:t>
+            <m:t xml:space="preserve"> dx</m:t>
           </m:r>
         </m:oMath>
       </m:oMathPara>
@@ -17707,13 +16972,7 @@
             <w:rPr>
               <w:rFonts w:ascii="Cambria Math" w:hAnsi="Cambria Math" w:cs="Times New Roman"/>
             </w:rPr>
-            <m:t xml:space="preserve"> </m:t>
-          </m:r>
-          <m:r>
-            <w:rPr>
-              <w:rFonts w:ascii="Cambria Math" w:hAnsi="Cambria Math" w:cs="Times New Roman"/>
-            </w:rPr>
-            <m:t>dx</m:t>
+            <m:t xml:space="preserve"> dx</m:t>
           </m:r>
         </m:oMath>
       </m:oMathPara>
@@ -17757,13 +17016,7 @@
             <w:rPr>
               <w:rFonts w:ascii="Cambria Math" w:eastAsiaTheme="minorEastAsia" w:hAnsi="Cambria Math" w:cs="Times New Roman"/>
             </w:rPr>
-            <m:t>*</m:t>
-          </m:r>
-          <m:r>
-            <w:rPr>
-              <w:rFonts w:ascii="Cambria Math" w:eastAsiaTheme="minorEastAsia" w:hAnsi="Cambria Math" w:cs="Times New Roman"/>
-            </w:rPr>
-            <m:t>39=9.75</m:t>
+            <m:t>*39=9.75</m:t>
           </m:r>
         </m:oMath>
       </m:oMathPara>
@@ -17899,13 +17152,7 @@
             <w:rPr>
               <w:rFonts w:ascii="Cambria Math" w:hAnsi="Cambria Math" w:cs="Times New Roman"/>
             </w:rPr>
-            <m:t>-</m:t>
-          </m:r>
-          <m:r>
-            <w:rPr>
-              <w:rFonts w:ascii="Cambria Math" w:hAnsi="Cambria Math" w:cs="Times New Roman"/>
-            </w:rPr>
-            <m:t>64=  0.5</m:t>
+            <m:t>-64=  0.5</m:t>
           </m:r>
         </m:oMath>
       </m:oMathPara>
@@ -18021,7 +17268,7 @@
         </w:rPr>
       </w:pPr>
       <w:bookmarkStart w:id="57" w:name="_Toc196484298"/>
-      <w:bookmarkStart w:id="58" w:name="_Toc197011276"/>
+      <w:bookmarkStart w:id="58" w:name="_Toc197018051"/>
       <w:r>
         <w:rPr>
           <w:rFonts w:ascii="Times New Roman" w:hAnsi="Times New Roman" w:cs="Times New Roman"/>
@@ -18295,19 +17542,7 @@
                 <w:rPr>
                   <w:rFonts w:ascii="Cambria Math" w:hAnsi="Cambria Math" w:cs="Times New Roman"/>
                 </w:rPr>
-                <m:t>L</m:t>
-              </m:r>
-              <m:r>
-                <w:rPr>
-                  <w:rFonts w:ascii="Cambria Math" w:hAnsi="Cambria Math" w:cs="Times New Roman"/>
-                </w:rPr>
-                <m:t>-</m:t>
-              </m:r>
-              <m:r>
-                <w:rPr>
-                  <w:rFonts w:ascii="Cambria Math" w:hAnsi="Cambria Math" w:cs="Times New Roman"/>
-                </w:rPr>
-                <m:t>0.8</m:t>
+                <m:t>L-0.8</m:t>
               </m:r>
             </m:num>
             <m:den>
@@ -18379,7 +17614,7 @@
         </w:rPr>
       </w:pPr>
       <w:bookmarkStart w:id="59" w:name="_Toc196484299"/>
-      <w:bookmarkStart w:id="60" w:name="_Toc197011277"/>
+      <w:bookmarkStart w:id="60" w:name="_Toc197018052"/>
       <w:r>
         <w:rPr>
           <w:rFonts w:ascii="Times New Roman" w:eastAsiaTheme="minorEastAsia" w:hAnsi="Times New Roman" w:cs="Times New Roman"/>
@@ -18948,13 +18183,7 @@
                 <w:rPr>
                   <w:rFonts w:ascii="Cambria Math" w:eastAsiaTheme="minorEastAsia" w:hAnsi="Cambria Math" w:cs="Times New Roman"/>
                 </w:rPr>
-                <m:t>-</m:t>
-              </m:r>
-              <m:r>
-                <w:rPr>
-                  <w:rFonts w:ascii="Cambria Math" w:eastAsiaTheme="minorEastAsia" w:hAnsi="Cambria Math" w:cs="Times New Roman"/>
-                </w:rPr>
-                <m:t>0.8333</m:t>
+                <m:t>-0.8333</m:t>
               </m:r>
             </m:sup>
           </m:sSup>
@@ -18986,13 +18215,7 @@
                 <w:rPr>
                   <w:rFonts w:ascii="Cambria Math" w:eastAsiaTheme="minorEastAsia" w:hAnsi="Cambria Math" w:cs="Times New Roman"/>
                 </w:rPr>
-                <m:t>-</m:t>
-              </m:r>
-              <m:r>
-                <w:rPr>
-                  <w:rFonts w:ascii="Cambria Math" w:eastAsiaTheme="minorEastAsia" w:hAnsi="Cambria Math" w:cs="Times New Roman"/>
-                </w:rPr>
-                <m:t>1.25</m:t>
+                <m:t>-1.25</m:t>
               </m:r>
             </m:sup>
           </m:sSup>
@@ -20767,7 +19990,7 @@
           <w:color w:val="215E99" w:themeColor="text2" w:themeTint="BF"/>
         </w:rPr>
       </w:pPr>
-      <w:bookmarkStart w:id="61" w:name="_Toc197011278"/>
+      <w:bookmarkStart w:id="61" w:name="_Toc197018053"/>
       <w:r>
         <w:rPr>
           <w:rFonts w:ascii="Times New Roman" w:hAnsi="Times New Roman" w:cs="Times New Roman"/>
@@ -21071,19 +20294,7 @@
                   <w:rPr>
                     <w:rFonts w:ascii="Cambria Math" w:hAnsi="Cambria Math" w:cs="Times New Roman"/>
                   </w:rPr>
-                  <m:t>*</m:t>
-                </m:r>
-                <m:r>
-                  <w:rPr>
-                    <w:rFonts w:ascii="Cambria Math" w:hAnsi="Cambria Math" w:cs="Times New Roman"/>
-                  </w:rPr>
-                  <m:t>P</m:t>
-                </m:r>
-                <m:r>
-                  <w:rPr>
-                    <w:rFonts w:ascii="Cambria Math" w:hAnsi="Cambria Math" w:cs="Times New Roman"/>
-                  </w:rPr>
-                  <m:t>(</m:t>
+                  <m:t>*P(</m:t>
                 </m:r>
                 <m:sSub>
                   <m:sSubPr>
@@ -21243,19 +20454,7 @@
                   <w:rPr>
                     <w:rFonts w:ascii="Cambria Math" w:hAnsi="Cambria Math" w:cs="Times New Roman"/>
                   </w:rPr>
-                  <m:t>*</m:t>
-                </m:r>
-                <m:r>
-                  <w:rPr>
-                    <w:rFonts w:ascii="Cambria Math" w:hAnsi="Cambria Math" w:cs="Times New Roman"/>
-                  </w:rPr>
-                  <m:t>P</m:t>
-                </m:r>
-                <m:r>
-                  <w:rPr>
-                    <w:rFonts w:ascii="Cambria Math" w:hAnsi="Cambria Math" w:cs="Times New Roman"/>
-                  </w:rPr>
-                  <m:t>(</m:t>
+                  <m:t>*P(</m:t>
                 </m:r>
                 <m:sSub>
                   <m:sSubPr>
@@ -21627,7 +20826,7 @@
           <w:szCs w:val="50"/>
         </w:rPr>
       </w:pPr>
-      <w:bookmarkStart w:id="62" w:name="_Toc197011279"/>
+      <w:bookmarkStart w:id="62" w:name="_Toc197018054"/>
       <w:r>
         <w:rPr>
           <w:rFonts w:ascii="Times New Roman" w:eastAsiaTheme="minorEastAsia" w:hAnsi="Times New Roman" w:cs="Times New Roman"/>
@@ -21693,7 +20892,7 @@
           <w:color w:val="215E99" w:themeColor="text2" w:themeTint="BF"/>
         </w:rPr>
       </w:pPr>
-      <w:bookmarkStart w:id="63" w:name="_Toc197011280"/>
+      <w:bookmarkStart w:id="63" w:name="_Toc197018055"/>
       <w:r>
         <w:rPr>
           <w:rFonts w:ascii="Times New Roman" w:eastAsiaTheme="minorEastAsia" w:hAnsi="Times New Roman" w:cs="Times New Roman"/>
@@ -21904,7 +21103,7 @@
           <w:color w:val="215E99" w:themeColor="text2" w:themeTint="BF"/>
         </w:rPr>
       </w:pPr>
-      <w:bookmarkStart w:id="64" w:name="_Toc197011281"/>
+      <w:bookmarkStart w:id="64" w:name="_Toc197018056"/>
       <w:r>
         <w:rPr>
           <w:rFonts w:ascii="Times New Roman" w:eastAsiaTheme="minorEastAsia" w:hAnsi="Times New Roman" w:cs="Times New Roman"/>
@@ -22064,7 +21263,7 @@
           <w:color w:val="215E99" w:themeColor="text2" w:themeTint="BF"/>
         </w:rPr>
       </w:pPr>
-      <w:bookmarkStart w:id="65" w:name="_Toc197011282"/>
+      <w:bookmarkStart w:id="65" w:name="_Toc197018057"/>
       <w:r>
         <w:rPr>
           <w:rFonts w:ascii="Times New Roman" w:eastAsiaTheme="minorEastAsia" w:hAnsi="Times New Roman" w:cs="Times New Roman"/>
@@ -22182,7 +21381,7 @@
           <w:color w:val="215E99" w:themeColor="text2" w:themeTint="BF"/>
         </w:rPr>
       </w:pPr>
-      <w:bookmarkStart w:id="66" w:name="_Toc197011283"/>
+      <w:bookmarkStart w:id="66" w:name="_Toc197018058"/>
       <w:r>
         <w:rPr>
           <w:rFonts w:ascii="Times New Roman" w:eastAsiaTheme="minorEastAsia" w:hAnsi="Times New Roman" w:cs="Times New Roman"/>
@@ -22445,7 +21644,7 @@
           <w:color w:val="215E99" w:themeColor="text2" w:themeTint="BF"/>
         </w:rPr>
       </w:pPr>
-      <w:bookmarkStart w:id="67" w:name="_Toc197011284"/>
+      <w:bookmarkStart w:id="67" w:name="_Toc197018059"/>
       <w:r>
         <w:rPr>
           <w:rFonts w:ascii="Times New Roman" w:eastAsiaTheme="minorEastAsia" w:hAnsi="Times New Roman" w:cs="Times New Roman"/>
@@ -22604,7 +21803,7 @@
           <w:color w:val="215E99" w:themeColor="text2" w:themeTint="BF"/>
         </w:rPr>
       </w:pPr>
-      <w:bookmarkStart w:id="68" w:name="_Toc197011285"/>
+      <w:bookmarkStart w:id="68" w:name="_Toc197018060"/>
       <w:r>
         <w:rPr>
           <w:rFonts w:ascii="Times New Roman" w:eastAsiaTheme="minorEastAsia" w:hAnsi="Times New Roman" w:cs="Times New Roman"/>
@@ -22811,7 +22010,7 @@
           <w:szCs w:val="50"/>
         </w:rPr>
       </w:pPr>
-      <w:bookmarkStart w:id="69" w:name="_Toc197011286"/>
+      <w:bookmarkStart w:id="69" w:name="_Toc197018061"/>
       <w:r>
         <w:rPr>
           <w:rFonts w:ascii="Times New Roman" w:hAnsi="Times New Roman" w:cs="Times New Roman"/>
@@ -22879,7 +22078,7 @@
           <w:color w:val="215E99" w:themeColor="text2" w:themeTint="BF"/>
         </w:rPr>
       </w:pPr>
-      <w:bookmarkStart w:id="70" w:name="_Toc197011287"/>
+      <w:bookmarkStart w:id="70" w:name="_Toc197018062"/>
       <w:r>
         <w:rPr>
           <w:rFonts w:ascii="Times New Roman" w:eastAsiaTheme="minorEastAsia" w:hAnsi="Times New Roman" w:cs="Times New Roman"/>
@@ -23112,7 +22311,7 @@
           <w:color w:val="215E99" w:themeColor="text2" w:themeTint="BF"/>
         </w:rPr>
       </w:pPr>
-      <w:bookmarkStart w:id="71" w:name="_Toc197011288"/>
+      <w:bookmarkStart w:id="71" w:name="_Toc197018063"/>
       <w:r>
         <w:rPr>
           <w:rFonts w:ascii="Times New Roman" w:eastAsiaTheme="minorEastAsia" w:hAnsi="Times New Roman" w:cs="Times New Roman"/>
@@ -23245,7 +22444,7 @@
           <w:color w:val="215E99" w:themeColor="text2" w:themeTint="BF"/>
         </w:rPr>
       </w:pPr>
-      <w:bookmarkStart w:id="72" w:name="_Toc197011289"/>
+      <w:bookmarkStart w:id="72" w:name="_Toc197018064"/>
       <w:r>
         <w:rPr>
           <w:rFonts w:ascii="Times New Roman" w:eastAsiaTheme="minorEastAsia" w:hAnsi="Times New Roman" w:cs="Times New Roman"/>
@@ -23366,7 +22565,7 @@
         </w:rPr>
       </w:pPr>
       <w:bookmarkStart w:id="73" w:name="_Toc196484302"/>
-      <w:bookmarkStart w:id="74" w:name="_Toc197011290"/>
+      <w:bookmarkStart w:id="74" w:name="_Toc197018065"/>
       <w:r>
         <w:rPr>
           <w:rFonts w:ascii="Times New Roman" w:eastAsiaTheme="minorEastAsia" w:hAnsi="Times New Roman" w:cs="Times New Roman"/>
@@ -23525,26 +22724,10 @@
         <w:t>In conclusion, this report offers data-driven answers to a key question in the entertainment industry: what types of movies are worth investing in? The results point toward Action-heavy, well-rated films as having the strongest balance of commercial and viewer appeal. As a future direction, this foundation of statistical analysis could be further enhanced using machine learning models to predict success probabilities based on genre, cast, runtime, and more.</w:t>
       </w:r>
     </w:p>
-    <w:p>
-      <w:pPr>
-        <w:spacing w:line="240" w:lineRule="auto"/>
-        <w:rPr>
-          <w:rFonts w:ascii="Times New Roman" w:eastAsiaTheme="minorEastAsia" w:hAnsi="Times New Roman" w:cs="Times New Roman"/>
-        </w:rPr>
-      </w:pPr>
-    </w:p>
     <w:bookmarkStart w:id="75" w:name="_Toc196484303"/>
-    <w:bookmarkStart w:id="76" w:name="_Toc197011291"/>
-    <w:p>
-      <w:pPr>
-        <w:pStyle w:val="Heading1"/>
-        <w:rPr>
-          <w:rFonts w:ascii="Times New Roman" w:eastAsiaTheme="minorEastAsia" w:hAnsi="Times New Roman" w:cs="Times New Roman"/>
-        </w:rPr>
-      </w:pPr>
-      <w:r>
-        <w:rPr>
-          <w:rFonts w:ascii="Times New Roman" w:eastAsiaTheme="minorEastAsia" w:hAnsi="Times New Roman" w:cs="Times New Roman"/>
+    <w:p>
+      <w:r>
+        <w:rPr>
           <w:noProof/>
         </w:rPr>
         <mc:AlternateContent>
@@ -23609,7 +22792,6 @@
       </w:r>
       <w:r>
         <w:rPr>
-          <w:rFonts w:ascii="Times New Roman" w:eastAsiaTheme="minorEastAsia" w:hAnsi="Times New Roman" w:cs="Times New Roman"/>
           <w:noProof/>
         </w:rPr>
         <mc:AlternateContent>
@@ -23674,7 +22856,6 @@
       </w:r>
       <w:r>
         <w:rPr>
-          <w:rFonts w:ascii="Times New Roman" w:eastAsiaTheme="minorEastAsia" w:hAnsi="Times New Roman" w:cs="Times New Roman"/>
           <w:noProof/>
         </w:rPr>
         <mc:AlternateContent>
@@ -23744,7 +22925,9 @@
         </mc:AlternateContent>
       </w:r>
       <w:bookmarkEnd w:id="75"/>
-      <w:bookmarkEnd w:id="76"/>
+    </w:p>
+    <w:p>
+      <w:bookmarkStart w:id="76" w:name="_Toc196484304"/>
     </w:p>
     <w:p>
       <w:pPr>
@@ -23758,8 +22941,7 @@
           <w:szCs w:val="36"/>
         </w:rPr>
       </w:pPr>
-      <w:bookmarkStart w:id="77" w:name="_Toc196484304"/>
-      <w:bookmarkStart w:id="78" w:name="_Toc197011292"/>
+      <w:bookmarkStart w:id="77" w:name="_Toc197018066"/>
       <w:r>
         <w:rPr>
           <w:rFonts w:ascii="Times New Roman" w:eastAsiaTheme="minorEastAsia" w:hAnsi="Times New Roman" w:cs="Times New Roman"/>
@@ -23782,8 +22964,8 @@
         </w:rPr>
         <w:t>Presentation:</w:t>
       </w:r>
+      <w:bookmarkEnd w:id="76"/>
       <w:bookmarkEnd w:id="77"/>
-      <w:bookmarkEnd w:id="78"/>
       <w:r>
         <w:rPr>
           <w:rFonts w:ascii="Times New Roman" w:eastAsiaTheme="minorEastAsia" w:hAnsi="Times New Roman" w:cs="Times New Roman"/>
@@ -23828,7 +23010,31 @@
             <w:sz w:val="36"/>
             <w:szCs w:val="36"/>
           </w:rPr>
-          <w:t>IMDB-findings PPTX</w:t>
+          <w:t>IMD</w:t>
+        </w:r>
+        <w:r>
+          <w:rPr>
+            <w:rStyle w:val="Hyperlink"/>
+            <w:rFonts w:ascii="Times New Roman" w:eastAsiaTheme="minorEastAsia" w:hAnsi="Times New Roman" w:cs="Times New Roman"/>
+            <w:b/>
+            <w:bCs/>
+            <w:color w:val="074F6A" w:themeColor="accent4" w:themeShade="80"/>
+            <w:sz w:val="36"/>
+            <w:szCs w:val="36"/>
+          </w:rPr>
+          <w:t>B</w:t>
+        </w:r>
+        <w:r>
+          <w:rPr>
+            <w:rStyle w:val="Hyperlink"/>
+            <w:rFonts w:ascii="Times New Roman" w:eastAsiaTheme="minorEastAsia" w:hAnsi="Times New Roman" w:cs="Times New Roman"/>
+            <w:b/>
+            <w:bCs/>
+            <w:color w:val="074F6A" w:themeColor="accent4" w:themeShade="80"/>
+            <w:sz w:val="36"/>
+            <w:szCs w:val="36"/>
+          </w:rPr>
+          <w:t>-findings PPTX</w:t>
         </w:r>
       </w:hyperlink>
       <w:r>
@@ -23889,6 +23095,16 @@
         <w:spacing w:line="240" w:lineRule="auto"/>
         <w:rPr>
           <w:rFonts w:ascii="Times New Roman" w:eastAsiaTheme="minorEastAsia" w:hAnsi="Times New Roman" w:cs="Times New Roman"/>
+          <w:sz w:val="36"/>
+          <w:szCs w:val="36"/>
+        </w:rPr>
+      </w:pPr>
+    </w:p>
+    <w:p>
+      <w:pPr>
+        <w:spacing w:line="240" w:lineRule="auto"/>
+        <w:rPr>
+          <w:rFonts w:ascii="Times New Roman" w:eastAsiaTheme="minorEastAsia" w:hAnsi="Times New Roman" w:cs="Times New Roman"/>
           <w:b/>
           <w:bCs/>
           <w:color w:val="0B769F" w:themeColor="accent4" w:themeShade="BF"/>
@@ -23896,7 +23112,7 @@
           <w:szCs w:val="36"/>
         </w:rPr>
       </w:pPr>
-      <w:bookmarkStart w:id="79" w:name="_Toc197011293"/>
+      <w:bookmarkStart w:id="78" w:name="_Toc197018067"/>
       <w:r>
         <w:rPr>
           <w:rStyle w:val="Heading1Char"/>
@@ -23907,7 +23123,7 @@
         </w:rPr>
         <w:t>Dataset</w:t>
       </w:r>
-      <w:bookmarkEnd w:id="79"/>
+      <w:bookmarkEnd w:id="78"/>
       <w:r>
         <w:rPr>
           <w:rFonts w:ascii="Times New Roman" w:eastAsiaTheme="minorEastAsia" w:hAnsi="Times New Roman" w:cs="Times New Roman"/>
@@ -23917,7 +23133,7 @@
           <w:sz w:val="36"/>
           <w:szCs w:val="36"/>
         </w:rPr>
-        <w:t xml:space="preserve">:  </w:t>
+        <w:t xml:space="preserve">: </w:t>
       </w:r>
     </w:p>
     <w:p>
@@ -23927,6 +23143,7 @@
           <w:rFonts w:ascii="Times New Roman" w:eastAsiaTheme="minorEastAsia" w:hAnsi="Times New Roman" w:cs="Times New Roman"/>
           <w:b/>
           <w:bCs/>
+          <w:color w:val="FF0000"/>
           <w:sz w:val="36"/>
           <w:szCs w:val="36"/>
         </w:rPr>
@@ -24017,16 +23234,6 @@
         </w:rPr>
         <w:t>)</w:t>
       </w:r>
-    </w:p>
-    <w:p>
-      <w:pPr>
-        <w:spacing w:line="240" w:lineRule="auto"/>
-        <w:rPr>
-          <w:rFonts w:ascii="Times New Roman" w:eastAsiaTheme="minorEastAsia" w:hAnsi="Times New Roman" w:cs="Times New Roman"/>
-          <w:sz w:val="32"/>
-          <w:szCs w:val="32"/>
-        </w:rPr>
-      </w:pPr>
     </w:p>
     <w:p>
       <w:pPr>
@@ -24125,7 +23332,7 @@
           <w:szCs w:val="50"/>
         </w:rPr>
       </w:pPr>
-      <w:bookmarkStart w:id="80" w:name="_Toc197011294"/>
+      <w:bookmarkStart w:id="79" w:name="_Toc197018068"/>
       <w:r>
         <w:rPr>
           <w:rFonts w:ascii="Times New Roman" w:eastAsiaTheme="minorEastAsia" w:hAnsi="Times New Roman" w:cs="Times New Roman"/>
@@ -24149,7 +23356,7 @@
         </w:rPr>
         <w:t>EFERENCE</w:t>
       </w:r>
-      <w:bookmarkEnd w:id="80"/>
+      <w:bookmarkEnd w:id="79"/>
     </w:p>
     <w:p>
       <w:pPr>
@@ -36302,10 +35509,6 @@
 </file>
 
 <file path=customXml/item1.xml><?xml version="1.0" encoding="utf-8"?>
-<b:Sources xmlns:b="http://schemas.openxmlformats.org/officeDocument/2006/bibliography" xmlns="http://schemas.openxmlformats.org/officeDocument/2006/bibliography" SelectedStyle="\APASixthEditionOfficeOnline.xsl" StyleName="APA" Version="6"/>
-</file>
-
-<file path=customXml/item2.xml><?xml version="1.0" encoding="utf-8"?>
 <p:properties xmlns:p="http://schemas.microsoft.com/office/2006/metadata/properties" xmlns:xsi="http://www.w3.org/2001/XMLSchema-instance" xmlns:pc="http://schemas.microsoft.com/office/infopath/2007/PartnerControls">
   <documentManagement>
     <_activity xmlns="e74ff796-939a-472e-a8ec-5833e2f12fac" xsi:nil="true"/>
@@ -36313,7 +35516,20 @@
 </p:properties>
 </file>
 
+<file path=customXml/item2.xml><?xml version="1.0" encoding="utf-8"?>
+<b:Sources xmlns:b="http://schemas.openxmlformats.org/officeDocument/2006/bibliography" xmlns="http://schemas.openxmlformats.org/officeDocument/2006/bibliography" SelectedStyle="\APASixthEditionOfficeOnline.xsl" StyleName="APA" Version="6"/>
+</file>
+
 <file path=customXml/item3.xml><?xml version="1.0" encoding="utf-8"?>
+<?mso-contentType ?>
+<FormTemplates xmlns="http://schemas.microsoft.com/sharepoint/v3/contenttype/forms">
+  <Display>DocumentLibraryForm</Display>
+  <Edit>DocumentLibraryForm</Edit>
+  <New>DocumentLibraryForm</New>
+</FormTemplates>
+</file>
+
+<file path=customXml/item4.xml><?xml version="1.0" encoding="utf-8"?>
 <ct:contentTypeSchema xmlns:ct="http://schemas.microsoft.com/office/2006/metadata/contentType" xmlns:ma="http://schemas.microsoft.com/office/2006/metadata/properties/metaAttributes" ct:_="" ma:_="" ma:contentTypeName="Document" ma:contentTypeID="0x0101007AC1F1241E6C11409B151EA2DF07B02C" ma:contentTypeVersion="16" ma:contentTypeDescription="Create a new document." ma:contentTypeScope="" ma:versionID="57dd6c8cbead3334e76301b066799076">
   <xsd:schema xmlns:xsd="http://www.w3.org/2001/XMLSchema" xmlns:xs="http://www.w3.org/2001/XMLSchema" xmlns:p="http://schemas.microsoft.com/office/2006/metadata/properties" xmlns:ns3="e74ff796-939a-472e-a8ec-5833e2f12fac" xmlns:ns4="cfb8a935-eb01-442d-b490-d7b589231b9a" targetNamespace="http://schemas.microsoft.com/office/2006/metadata/properties" ma:root="true" ma:fieldsID="d5f6ee3cab5f2348bf77d9a0472efa65" ns3:_="" ns4:_="">
     <xsd:import namespace="e74ff796-939a-472e-a8ec-5833e2f12fac"/>
@@ -36554,24 +35770,7 @@
 </ct:contentTypeSchema>
 </file>
 
-<file path=customXml/item4.xml><?xml version="1.0" encoding="utf-8"?>
-<?mso-contentType ?>
-<FormTemplates xmlns="http://schemas.microsoft.com/sharepoint/v3/contenttype/forms">
-  <Display>DocumentLibraryForm</Display>
-  <Edit>DocumentLibraryForm</Edit>
-  <New>DocumentLibraryForm</New>
-</FormTemplates>
-</file>
-
 <file path=customXml/itemProps1.xml><?xml version="1.0" encoding="utf-8"?>
-<ds:datastoreItem xmlns:ds="http://schemas.openxmlformats.org/officeDocument/2006/customXml" ds:itemID="{9905699C-5A52-480B-9BAE-3F4099788A5E}">
-  <ds:schemaRefs>
-    <ds:schemaRef ds:uri="http://schemas.openxmlformats.org/officeDocument/2006/bibliography"/>
-  </ds:schemaRefs>
-</ds:datastoreItem>
-</file>
-
-<file path=customXml/itemProps2.xml><?xml version="1.0" encoding="utf-8"?>
 <ds:datastoreItem xmlns:ds="http://schemas.openxmlformats.org/officeDocument/2006/customXml" ds:itemID="{36BAC266-3FBD-4E0B-AB11-D44B7B0F1170}">
   <ds:schemaRefs>
     <ds:schemaRef ds:uri="http://schemas.microsoft.com/office/2006/metadata/properties"/>
@@ -36581,7 +35780,23 @@
 </ds:datastoreItem>
 </file>
 
+<file path=customXml/itemProps2.xml><?xml version="1.0" encoding="utf-8"?>
+<ds:datastoreItem xmlns:ds="http://schemas.openxmlformats.org/officeDocument/2006/customXml" ds:itemID="{9905699C-5A52-480B-9BAE-3F4099788A5E}">
+  <ds:schemaRefs>
+    <ds:schemaRef ds:uri="http://schemas.openxmlformats.org/officeDocument/2006/bibliography"/>
+  </ds:schemaRefs>
+</ds:datastoreItem>
+</file>
+
 <file path=customXml/itemProps3.xml><?xml version="1.0" encoding="utf-8"?>
+<ds:datastoreItem xmlns:ds="http://schemas.openxmlformats.org/officeDocument/2006/customXml" ds:itemID="{B919BFF3-6205-47D4-B246-D17ED1299F9B}">
+  <ds:schemaRefs>
+    <ds:schemaRef ds:uri="http://schemas.microsoft.com/sharepoint/v3/contenttype/forms"/>
+  </ds:schemaRefs>
+</ds:datastoreItem>
+</file>
+
+<file path=customXml/itemProps4.xml><?xml version="1.0" encoding="utf-8"?>
 <ds:datastoreItem xmlns:ds="http://schemas.openxmlformats.org/officeDocument/2006/customXml" ds:itemID="{96A8825F-5297-40F7-BC8A-49057AF992CB}">
   <ds:schemaRefs>
     <ds:schemaRef ds:uri="http://schemas.microsoft.com/office/2006/metadata/contentType"/>
@@ -36598,12 +35813,4 @@
     <ds:schemaRef ds:uri="http://schemas.microsoft.com/internal/obd"/>
   </ds:schemaRefs>
 </ds:datastoreItem>
-</file>
-
-<file path=customXml/itemProps4.xml><?xml version="1.0" encoding="utf-8"?>
-<ds:datastoreItem xmlns:ds="http://schemas.openxmlformats.org/officeDocument/2006/customXml" ds:itemID="{B919BFF3-6205-47D4-B246-D17ED1299F9B}">
-  <ds:schemaRefs>
-    <ds:schemaRef ds:uri="http://schemas.microsoft.com/sharepoint/v3/contenttype/forms"/>
-  </ds:schemaRefs>
-</ds:datastoreItem>
 </file>